--- a/Пояснительная записка.docx
+++ b/Пояснительная записка.docx
@@ -642,6 +642,10 @@
     <w:sdt>
       <w:sdtPr>
         <w:rPr>
+          <w:rFonts w:asciiTheme="minorHAnsi" w:eastAsiaTheme="minorHAnsi" w:hAnsiTheme="minorHAnsi" w:cstheme="minorBidi"/>
+          <w:color w:val="auto"/>
+          <w:sz w:val="22"/>
+          <w:szCs w:val="22"/>
           <w:lang w:val="ru-RU"/>
         </w:rPr>
         <w:id w:val="-207486973"/>
@@ -652,12 +656,8 @@
       </w:sdtPr>
       <w:sdtEndPr>
         <w:rPr>
-          <w:rFonts w:asciiTheme="minorHAnsi" w:eastAsiaTheme="minorHAnsi" w:hAnsiTheme="minorHAnsi" w:cstheme="minorBidi"/>
           <w:b/>
           <w:bCs/>
-          <w:color w:val="auto"/>
-          <w:sz w:val="22"/>
-          <w:szCs w:val="22"/>
         </w:rPr>
       </w:sdtEndPr>
       <w:sdtContent>
@@ -686,8 +686,6 @@
             </w:rPr>
             <w:t>СОДЕРЖАНИЕ</w:t>
           </w:r>
-          <w:bookmarkStart w:id="0" w:name="_GoBack"/>
-          <w:bookmarkEnd w:id="0"/>
         </w:p>
         <w:p>
           <w:pPr>
@@ -3190,7 +3188,7 @@
           <w:lang w:val="ru-RU"/>
         </w:rPr>
       </w:pPr>
-      <w:bookmarkStart w:id="1" w:name="_Toc217323355"/>
+      <w:bookmarkStart w:id="0" w:name="_Toc217323355"/>
       <w:r>
         <w:rPr>
           <w:rFonts w:ascii="Times New Roman" w:hAnsi="Times New Roman" w:cs="Times New Roman"/>
@@ -3202,7 +3200,7 @@
         <w:lastRenderedPageBreak/>
         <w:t>ВВЕДЕНИЕ</w:t>
       </w:r>
-      <w:bookmarkEnd w:id="1"/>
+      <w:bookmarkEnd w:id="0"/>
     </w:p>
     <w:p>
       <w:pPr>
@@ -3844,13 +3842,14 @@
           <w:lang w:val="ru-RU"/>
         </w:rPr>
       </w:pPr>
-      <w:bookmarkStart w:id="2" w:name="_Toc217323356"/>
+      <w:bookmarkStart w:id="1" w:name="_Toc217323356"/>
       <w:r>
         <w:rPr>
           <w:rFonts w:ascii="Times New Roman" w:hAnsi="Times New Roman" w:cs="Times New Roman"/>
           <w:b/>
           <w:sz w:val="28"/>
           <w:szCs w:val="28"/>
+          <w:lang w:val="ru-RU"/>
         </w:rPr>
         <w:lastRenderedPageBreak/>
         <w:t xml:space="preserve">1 </w:t>
@@ -3865,34 +3864,34 @@
         </w:rPr>
         <w:t>АНАЛИТИЧЕСКАЯ ЧАСТЬ</w:t>
       </w:r>
+      <w:bookmarkEnd w:id="1"/>
+    </w:p>
+    <w:p>
+      <w:pPr>
+        <w:spacing w:after="0" w:line="360" w:lineRule="auto"/>
+        <w:ind w:firstLine="709"/>
+        <w:jc w:val="both"/>
+        <w:outlineLvl w:val="1"/>
+        <w:rPr>
+          <w:rFonts w:ascii="Times New Roman" w:hAnsi="Times New Roman" w:cs="Times New Roman"/>
+          <w:b/>
+          <w:sz w:val="28"/>
+          <w:szCs w:val="28"/>
+          <w:lang w:val="ru-RU"/>
+        </w:rPr>
+      </w:pPr>
+      <w:bookmarkStart w:id="2" w:name="_Toc217323357"/>
+      <w:r>
+        <w:rPr>
+          <w:rFonts w:ascii="Times New Roman" w:hAnsi="Times New Roman" w:cs="Times New Roman"/>
+          <w:b/>
+          <w:sz w:val="28"/>
+          <w:szCs w:val="28"/>
+          <w:lang w:val="ru-RU"/>
+        </w:rPr>
+        <w:t>1.1 Анализ предметной области</w:t>
+      </w:r>
       <w:bookmarkEnd w:id="2"/>
-    </w:p>
-    <w:p>
-      <w:pPr>
-        <w:spacing w:after="0" w:line="360" w:lineRule="auto"/>
-        <w:ind w:firstLine="709"/>
-        <w:jc w:val="both"/>
-        <w:outlineLvl w:val="1"/>
-        <w:rPr>
-          <w:rFonts w:ascii="Times New Roman" w:hAnsi="Times New Roman" w:cs="Times New Roman"/>
-          <w:b/>
-          <w:sz w:val="28"/>
-          <w:szCs w:val="28"/>
-          <w:lang w:val="ru-RU"/>
-        </w:rPr>
-      </w:pPr>
-      <w:bookmarkStart w:id="3" w:name="_Toc217323357"/>
-      <w:r>
-        <w:rPr>
-          <w:rFonts w:ascii="Times New Roman" w:hAnsi="Times New Roman" w:cs="Times New Roman"/>
-          <w:b/>
-          <w:sz w:val="28"/>
-          <w:szCs w:val="28"/>
-          <w:lang w:val="ru-RU"/>
-        </w:rPr>
-        <w:t>1.1 Анализ предметной области</w:t>
-      </w:r>
-      <w:bookmarkEnd w:id="3"/>
     </w:p>
     <w:p>
       <w:pPr>
@@ -4410,16 +4409,7 @@
           <w:szCs w:val="28"/>
           <w:lang w:val="ru-RU"/>
         </w:rPr>
-        <w:t>, указывает время начала и продолжительность, выбирает формат оценивания</w:t>
-      </w:r>
-      <w:r>
-        <w:rPr>
-          <w:rFonts w:ascii="Times New Roman" w:hAnsi="Times New Roman" w:cs="Times New Roman"/>
-          <w:sz w:val="28"/>
-          <w:szCs w:val="28"/>
-          <w:lang w:val="ru-RU"/>
-        </w:rPr>
-        <w:t>;</w:t>
+        <w:t>, указывает время начала и продолжительность, выбирает формат оценивания;</w:t>
       </w:r>
     </w:p>
     <w:p>
@@ -4446,16 +4436,7 @@
           <w:szCs w:val="28"/>
           <w:lang w:val="ru-RU"/>
         </w:rPr>
-        <w:t>Добавление задач – жюри подготавливает условия задач, загружает тестовые данные, устанавливает ограничения по времени выполнения и использованию памяти</w:t>
-      </w:r>
-      <w:r>
-        <w:rPr>
-          <w:rFonts w:ascii="Times New Roman" w:hAnsi="Times New Roman" w:cs="Times New Roman"/>
-          <w:sz w:val="28"/>
-          <w:szCs w:val="28"/>
-          <w:lang w:val="ru-RU"/>
-        </w:rPr>
-        <w:t>;</w:t>
+        <w:t>Добавление задач – жюри подготавливает условия задач, загружает тестовые данные, устанавливает ограничения по времени выполнения и использованию памяти;</w:t>
       </w:r>
     </w:p>
     <w:p>
@@ -4564,16 +4545,7 @@
           <w:szCs w:val="28"/>
           <w:lang w:val="ru-RU"/>
         </w:rPr>
-        <w:t>Формирование результатов – на основе вердиктов по каждой задаче система рассчитывает очки участников и формирует турнирную таблицу</w:t>
-      </w:r>
-      <w:r>
-        <w:rPr>
-          <w:rFonts w:ascii="Times New Roman" w:hAnsi="Times New Roman" w:cs="Times New Roman"/>
-          <w:sz w:val="28"/>
-          <w:szCs w:val="28"/>
-          <w:lang w:val="ru-RU"/>
-        </w:rPr>
-        <w:t>;</w:t>
+        <w:t>Формирование результатов – на основе вердиктов по каждой задаче система рассчитывает очки участников и формирует турнирную таблицу;</w:t>
       </w:r>
     </w:p>
     <w:p>
@@ -4659,7 +4631,7 @@
           <w:lang w:val="ru-RU"/>
         </w:rPr>
       </w:pPr>
-      <w:bookmarkStart w:id="4" w:name="_Toc217323358"/>
+      <w:bookmarkStart w:id="3" w:name="_Toc217323358"/>
       <w:r>
         <w:rPr>
           <w:rFonts w:ascii="Times New Roman" w:hAnsi="Times New Roman" w:cs="Times New Roman"/>
@@ -4670,7 +4642,7 @@
         </w:rPr>
         <w:t>1.2 Постановка задачи</w:t>
       </w:r>
-      <w:bookmarkEnd w:id="4"/>
+      <w:bookmarkEnd w:id="3"/>
     </w:p>
     <w:p>
       <w:pPr>
@@ -5362,16 +5334,7 @@
           <w:szCs w:val="28"/>
           <w:lang w:val="ru-RU"/>
         </w:rPr>
-        <w:t>Количество таблиц – не менее 10 с различными типами связей: один-к-одному, один-ко-многим, многие-ко-многим</w:t>
-      </w:r>
-      <w:r>
-        <w:rPr>
-          <w:rFonts w:ascii="Times New Roman" w:hAnsi="Times New Roman" w:cs="Times New Roman"/>
-          <w:sz w:val="28"/>
-          <w:szCs w:val="28"/>
-          <w:lang w:val="ru-RU"/>
-        </w:rPr>
-        <w:t>;</w:t>
+        <w:t>Количество таблиц – не менее 10 с различными типами связей: один-к-одному, один-ко-многим, многие-ко-многим;</w:t>
       </w:r>
     </w:p>
     <w:p>
@@ -5398,16 +5361,7 @@
           <w:szCs w:val="28"/>
           <w:lang w:val="ru-RU"/>
         </w:rPr>
-        <w:t>Каждая таблица должна содержать не менее 5 атрибутов различных типов данных</w:t>
-      </w:r>
-      <w:r>
-        <w:rPr>
-          <w:rFonts w:ascii="Times New Roman" w:hAnsi="Times New Roman" w:cs="Times New Roman"/>
-          <w:sz w:val="28"/>
-          <w:szCs w:val="28"/>
-          <w:lang w:val="ru-RU"/>
-        </w:rPr>
-        <w:t>;</w:t>
+        <w:t>Каждая таблица должна содержать не менее 5 атрибутов различных типов данных;</w:t>
       </w:r>
     </w:p>
     <w:p>
@@ -5444,16 +5398,7 @@
           <w:lang w:val="ru-RU"/>
         </w:rPr>
         <w:lastRenderedPageBreak/>
-        <w:t>обновлением и удалением, UNIQUE для уникальных полей, CHECK для валидации значений, NOT NULL для обязательных атрибутов</w:t>
-      </w:r>
-      <w:r>
-        <w:rPr>
-          <w:rFonts w:ascii="Times New Roman" w:hAnsi="Times New Roman" w:cs="Times New Roman"/>
-          <w:sz w:val="28"/>
-          <w:szCs w:val="28"/>
-          <w:lang w:val="ru-RU"/>
-        </w:rPr>
-        <w:t>;</w:t>
+        <w:t>обновлением и удалением, UNIQUE для уникальных полей, CHECK для валидации значений, NOT NULL для обязательных атрибутов;</w:t>
       </w:r>
     </w:p>
     <w:p>
@@ -5480,16 +5425,7 @@
           <w:szCs w:val="28"/>
           <w:lang w:val="ru-RU"/>
         </w:rPr>
-        <w:t>Триггеры должны обеспечивать автоматическое логирование изменений и обновление агрегированных данных без вмешательства пользователя</w:t>
-      </w:r>
-      <w:r>
-        <w:rPr>
-          <w:rFonts w:ascii="Times New Roman" w:hAnsi="Times New Roman" w:cs="Times New Roman"/>
-          <w:sz w:val="28"/>
-          <w:szCs w:val="28"/>
-          <w:lang w:val="ru-RU"/>
-        </w:rPr>
-        <w:t>;</w:t>
+        <w:t>Триггеры должны обеспечивать автоматическое логирование изменений и обновление агрегированных данных без вмешательства пользователя;</w:t>
       </w:r>
     </w:p>
     <w:p>
@@ -5516,16 +5452,7 @@
           <w:szCs w:val="28"/>
           <w:lang w:val="ru-RU"/>
         </w:rPr>
-        <w:t>SQL функции должны включать как скалярные (возвращающие одно значение) для расчета показателей, так и табличные (возвращающие набор записей) для формирования отчетов</w:t>
-      </w:r>
-      <w:r>
-        <w:rPr>
-          <w:rFonts w:ascii="Times New Roman" w:hAnsi="Times New Roman" w:cs="Times New Roman"/>
-          <w:sz w:val="28"/>
-          <w:szCs w:val="28"/>
-          <w:lang w:val="ru-RU"/>
-        </w:rPr>
-        <w:t>;</w:t>
+        <w:t>SQL функции должны включать как скалярные (возвращающие одно значение) для расчета показателей, так и табличные (возвращающие набор записей) для формирования отчетов;</w:t>
       </w:r>
     </w:p>
     <w:p>
@@ -5552,16 +5479,7 @@
           <w:szCs w:val="28"/>
           <w:lang w:val="ru-RU"/>
         </w:rPr>
-        <w:t>Представления (VIEW) должны упрощать доступ к часто используемым сложным выборкам с объединениями и агрегацией</w:t>
-      </w:r>
-      <w:r>
-        <w:rPr>
-          <w:rFonts w:ascii="Times New Roman" w:hAnsi="Times New Roman" w:cs="Times New Roman"/>
-          <w:sz w:val="28"/>
-          <w:szCs w:val="28"/>
-          <w:lang w:val="ru-RU"/>
-        </w:rPr>
-        <w:t>;</w:t>
+        <w:t>Представления (VIEW) должны упрощать доступ к часто используемым сложным выборкам с объединениями и агрегацией;</w:t>
       </w:r>
     </w:p>
     <w:p>
@@ -5638,16 +5556,7 @@
           <w:szCs w:val="28"/>
           <w:lang w:val="ru-RU"/>
         </w:rPr>
-        <w:t>REST API должно предоставлять полный набор CRUD операций (создание, чтение, обновление, удаление) для всех основных сущностей</w:t>
-      </w:r>
-      <w:r>
-        <w:rPr>
-          <w:rFonts w:ascii="Times New Roman" w:hAnsi="Times New Roman" w:cs="Times New Roman"/>
-          <w:sz w:val="28"/>
-          <w:szCs w:val="28"/>
-          <w:lang w:val="ru-RU"/>
-        </w:rPr>
-        <w:t>;</w:t>
+        <w:t>REST API должно предоставлять полный набор CRUD операций (создание, чтение, обновление, удаление) для всех основных сущностей;</w:t>
       </w:r>
     </w:p>
     <w:p>
@@ -5674,16 +5583,7 @@
           <w:szCs w:val="28"/>
           <w:lang w:val="ru-RU"/>
         </w:rPr>
-        <w:t>Сложные аналитические запросы должны выполняться через прямые SQL запросы с использованием агрегатных функций и подзапросов</w:t>
-      </w:r>
-      <w:r>
-        <w:rPr>
-          <w:rFonts w:ascii="Times New Roman" w:hAnsi="Times New Roman" w:cs="Times New Roman"/>
-          <w:sz w:val="28"/>
-          <w:szCs w:val="28"/>
-          <w:lang w:val="ru-RU"/>
-        </w:rPr>
-        <w:t>;</w:t>
+        <w:t>Сложные аналитические запросы должны выполняться через прямые SQL запросы с использованием агрегатных функций и подзапросов;</w:t>
       </w:r>
     </w:p>
     <w:p>
@@ -5730,16 +5630,7 @@
           <w:szCs w:val="28"/>
           <w:lang w:val="ru-RU"/>
         </w:rPr>
-        <w:t>) с детальным логированием ошибок для каждой записи</w:t>
-      </w:r>
-      <w:r>
-        <w:rPr>
-          <w:rFonts w:ascii="Times New Roman" w:hAnsi="Times New Roman" w:cs="Times New Roman"/>
-          <w:sz w:val="28"/>
-          <w:szCs w:val="28"/>
-          <w:lang w:val="ru-RU"/>
-        </w:rPr>
-        <w:t>;</w:t>
+        <w:t>) с детальным логированием ошибок для каждой записи;</w:t>
       </w:r>
     </w:p>
     <w:p>
@@ -5916,16 +5807,7 @@
           <w:szCs w:val="28"/>
           <w:lang w:val="ru-RU"/>
         </w:rPr>
-        <w:t xml:space="preserve"> для обеспечения воспроизводимости окружения</w:t>
-      </w:r>
-      <w:r>
-        <w:rPr>
-          <w:rFonts w:ascii="Times New Roman" w:hAnsi="Times New Roman" w:cs="Times New Roman"/>
-          <w:sz w:val="28"/>
-          <w:szCs w:val="28"/>
-          <w:lang w:val="ru-RU"/>
-        </w:rPr>
-        <w:t>;</w:t>
+        <w:t xml:space="preserve"> для обеспечения воспроизводимости окружения;</w:t>
       </w:r>
     </w:p>
     <w:p>
@@ -5952,16 +5834,7 @@
           <w:szCs w:val="28"/>
           <w:lang w:val="ru-RU"/>
         </w:rPr>
-        <w:t>Развертывание должно осуществляться одной командой без необходимости ручной настройки</w:t>
-      </w:r>
-      <w:r>
-        <w:rPr>
-          <w:rFonts w:ascii="Times New Roman" w:hAnsi="Times New Roman" w:cs="Times New Roman"/>
-          <w:sz w:val="28"/>
-          <w:szCs w:val="28"/>
-          <w:lang w:val="ru-RU"/>
-        </w:rPr>
-        <w:t>;</w:t>
+        <w:t>Развертывание должно осуществляться одной командой без необходимости ручной настройки;</w:t>
       </w:r>
     </w:p>
     <w:p>
@@ -5989,16 +5862,7 @@
           <w:lang w:val="ru-RU"/>
         </w:rPr>
         <w:lastRenderedPageBreak/>
-        <w:t>Конфиденциальные данные (пароли, ключи доступа) должны храниться отдельно от исходного кода в файлах переменных окружения</w:t>
-      </w:r>
-      <w:r>
-        <w:rPr>
-          <w:rFonts w:ascii="Times New Roman" w:hAnsi="Times New Roman" w:cs="Times New Roman"/>
-          <w:sz w:val="28"/>
-          <w:szCs w:val="28"/>
-          <w:lang w:val="ru-RU"/>
-        </w:rPr>
-        <w:t>;</w:t>
+        <w:t>Конфиденциальные данные (пароли, ключи доступа) должны храниться отдельно от исходного кода в файлах переменных окружения;</w:t>
       </w:r>
     </w:p>
     <w:p>
@@ -6085,7 +5949,7 @@
           <w:lang w:val="ru-RU"/>
         </w:rPr>
       </w:pPr>
-      <w:bookmarkStart w:id="5" w:name="_Toc217323359"/>
+      <w:bookmarkStart w:id="4" w:name="_Toc217323359"/>
       <w:r>
         <w:rPr>
           <w:rFonts w:ascii="Times New Roman" w:hAnsi="Times New Roman" w:cs="Times New Roman"/>
@@ -6097,35 +5961,35 @@
         <w:lastRenderedPageBreak/>
         <w:t>2 ПРОЕКТИРОВАНИЕ БАЗЫ ДАННЫХ</w:t>
       </w:r>
+      <w:bookmarkEnd w:id="4"/>
+    </w:p>
+    <w:p>
+      <w:pPr>
+        <w:pStyle w:val="a3"/>
+        <w:spacing w:after="0" w:line="360" w:lineRule="auto"/>
+        <w:ind w:left="0" w:firstLine="709"/>
+        <w:jc w:val="both"/>
+        <w:outlineLvl w:val="1"/>
+        <w:rPr>
+          <w:rFonts w:ascii="Times New Roman" w:hAnsi="Times New Roman" w:cs="Times New Roman"/>
+          <w:b/>
+          <w:sz w:val="28"/>
+          <w:szCs w:val="28"/>
+          <w:lang w:val="ru-RU"/>
+        </w:rPr>
+      </w:pPr>
+      <w:bookmarkStart w:id="5" w:name="_Toc217323360"/>
+      <w:r>
+        <w:rPr>
+          <w:rFonts w:ascii="Times New Roman" w:hAnsi="Times New Roman" w:cs="Times New Roman"/>
+          <w:b/>
+          <w:sz w:val="28"/>
+          <w:szCs w:val="28"/>
+          <w:lang w:val="ru-RU"/>
+        </w:rPr>
+        <w:t>2.1 Архитектура системы</w:t>
+      </w:r>
       <w:bookmarkEnd w:id="5"/>
-    </w:p>
-    <w:p>
-      <w:pPr>
-        <w:pStyle w:val="a3"/>
-        <w:spacing w:after="0" w:line="360" w:lineRule="auto"/>
-        <w:ind w:left="0" w:firstLine="709"/>
-        <w:jc w:val="both"/>
-        <w:outlineLvl w:val="1"/>
-        <w:rPr>
-          <w:rFonts w:ascii="Times New Roman" w:hAnsi="Times New Roman" w:cs="Times New Roman"/>
-          <w:b/>
-          <w:sz w:val="28"/>
-          <w:szCs w:val="28"/>
-          <w:lang w:val="ru-RU"/>
-        </w:rPr>
-      </w:pPr>
-      <w:bookmarkStart w:id="6" w:name="_Toc217323360"/>
-      <w:r>
-        <w:rPr>
-          <w:rFonts w:ascii="Times New Roman" w:hAnsi="Times New Roman" w:cs="Times New Roman"/>
-          <w:b/>
-          <w:sz w:val="28"/>
-          <w:szCs w:val="28"/>
-          <w:lang w:val="ru-RU"/>
-        </w:rPr>
-        <w:t>2.1 Архитектура системы</w:t>
-      </w:r>
-      <w:bookmarkEnd w:id="6"/>
     </w:p>
     <w:p>
       <w:pPr>
@@ -7243,7 +7107,7 @@
           <w:lang w:val="ru-RU"/>
         </w:rPr>
       </w:pPr>
-      <w:bookmarkStart w:id="7" w:name="_Toc217323361"/>
+      <w:bookmarkStart w:id="6" w:name="_Toc217323361"/>
       <w:r>
         <w:rPr>
           <w:rFonts w:ascii="Times New Roman" w:hAnsi="Times New Roman" w:cs="Times New Roman"/>
@@ -7254,7 +7118,7 @@
         </w:rPr>
         <w:t>2.2 Концептуальная модель данных</w:t>
       </w:r>
-      <w:bookmarkEnd w:id="7"/>
+      <w:bookmarkEnd w:id="6"/>
     </w:p>
     <w:p>
       <w:pPr>
@@ -8538,6 +8402,72 @@
     </w:p>
     <w:p>
       <w:pPr>
+        <w:spacing w:after="0" w:line="360" w:lineRule="auto"/>
+        <w:ind w:firstLine="709"/>
+        <w:jc w:val="both"/>
+        <w:rPr>
+          <w:rFonts w:ascii="Times New Roman" w:hAnsi="Times New Roman" w:cs="Times New Roman"/>
+          <w:sz w:val="28"/>
+          <w:szCs w:val="28"/>
+          <w:lang w:val="ru-RU"/>
+        </w:rPr>
+      </w:pPr>
+      <w:r>
+        <w:rPr>
+          <w:rFonts w:ascii="Times New Roman" w:hAnsi="Times New Roman" w:cs="Times New Roman"/>
+          <w:sz w:val="28"/>
+          <w:szCs w:val="28"/>
+          <w:lang w:val="ru-RU"/>
+        </w:rPr>
+        <w:t>Далее на рисунке 2</w:t>
+      </w:r>
+      <w:r>
+        <w:rPr>
+          <w:rFonts w:ascii="Times New Roman" w:hAnsi="Times New Roman" w:cs="Times New Roman"/>
+          <w:sz w:val="28"/>
+          <w:szCs w:val="28"/>
+          <w:lang w:val="ru-RU"/>
+        </w:rPr>
+        <w:t>.1</w:t>
+      </w:r>
+      <w:r>
+        <w:rPr>
+          <w:rFonts w:ascii="Times New Roman" w:hAnsi="Times New Roman" w:cs="Times New Roman"/>
+          <w:sz w:val="28"/>
+          <w:szCs w:val="28"/>
+          <w:lang w:val="ru-RU"/>
+        </w:rPr>
+        <w:t xml:space="preserve"> приведена </w:t>
+      </w:r>
+      <w:r>
+        <w:rPr>
+          <w:rFonts w:ascii="Times New Roman" w:hAnsi="Times New Roman" w:cs="Times New Roman"/>
+          <w:sz w:val="28"/>
+          <w:szCs w:val="28"/>
+        </w:rPr>
+        <w:t>ER</w:t>
+      </w:r>
+      <w:r>
+        <w:rPr>
+          <w:rFonts w:ascii="Times New Roman" w:hAnsi="Times New Roman" w:cs="Times New Roman"/>
+          <w:sz w:val="28"/>
+          <w:szCs w:val="28"/>
+          <w:lang w:val="ru-RU"/>
+        </w:rPr>
+        <w:t>-</w:t>
+      </w:r>
+      <w:r>
+        <w:rPr>
+          <w:rFonts w:ascii="Times New Roman" w:hAnsi="Times New Roman" w:cs="Times New Roman"/>
+          <w:sz w:val="28"/>
+          <w:szCs w:val="28"/>
+          <w:lang w:val="ru-RU"/>
+        </w:rPr>
+        <w:t>диаграмма со всеми сущностями, которые были созданы в базе данных.</w:t>
+      </w:r>
+    </w:p>
+    <w:p>
+      <w:pPr>
         <w:spacing w:after="0" w:line="240" w:lineRule="auto"/>
         <w:jc w:val="center"/>
         <w:rPr>
@@ -8550,6 +8480,7 @@
       <w:r>
         <w:rPr>
           <w:rFonts w:ascii="Times New Roman" w:hAnsi="Times New Roman" w:cs="Times New Roman"/>
+          <w:noProof/>
           <w:sz w:val="28"/>
           <w:szCs w:val="28"/>
         </w:rPr>
@@ -8701,7 +8632,7 @@
           <w:lang w:val="ru-RU"/>
         </w:rPr>
       </w:pPr>
-      <w:bookmarkStart w:id="8" w:name="_Toc217323362"/>
+      <w:bookmarkStart w:id="7" w:name="_Toc217323362"/>
       <w:r>
         <w:rPr>
           <w:rFonts w:ascii="Times New Roman" w:hAnsi="Times New Roman" w:cs="Times New Roman"/>
@@ -8712,7 +8643,7 @@
         </w:rPr>
         <w:t>2.3 Логическая модель данных</w:t>
       </w:r>
-      <w:bookmarkEnd w:id="8"/>
+      <w:bookmarkEnd w:id="7"/>
     </w:p>
     <w:p>
       <w:pPr>
@@ -8745,43 +8676,17 @@
           <w:rFonts w:ascii="Times New Roman" w:hAnsi="Times New Roman" w:cs="Times New Roman"/>
           <w:sz w:val="28"/>
           <w:szCs w:val="28"/>
-        </w:rPr>
-      </w:pPr>
-      <w:proofErr w:type="spellStart"/>
-      <w:r>
-        <w:rPr>
-          <w:rFonts w:ascii="Times New Roman" w:hAnsi="Times New Roman" w:cs="Times New Roman"/>
-          <w:sz w:val="28"/>
-          <w:szCs w:val="28"/>
-        </w:rPr>
-        <w:t>Ограничения</w:t>
-      </w:r>
-      <w:proofErr w:type="spellEnd"/>
-      <w:r>
-        <w:rPr>
-          <w:rFonts w:ascii="Times New Roman" w:hAnsi="Times New Roman" w:cs="Times New Roman"/>
-          <w:sz w:val="28"/>
-          <w:szCs w:val="28"/>
-        </w:rPr>
-        <w:t xml:space="preserve"> </w:t>
-      </w:r>
-      <w:proofErr w:type="spellStart"/>
-      <w:r>
-        <w:rPr>
-          <w:rFonts w:ascii="Times New Roman" w:hAnsi="Times New Roman" w:cs="Times New Roman"/>
-          <w:sz w:val="28"/>
-          <w:szCs w:val="28"/>
-        </w:rPr>
-        <w:t>целостности</w:t>
-      </w:r>
-      <w:proofErr w:type="spellEnd"/>
-      <w:r>
-        <w:rPr>
-          <w:rFonts w:ascii="Times New Roman" w:hAnsi="Times New Roman" w:cs="Times New Roman"/>
-          <w:sz w:val="28"/>
-          <w:szCs w:val="28"/>
-        </w:rPr>
-        <w:t>:</w:t>
+          <w:lang w:val="ru-RU"/>
+        </w:rPr>
+      </w:pPr>
+      <w:r>
+        <w:rPr>
+          <w:rFonts w:ascii="Times New Roman" w:hAnsi="Times New Roman" w:cs="Times New Roman"/>
+          <w:sz w:val="28"/>
+          <w:szCs w:val="28"/>
+          <w:lang w:val="ru-RU"/>
+        </w:rPr>
+        <w:t>Ограничения целостности:</w:t>
       </w:r>
     </w:p>
     <w:p>
@@ -10063,16 +9968,7 @@
           <w:szCs w:val="28"/>
           <w:lang w:val="ru-RU"/>
         </w:rPr>
-        <w:t xml:space="preserve"> – предотвращает создание дубликатов пользователей</w:t>
-      </w:r>
-      <w:r>
-        <w:rPr>
-          <w:rFonts w:ascii="Times New Roman" w:hAnsi="Times New Roman" w:cs="Times New Roman"/>
-          <w:sz w:val="28"/>
-          <w:szCs w:val="28"/>
-          <w:lang w:val="ru-RU"/>
-        </w:rPr>
-        <w:t>;</w:t>
+        <w:t xml:space="preserve"> – предотвращает создание дубликатов пользователей;</w:t>
       </w:r>
     </w:p>
     <w:p>
@@ -10110,16 +10006,7 @@
           <w:szCs w:val="28"/>
           <w:lang w:val="ru-RU"/>
         </w:rPr>
-        <w:t xml:space="preserve"> – исключает повторяющиеся названия тегов</w:t>
-      </w:r>
-      <w:r>
-        <w:rPr>
-          <w:rFonts w:ascii="Times New Roman" w:hAnsi="Times New Roman" w:cs="Times New Roman"/>
-          <w:sz w:val="28"/>
-          <w:szCs w:val="28"/>
-          <w:lang w:val="ru-RU"/>
-        </w:rPr>
-        <w:t>;</w:t>
+        <w:t xml:space="preserve"> – исключает повторяющиеся названия тегов;</w:t>
       </w:r>
     </w:p>
     <w:p>
@@ -10313,16 +10200,7 @@
           <w:szCs w:val="28"/>
           <w:lang w:val="ru-RU"/>
         </w:rPr>
-        <w:t xml:space="preserve"> – не позволяет назначить один порядковый номер разным задачам</w:t>
-      </w:r>
-      <w:r>
-        <w:rPr>
-          <w:rFonts w:ascii="Times New Roman" w:hAnsi="Times New Roman" w:cs="Times New Roman"/>
-          <w:sz w:val="28"/>
-          <w:szCs w:val="28"/>
-          <w:lang w:val="ru-RU"/>
-        </w:rPr>
-        <w:t>;</w:t>
+        <w:t xml:space="preserve"> – не позволяет назначить один порядковый номер разным задачам;</w:t>
       </w:r>
     </w:p>
     <w:p>
@@ -10580,16 +10458,7 @@
           <w:szCs w:val="28"/>
           <w:lang w:val="ru-RU"/>
         </w:rPr>
-        <w:t xml:space="preserve"> &gt;= 0 – рейтинг не может быть отрицательным</w:t>
-      </w:r>
-      <w:r>
-        <w:rPr>
-          <w:rFonts w:ascii="Times New Roman" w:hAnsi="Times New Roman" w:cs="Times New Roman"/>
-          <w:sz w:val="28"/>
-          <w:szCs w:val="28"/>
-          <w:lang w:val="ru-RU"/>
-        </w:rPr>
-        <w:t>;</w:t>
+        <w:t xml:space="preserve"> &gt;= 0 – рейтинг не может быть отрицательным;</w:t>
       </w:r>
     </w:p>
     <w:p>
@@ -10776,16 +10645,7 @@
           <w:szCs w:val="28"/>
           <w:lang w:val="ru-RU"/>
         </w:rPr>
-        <w:t xml:space="preserve"> &gt; 0 – продолжительность положительна</w:t>
-      </w:r>
-      <w:r>
-        <w:rPr>
-          <w:rFonts w:ascii="Times New Roman" w:hAnsi="Times New Roman" w:cs="Times New Roman"/>
-          <w:sz w:val="28"/>
-          <w:szCs w:val="28"/>
-          <w:lang w:val="ru-RU"/>
-        </w:rPr>
-        <w:t>;</w:t>
+        <w:t xml:space="preserve"> &gt; 0 – продолжительность положительна;</w:t>
       </w:r>
     </w:p>
     <w:p>
@@ -11347,16 +11207,7 @@
           <w:szCs w:val="28"/>
           <w:lang w:val="ru-RU"/>
         </w:rPr>
-        <w:t xml:space="preserve"> у пользователей</w:t>
-      </w:r>
-      <w:r>
-        <w:rPr>
-          <w:rFonts w:ascii="Times New Roman" w:hAnsi="Times New Roman" w:cs="Times New Roman"/>
-          <w:sz w:val="28"/>
-          <w:szCs w:val="28"/>
-          <w:lang w:val="ru-RU"/>
-        </w:rPr>
-        <w:t>;</w:t>
+        <w:t xml:space="preserve"> у пользователей;</w:t>
       </w:r>
     </w:p>
     <w:p>
@@ -11659,7 +11510,7 @@
           <w:lang w:val="ru-RU"/>
         </w:rPr>
       </w:pPr>
-      <w:bookmarkStart w:id="9" w:name="_Toc217323363"/>
+      <w:bookmarkStart w:id="8" w:name="_Toc217323363"/>
       <w:r>
         <w:rPr>
           <w:rFonts w:ascii="Times New Roman" w:hAnsi="Times New Roman" w:cs="Times New Roman"/>
@@ -11671,7 +11522,7 @@
         <w:lastRenderedPageBreak/>
         <w:t>2.4 Физическая модель данных</w:t>
       </w:r>
-      <w:bookmarkEnd w:id="9"/>
+      <w:bookmarkEnd w:id="8"/>
     </w:p>
     <w:p>
       <w:pPr>
@@ -12433,7 +12284,7 @@
           <w:lang w:val="ru-RU"/>
         </w:rPr>
       </w:pPr>
-      <w:bookmarkStart w:id="10" w:name="_Toc217323364"/>
+      <w:bookmarkStart w:id="9" w:name="_Toc217323364"/>
       <w:r>
         <w:rPr>
           <w:rFonts w:ascii="Times New Roman" w:hAnsi="Times New Roman" w:cs="Times New Roman"/>
@@ -12445,34 +12296,34 @@
         <w:lastRenderedPageBreak/>
         <w:t>3 РЕАЛИЗАЦИЯ SQL ФУНКЦИОНАЛЬНОСТИ</w:t>
       </w:r>
+      <w:bookmarkEnd w:id="9"/>
+    </w:p>
+    <w:p>
+      <w:pPr>
+        <w:spacing w:after="0" w:line="360" w:lineRule="auto"/>
+        <w:ind w:firstLine="709"/>
+        <w:jc w:val="both"/>
+        <w:outlineLvl w:val="1"/>
+        <w:rPr>
+          <w:rFonts w:ascii="Times New Roman" w:hAnsi="Times New Roman" w:cs="Times New Roman"/>
+          <w:b/>
+          <w:sz w:val="28"/>
+          <w:szCs w:val="28"/>
+          <w:lang w:val="ru-RU"/>
+        </w:rPr>
+      </w:pPr>
+      <w:bookmarkStart w:id="10" w:name="_Toc217323365"/>
+      <w:r>
+        <w:rPr>
+          <w:rFonts w:ascii="Times New Roman" w:hAnsi="Times New Roman" w:cs="Times New Roman"/>
+          <w:b/>
+          <w:sz w:val="28"/>
+          <w:szCs w:val="28"/>
+          <w:lang w:val="ru-RU"/>
+        </w:rPr>
+        <w:t>3.1 Триггеры для аудита изменений</w:t>
+      </w:r>
       <w:bookmarkEnd w:id="10"/>
-    </w:p>
-    <w:p>
-      <w:pPr>
-        <w:spacing w:after="0" w:line="360" w:lineRule="auto"/>
-        <w:ind w:firstLine="709"/>
-        <w:jc w:val="both"/>
-        <w:outlineLvl w:val="1"/>
-        <w:rPr>
-          <w:rFonts w:ascii="Times New Roman" w:hAnsi="Times New Roman" w:cs="Times New Roman"/>
-          <w:b/>
-          <w:sz w:val="28"/>
-          <w:szCs w:val="28"/>
-          <w:lang w:val="ru-RU"/>
-        </w:rPr>
-      </w:pPr>
-      <w:bookmarkStart w:id="11" w:name="_Toc217323365"/>
-      <w:r>
-        <w:rPr>
-          <w:rFonts w:ascii="Times New Roman" w:hAnsi="Times New Roman" w:cs="Times New Roman"/>
-          <w:b/>
-          <w:sz w:val="28"/>
-          <w:szCs w:val="28"/>
-          <w:lang w:val="ru-RU"/>
-        </w:rPr>
-        <w:t>3.1 Триггеры для аудита изменений</w:t>
-      </w:r>
-      <w:bookmarkEnd w:id="11"/>
     </w:p>
     <w:p>
       <w:pPr>
@@ -13049,7 +12900,7 @@
           <w:lang w:val="ru-RU"/>
         </w:rPr>
       </w:pPr>
-      <w:bookmarkStart w:id="12" w:name="_Toc217323366"/>
+      <w:bookmarkStart w:id="11" w:name="_Toc217323366"/>
       <w:r>
         <w:rPr>
           <w:rFonts w:ascii="Times New Roman" w:hAnsi="Times New Roman" w:cs="Times New Roman"/>
@@ -13060,7 +12911,7 @@
         </w:rPr>
         <w:t>3.2 Триггеры для бизнес-логики</w:t>
       </w:r>
-      <w:bookmarkEnd w:id="12"/>
+      <w:bookmarkEnd w:id="11"/>
     </w:p>
     <w:p>
       <w:pPr>
@@ -13575,7 +13426,7 @@
           <w:lang w:val="ru-RU"/>
         </w:rPr>
       </w:pPr>
-      <w:bookmarkStart w:id="13" w:name="_Toc217323367"/>
+      <w:bookmarkStart w:id="12" w:name="_Toc217323367"/>
       <w:r>
         <w:rPr>
           <w:rFonts w:ascii="Times New Roman" w:hAnsi="Times New Roman" w:cs="Times New Roman"/>
@@ -13586,7 +13437,7 @@
         </w:rPr>
         <w:t>3.3 SQL функции</w:t>
       </w:r>
-      <w:bookmarkEnd w:id="13"/>
+      <w:bookmarkEnd w:id="12"/>
     </w:p>
     <w:p>
       <w:pPr>
@@ -14377,7 +14228,7 @@
           <w:lang w:val="ru-RU"/>
         </w:rPr>
       </w:pPr>
-      <w:bookmarkStart w:id="14" w:name="_Toc217323368"/>
+      <w:bookmarkStart w:id="13" w:name="_Toc217323368"/>
       <w:r>
         <w:rPr>
           <w:rFonts w:ascii="Times New Roman" w:hAnsi="Times New Roman" w:cs="Times New Roman"/>
@@ -14388,7 +14239,7 @@
         </w:rPr>
         <w:t>3.4 Представления (VIEW)</w:t>
       </w:r>
-      <w:bookmarkEnd w:id="14"/>
+      <w:bookmarkEnd w:id="13"/>
     </w:p>
     <w:p>
       <w:pPr>
@@ -14834,7 +14685,7 @@
           <w:lang w:val="ru-RU"/>
         </w:rPr>
       </w:pPr>
-      <w:bookmarkStart w:id="15" w:name="_Toc217323369"/>
+      <w:bookmarkStart w:id="14" w:name="_Toc217323369"/>
       <w:r>
         <w:rPr>
           <w:rFonts w:ascii="Times New Roman" w:hAnsi="Times New Roman" w:cs="Times New Roman"/>
@@ -14845,7 +14696,7 @@
         </w:rPr>
         <w:t>3.5 Оптимизация запросов через индексирование</w:t>
       </w:r>
-      <w:bookmarkEnd w:id="15"/>
+      <w:bookmarkEnd w:id="14"/>
     </w:p>
     <w:p>
       <w:pPr>
@@ -15438,6 +15289,3510 @@
     </w:p>
     <w:p>
       <w:pPr>
+        <w:spacing w:after="0" w:line="360" w:lineRule="auto"/>
+        <w:ind w:firstLine="709"/>
+        <w:jc w:val="both"/>
+        <w:rPr>
+          <w:rFonts w:ascii="Times New Roman" w:hAnsi="Times New Roman" w:cs="Times New Roman"/>
+          <w:sz w:val="28"/>
+          <w:szCs w:val="28"/>
+          <w:lang w:val="ru-RU"/>
+        </w:rPr>
+      </w:pPr>
+      <w:r>
+        <w:rPr>
+          <w:rFonts w:ascii="Times New Roman" w:hAnsi="Times New Roman" w:cs="Times New Roman"/>
+          <w:sz w:val="28"/>
+          <w:szCs w:val="28"/>
+          <w:lang w:val="ru-RU"/>
+        </w:rPr>
+        <w:t>Для оценки эффективности созданных индексов был проведен анализ производительности запросов с использованием команды EXPLAIN ANALYZE. Данная команда выполняет запрос и возвращает подробную информацию о плане выполнения, включая фактическое время выполнения каждого этапа.</w:t>
+      </w:r>
+    </w:p>
+    <w:p>
+      <w:pPr>
+        <w:spacing w:after="0" w:line="360" w:lineRule="auto"/>
+        <w:ind w:firstLine="709"/>
+        <w:jc w:val="both"/>
+        <w:rPr>
+          <w:rFonts w:ascii="Times New Roman" w:hAnsi="Times New Roman" w:cs="Times New Roman"/>
+          <w:sz w:val="28"/>
+          <w:szCs w:val="28"/>
+          <w:lang w:val="ru-RU"/>
+        </w:rPr>
+      </w:pPr>
+      <w:r>
+        <w:rPr>
+          <w:rFonts w:ascii="Times New Roman" w:hAnsi="Times New Roman" w:cs="Times New Roman"/>
+          <w:sz w:val="28"/>
+          <w:szCs w:val="28"/>
+          <w:lang w:val="ru-RU"/>
+        </w:rPr>
+        <w:t xml:space="preserve">Тестирование проводилось на базе данных с 1000+ записями в таблице </w:t>
+      </w:r>
+      <w:proofErr w:type="spellStart"/>
+      <w:r>
+        <w:rPr>
+          <w:rFonts w:ascii="Times New Roman" w:hAnsi="Times New Roman" w:cs="Times New Roman"/>
+          <w:sz w:val="28"/>
+          <w:szCs w:val="28"/>
+          <w:lang w:val="ru-RU"/>
+        </w:rPr>
+        <w:t>submissions</w:t>
+      </w:r>
+      <w:proofErr w:type="spellEnd"/>
+      <w:r>
+        <w:rPr>
+          <w:rFonts w:ascii="Times New Roman" w:hAnsi="Times New Roman" w:cs="Times New Roman"/>
+          <w:sz w:val="28"/>
+          <w:szCs w:val="28"/>
+          <w:lang w:val="ru-RU"/>
+        </w:rPr>
+        <w:t xml:space="preserve"> и 100 пользователями. Для каждого запроса измерялось время планирования (</w:t>
+      </w:r>
+      <w:proofErr w:type="spellStart"/>
+      <w:r>
+        <w:rPr>
+          <w:rFonts w:ascii="Times New Roman" w:hAnsi="Times New Roman" w:cs="Times New Roman"/>
+          <w:sz w:val="28"/>
+          <w:szCs w:val="28"/>
+          <w:lang w:val="ru-RU"/>
+        </w:rPr>
+        <w:t>Planning</w:t>
+      </w:r>
+      <w:proofErr w:type="spellEnd"/>
+      <w:r>
+        <w:rPr>
+          <w:rFonts w:ascii="Times New Roman" w:hAnsi="Times New Roman" w:cs="Times New Roman"/>
+          <w:sz w:val="28"/>
+          <w:szCs w:val="28"/>
+          <w:lang w:val="ru-RU"/>
+        </w:rPr>
+        <w:t xml:space="preserve"> </w:t>
+      </w:r>
+      <w:proofErr w:type="spellStart"/>
+      <w:r>
+        <w:rPr>
+          <w:rFonts w:ascii="Times New Roman" w:hAnsi="Times New Roman" w:cs="Times New Roman"/>
+          <w:sz w:val="28"/>
+          <w:szCs w:val="28"/>
+          <w:lang w:val="ru-RU"/>
+        </w:rPr>
+        <w:t>Time</w:t>
+      </w:r>
+      <w:proofErr w:type="spellEnd"/>
+      <w:r>
+        <w:rPr>
+          <w:rFonts w:ascii="Times New Roman" w:hAnsi="Times New Roman" w:cs="Times New Roman"/>
+          <w:sz w:val="28"/>
+          <w:szCs w:val="28"/>
+          <w:lang w:val="ru-RU"/>
+        </w:rPr>
+        <w:t>) и время выполнения (</w:t>
+      </w:r>
+      <w:proofErr w:type="spellStart"/>
+      <w:r>
+        <w:rPr>
+          <w:rFonts w:ascii="Times New Roman" w:hAnsi="Times New Roman" w:cs="Times New Roman"/>
+          <w:sz w:val="28"/>
+          <w:szCs w:val="28"/>
+          <w:lang w:val="ru-RU"/>
+        </w:rPr>
+        <w:t>Execution</w:t>
+      </w:r>
+      <w:proofErr w:type="spellEnd"/>
+      <w:r>
+        <w:rPr>
+          <w:rFonts w:ascii="Times New Roman" w:hAnsi="Times New Roman" w:cs="Times New Roman"/>
+          <w:sz w:val="28"/>
+          <w:szCs w:val="28"/>
+          <w:lang w:val="ru-RU"/>
+        </w:rPr>
+        <w:t xml:space="preserve"> </w:t>
+      </w:r>
+      <w:proofErr w:type="spellStart"/>
+      <w:r>
+        <w:rPr>
+          <w:rFonts w:ascii="Times New Roman" w:hAnsi="Times New Roman" w:cs="Times New Roman"/>
+          <w:sz w:val="28"/>
+          <w:szCs w:val="28"/>
+          <w:lang w:val="ru-RU"/>
+        </w:rPr>
+        <w:t>Time</w:t>
+      </w:r>
+      <w:proofErr w:type="spellEnd"/>
+      <w:r>
+        <w:rPr>
+          <w:rFonts w:ascii="Times New Roman" w:hAnsi="Times New Roman" w:cs="Times New Roman"/>
+          <w:sz w:val="28"/>
+          <w:szCs w:val="28"/>
+          <w:lang w:val="ru-RU"/>
+        </w:rPr>
+        <w:t>) до и после создания индекса.</w:t>
+      </w:r>
+      <w:r>
+        <w:rPr>
+          <w:rFonts w:ascii="Times New Roman" w:hAnsi="Times New Roman" w:cs="Times New Roman"/>
+          <w:sz w:val="28"/>
+          <w:szCs w:val="28"/>
+          <w:lang w:val="ru-RU"/>
+        </w:rPr>
+        <w:t xml:space="preserve"> Анализ представлен в таблице 3</w:t>
+      </w:r>
+      <w:r>
+        <w:rPr>
+          <w:rFonts w:ascii="Times New Roman" w:hAnsi="Times New Roman" w:cs="Times New Roman"/>
+          <w:sz w:val="28"/>
+          <w:szCs w:val="28"/>
+        </w:rPr>
+        <w:t>.1</w:t>
+      </w:r>
+      <w:r>
+        <w:rPr>
+          <w:rFonts w:ascii="Times New Roman" w:hAnsi="Times New Roman" w:cs="Times New Roman"/>
+          <w:sz w:val="28"/>
+          <w:szCs w:val="28"/>
+          <w:lang w:val="ru-RU"/>
+        </w:rPr>
+        <w:t>.</w:t>
+      </w:r>
+    </w:p>
+    <w:p>
+      <w:pPr>
+        <w:spacing w:after="0" w:line="240" w:lineRule="auto"/>
+        <w:jc w:val="both"/>
+        <w:rPr>
+          <w:rFonts w:ascii="Times New Roman" w:hAnsi="Times New Roman" w:cs="Times New Roman"/>
+          <w:sz w:val="28"/>
+          <w:szCs w:val="28"/>
+          <w:lang w:val="ru-RU"/>
+        </w:rPr>
+      </w:pPr>
+    </w:p>
+    <w:p>
+      <w:pPr>
+        <w:spacing w:after="0" w:line="240" w:lineRule="auto"/>
+        <w:jc w:val="both"/>
+        <w:rPr>
+          <w:rFonts w:ascii="Times New Roman" w:hAnsi="Times New Roman" w:cs="Times New Roman"/>
+          <w:sz w:val="28"/>
+          <w:szCs w:val="28"/>
+          <w:lang w:val="ru-RU"/>
+        </w:rPr>
+      </w:pPr>
+    </w:p>
+    <w:p>
+      <w:pPr>
+        <w:spacing w:after="0" w:line="240" w:lineRule="auto"/>
+        <w:jc w:val="both"/>
+        <w:rPr>
+          <w:rFonts w:ascii="Times New Roman" w:hAnsi="Times New Roman" w:cs="Times New Roman"/>
+          <w:sz w:val="28"/>
+          <w:szCs w:val="28"/>
+          <w:lang w:val="ru-RU"/>
+        </w:rPr>
+      </w:pPr>
+    </w:p>
+    <w:p>
+      <w:pPr>
+        <w:spacing w:after="0" w:line="240" w:lineRule="auto"/>
+        <w:jc w:val="both"/>
+        <w:rPr>
+          <w:rFonts w:ascii="Times New Roman" w:hAnsi="Times New Roman" w:cs="Times New Roman"/>
+          <w:sz w:val="28"/>
+          <w:szCs w:val="28"/>
+          <w:lang w:val="ru-RU"/>
+        </w:rPr>
+      </w:pPr>
+    </w:p>
+    <w:p>
+      <w:pPr>
+        <w:spacing w:after="0" w:line="240" w:lineRule="auto"/>
+        <w:jc w:val="both"/>
+        <w:rPr>
+          <w:rFonts w:ascii="Times New Roman" w:hAnsi="Times New Roman" w:cs="Times New Roman"/>
+          <w:sz w:val="28"/>
+          <w:szCs w:val="28"/>
+          <w:lang w:val="ru-RU"/>
+        </w:rPr>
+      </w:pPr>
+    </w:p>
+    <w:p>
+      <w:pPr>
+        <w:spacing w:after="0" w:line="240" w:lineRule="auto"/>
+        <w:jc w:val="both"/>
+        <w:rPr>
+          <w:rFonts w:ascii="Times New Roman" w:hAnsi="Times New Roman" w:cs="Times New Roman"/>
+          <w:sz w:val="28"/>
+          <w:szCs w:val="28"/>
+          <w:lang w:val="ru-RU"/>
+        </w:rPr>
+      </w:pPr>
+      <w:r>
+        <w:rPr>
+          <w:rFonts w:ascii="Times New Roman" w:hAnsi="Times New Roman" w:cs="Times New Roman"/>
+          <w:sz w:val="28"/>
+          <w:szCs w:val="28"/>
+          <w:lang w:val="ru-RU"/>
+        </w:rPr>
+        <w:lastRenderedPageBreak/>
+        <w:t>Таблица 3</w:t>
+      </w:r>
+      <w:r>
+        <w:rPr>
+          <w:rFonts w:ascii="Times New Roman" w:hAnsi="Times New Roman" w:cs="Times New Roman"/>
+          <w:sz w:val="28"/>
+          <w:szCs w:val="28"/>
+          <w:lang w:val="ru-RU"/>
+        </w:rPr>
+        <w:t>.1</w:t>
+      </w:r>
+      <w:r>
+        <w:rPr>
+          <w:rFonts w:ascii="Times New Roman" w:hAnsi="Times New Roman" w:cs="Times New Roman"/>
+          <w:sz w:val="28"/>
+          <w:szCs w:val="28"/>
+          <w:lang w:val="ru-RU"/>
+        </w:rPr>
+        <w:t xml:space="preserve"> </w:t>
+      </w:r>
+      <w:r>
+        <w:rPr>
+          <w:rFonts w:ascii="Times New Roman" w:hAnsi="Times New Roman" w:cs="Times New Roman"/>
+          <w:sz w:val="28"/>
+          <w:szCs w:val="28"/>
+          <w:lang w:val="ru-RU"/>
+        </w:rPr>
+        <w:sym w:font="Symbol" w:char="F02D"/>
+      </w:r>
+      <w:r>
+        <w:rPr>
+          <w:rFonts w:ascii="Times New Roman" w:hAnsi="Times New Roman" w:cs="Times New Roman"/>
+          <w:sz w:val="28"/>
+          <w:szCs w:val="28"/>
+          <w:lang w:val="ru-RU"/>
+        </w:rPr>
+        <w:t xml:space="preserve"> </w:t>
+      </w:r>
+      <w:r>
+        <w:rPr>
+          <w:rFonts w:ascii="Times New Roman" w:hAnsi="Times New Roman" w:cs="Times New Roman"/>
+          <w:sz w:val="28"/>
+          <w:szCs w:val="28"/>
+          <w:lang w:val="ru-RU"/>
+        </w:rPr>
+        <w:t>Результаты анализа производительности запросов</w:t>
+      </w:r>
+    </w:p>
+    <w:tbl>
+      <w:tblPr>
+        <w:tblStyle w:val="a8"/>
+        <w:tblW w:w="0" w:type="auto"/>
+        <w:tblLook w:val="04A0" w:firstRow="1" w:lastRow="0" w:firstColumn="1" w:lastColumn="0" w:noHBand="0" w:noVBand="1"/>
+      </w:tblPr>
+      <w:tblGrid>
+        <w:gridCol w:w="484"/>
+        <w:gridCol w:w="4548"/>
+        <w:gridCol w:w="1618"/>
+        <w:gridCol w:w="1494"/>
+        <w:gridCol w:w="1534"/>
+      </w:tblGrid>
+      <w:tr>
+        <w:tc>
+          <w:tcPr>
+            <w:tcW w:w="0" w:type="auto"/>
+          </w:tcPr>
+          <w:p>
+            <w:pPr>
+              <w:jc w:val="center"/>
+              <w:rPr>
+                <w:rFonts w:ascii="Times New Roman" w:hAnsi="Times New Roman" w:cs="Times New Roman"/>
+                <w:sz w:val="28"/>
+                <w:szCs w:val="28"/>
+                <w:lang w:val="ru-RU"/>
+              </w:rPr>
+            </w:pPr>
+            <w:r>
+              <w:rPr>
+                <w:rFonts w:ascii="Times New Roman" w:hAnsi="Times New Roman" w:cs="Times New Roman"/>
+                <w:sz w:val="28"/>
+                <w:szCs w:val="28"/>
+                <w:lang w:val="ru-RU"/>
+              </w:rPr>
+              <w:t>№</w:t>
+            </w:r>
+          </w:p>
+        </w:tc>
+        <w:tc>
+          <w:tcPr>
+            <w:tcW w:w="0" w:type="auto"/>
+          </w:tcPr>
+          <w:p>
+            <w:pPr>
+              <w:jc w:val="center"/>
+              <w:rPr>
+                <w:rFonts w:ascii="Times New Roman" w:hAnsi="Times New Roman" w:cs="Times New Roman"/>
+                <w:sz w:val="28"/>
+                <w:szCs w:val="28"/>
+                <w:lang w:val="ru-RU"/>
+              </w:rPr>
+            </w:pPr>
+            <w:r>
+              <w:rPr>
+                <w:rFonts w:ascii="Times New Roman" w:hAnsi="Times New Roman" w:cs="Times New Roman"/>
+                <w:sz w:val="28"/>
+                <w:szCs w:val="28"/>
+                <w:lang w:val="ru-RU"/>
+              </w:rPr>
+              <w:t>Описание запроса</w:t>
+            </w:r>
+          </w:p>
+        </w:tc>
+        <w:tc>
+          <w:tcPr>
+            <w:tcW w:w="0" w:type="auto"/>
+          </w:tcPr>
+          <w:p>
+            <w:pPr>
+              <w:jc w:val="center"/>
+              <w:rPr>
+                <w:rFonts w:ascii="Times New Roman" w:hAnsi="Times New Roman" w:cs="Times New Roman"/>
+                <w:sz w:val="28"/>
+                <w:szCs w:val="28"/>
+                <w:lang w:val="ru-RU"/>
+              </w:rPr>
+            </w:pPr>
+            <w:r>
+              <w:rPr>
+                <w:rFonts w:ascii="Times New Roman" w:hAnsi="Times New Roman" w:cs="Times New Roman"/>
+                <w:sz w:val="28"/>
+                <w:szCs w:val="28"/>
+                <w:lang w:val="ru-RU"/>
+              </w:rPr>
+              <w:t>Без индекса</w:t>
+            </w:r>
+          </w:p>
+        </w:tc>
+        <w:tc>
+          <w:tcPr>
+            <w:tcW w:w="0" w:type="auto"/>
+          </w:tcPr>
+          <w:p>
+            <w:pPr>
+              <w:jc w:val="center"/>
+              <w:rPr>
+                <w:rFonts w:ascii="Times New Roman" w:hAnsi="Times New Roman" w:cs="Times New Roman"/>
+                <w:sz w:val="28"/>
+                <w:szCs w:val="28"/>
+                <w:lang w:val="ru-RU"/>
+              </w:rPr>
+            </w:pPr>
+            <w:r>
+              <w:rPr>
+                <w:rFonts w:ascii="Times New Roman" w:hAnsi="Times New Roman" w:cs="Times New Roman"/>
+                <w:sz w:val="28"/>
+                <w:szCs w:val="28"/>
+                <w:lang w:val="ru-RU"/>
+              </w:rPr>
+              <w:t>С индексом</w:t>
+            </w:r>
+          </w:p>
+        </w:tc>
+        <w:tc>
+          <w:tcPr>
+            <w:tcW w:w="0" w:type="auto"/>
+          </w:tcPr>
+          <w:p>
+            <w:pPr>
+              <w:jc w:val="center"/>
+              <w:rPr>
+                <w:rFonts w:ascii="Times New Roman" w:hAnsi="Times New Roman" w:cs="Times New Roman"/>
+                <w:sz w:val="28"/>
+                <w:szCs w:val="28"/>
+                <w:lang w:val="ru-RU"/>
+              </w:rPr>
+            </w:pPr>
+            <w:r>
+              <w:rPr>
+                <w:rFonts w:ascii="Times New Roman" w:hAnsi="Times New Roman" w:cs="Times New Roman"/>
+                <w:sz w:val="28"/>
+                <w:szCs w:val="28"/>
+                <w:lang w:val="ru-RU"/>
+              </w:rPr>
+              <w:t>Ускорение</w:t>
+            </w:r>
+          </w:p>
+        </w:tc>
+      </w:tr>
+      <w:tr>
+        <w:tc>
+          <w:tcPr>
+            <w:tcW w:w="0" w:type="auto"/>
+          </w:tcPr>
+          <w:p>
+            <w:pPr>
+              <w:jc w:val="center"/>
+              <w:rPr>
+                <w:rFonts w:ascii="Times New Roman" w:hAnsi="Times New Roman" w:cs="Times New Roman"/>
+                <w:sz w:val="28"/>
+                <w:szCs w:val="28"/>
+                <w:lang w:val="ru-RU"/>
+              </w:rPr>
+            </w:pPr>
+            <w:r>
+              <w:rPr>
+                <w:rFonts w:ascii="Times New Roman" w:hAnsi="Times New Roman" w:cs="Times New Roman"/>
+                <w:sz w:val="28"/>
+                <w:szCs w:val="28"/>
+                <w:lang w:val="ru-RU"/>
+              </w:rPr>
+              <w:t>1</w:t>
+            </w:r>
+          </w:p>
+        </w:tc>
+        <w:tc>
+          <w:tcPr>
+            <w:tcW w:w="0" w:type="auto"/>
+          </w:tcPr>
+          <w:p>
+            <w:pPr>
+              <w:jc w:val="center"/>
+              <w:rPr>
+                <w:rFonts w:ascii="Times New Roman" w:hAnsi="Times New Roman" w:cs="Times New Roman"/>
+                <w:sz w:val="28"/>
+                <w:szCs w:val="28"/>
+                <w:lang w:val="ru-RU"/>
+              </w:rPr>
+            </w:pPr>
+            <w:r>
+              <w:rPr>
+                <w:rFonts w:ascii="Times New Roman" w:hAnsi="Times New Roman" w:cs="Times New Roman"/>
+                <w:sz w:val="28"/>
+                <w:szCs w:val="28"/>
+                <w:lang w:val="ru-RU"/>
+              </w:rPr>
+              <w:t xml:space="preserve">Поиск всех посылок конкретного пользователя с JOIN по таблицам </w:t>
+            </w:r>
+            <w:proofErr w:type="spellStart"/>
+            <w:r>
+              <w:rPr>
+                <w:rFonts w:ascii="Times New Roman" w:hAnsi="Times New Roman" w:cs="Times New Roman"/>
+                <w:sz w:val="28"/>
+                <w:szCs w:val="28"/>
+                <w:lang w:val="ru-RU"/>
+              </w:rPr>
+              <w:t>problems</w:t>
+            </w:r>
+            <w:proofErr w:type="spellEnd"/>
+            <w:r>
+              <w:rPr>
+                <w:rFonts w:ascii="Times New Roman" w:hAnsi="Times New Roman" w:cs="Times New Roman"/>
+                <w:sz w:val="28"/>
+                <w:szCs w:val="28"/>
+                <w:lang w:val="ru-RU"/>
+              </w:rPr>
+              <w:t xml:space="preserve"> и </w:t>
+            </w:r>
+            <w:proofErr w:type="spellStart"/>
+            <w:r>
+              <w:rPr>
+                <w:rFonts w:ascii="Times New Roman" w:hAnsi="Times New Roman" w:cs="Times New Roman"/>
+                <w:sz w:val="28"/>
+                <w:szCs w:val="28"/>
+                <w:lang w:val="ru-RU"/>
+              </w:rPr>
+              <w:t>contests</w:t>
+            </w:r>
+            <w:proofErr w:type="spellEnd"/>
+            <w:r>
+              <w:rPr>
+                <w:rFonts w:ascii="Times New Roman" w:hAnsi="Times New Roman" w:cs="Times New Roman"/>
+                <w:sz w:val="28"/>
+                <w:szCs w:val="28"/>
+                <w:lang w:val="ru-RU"/>
+              </w:rPr>
+              <w:t>. Индекс:</w:t>
+            </w:r>
+            <w:r>
+              <w:rPr>
+                <w:rFonts w:ascii="Times New Roman" w:hAnsi="Times New Roman" w:cs="Times New Roman"/>
+                <w:sz w:val="28"/>
+                <w:szCs w:val="28"/>
+              </w:rPr>
+              <w:t xml:space="preserve"> </w:t>
+            </w:r>
+            <w:proofErr w:type="spellStart"/>
+            <w:r>
+              <w:rPr>
+                <w:rFonts w:ascii="Times New Roman" w:hAnsi="Times New Roman" w:cs="Times New Roman"/>
+                <w:sz w:val="28"/>
+                <w:szCs w:val="28"/>
+                <w:lang w:val="ru-RU"/>
+              </w:rPr>
+              <w:t>idx_submissions_u</w:t>
+            </w:r>
+            <w:proofErr w:type="spellEnd"/>
+            <w:r>
+              <w:rPr>
+                <w:rFonts w:ascii="Times New Roman" w:hAnsi="Times New Roman" w:cs="Times New Roman"/>
+                <w:sz w:val="28"/>
+                <w:szCs w:val="28"/>
+              </w:rPr>
+              <w:t>s</w:t>
+            </w:r>
+            <w:proofErr w:type="spellStart"/>
+            <w:r>
+              <w:rPr>
+                <w:rFonts w:ascii="Times New Roman" w:hAnsi="Times New Roman" w:cs="Times New Roman"/>
+                <w:sz w:val="28"/>
+                <w:szCs w:val="28"/>
+                <w:lang w:val="ru-RU"/>
+              </w:rPr>
+              <w:t>er</w:t>
+            </w:r>
+            <w:proofErr w:type="spellEnd"/>
+            <w:r>
+              <w:rPr>
+                <w:rFonts w:ascii="Times New Roman" w:hAnsi="Times New Roman" w:cs="Times New Roman"/>
+                <w:sz w:val="28"/>
+                <w:szCs w:val="28"/>
+                <w:lang w:val="ru-RU"/>
+              </w:rPr>
+              <w:t xml:space="preserve"> на колонке </w:t>
+            </w:r>
+            <w:proofErr w:type="spellStart"/>
+            <w:r>
+              <w:rPr>
+                <w:rFonts w:ascii="Times New Roman" w:hAnsi="Times New Roman" w:cs="Times New Roman"/>
+                <w:sz w:val="28"/>
+                <w:szCs w:val="28"/>
+                <w:lang w:val="ru-RU"/>
+              </w:rPr>
+              <w:t>user_id</w:t>
+            </w:r>
+            <w:proofErr w:type="spellEnd"/>
+          </w:p>
+        </w:tc>
+        <w:tc>
+          <w:tcPr>
+            <w:tcW w:w="0" w:type="auto"/>
+          </w:tcPr>
+          <w:p>
+            <w:pPr>
+              <w:jc w:val="center"/>
+              <w:rPr>
+                <w:rFonts w:ascii="Times New Roman" w:hAnsi="Times New Roman" w:cs="Times New Roman"/>
+                <w:sz w:val="28"/>
+                <w:szCs w:val="28"/>
+              </w:rPr>
+            </w:pPr>
+            <w:r>
+              <w:rPr>
+                <w:rFonts w:ascii="Times New Roman" w:hAnsi="Times New Roman" w:cs="Times New Roman"/>
+                <w:sz w:val="28"/>
+                <w:szCs w:val="28"/>
+              </w:rPr>
+              <w:t>Planning: 0.372</w:t>
+            </w:r>
+            <w:r>
+              <w:rPr>
+                <w:rFonts w:ascii="Times New Roman" w:hAnsi="Times New Roman" w:cs="Times New Roman"/>
+                <w:sz w:val="28"/>
+                <w:szCs w:val="28"/>
+              </w:rPr>
+              <w:t xml:space="preserve"> </w:t>
+            </w:r>
+            <w:proofErr w:type="spellStart"/>
+            <w:r>
+              <w:rPr>
+                <w:rFonts w:ascii="Times New Roman" w:hAnsi="Times New Roman" w:cs="Times New Roman"/>
+                <w:sz w:val="28"/>
+                <w:szCs w:val="28"/>
+              </w:rPr>
+              <w:t>ms</w:t>
+            </w:r>
+            <w:proofErr w:type="spellEnd"/>
+          </w:p>
+          <w:p>
+            <w:pPr>
+              <w:jc w:val="center"/>
+              <w:rPr>
+                <w:rFonts w:ascii="Times New Roman" w:hAnsi="Times New Roman" w:cs="Times New Roman"/>
+                <w:sz w:val="28"/>
+                <w:szCs w:val="28"/>
+              </w:rPr>
+            </w:pPr>
+            <w:r>
+              <w:rPr>
+                <w:rFonts w:ascii="Times New Roman" w:hAnsi="Times New Roman" w:cs="Times New Roman"/>
+                <w:sz w:val="28"/>
+                <w:szCs w:val="28"/>
+              </w:rPr>
+              <w:t xml:space="preserve">Execution: 0.101 </w:t>
+            </w:r>
+            <w:proofErr w:type="spellStart"/>
+            <w:r>
+              <w:rPr>
+                <w:rFonts w:ascii="Times New Roman" w:hAnsi="Times New Roman" w:cs="Times New Roman"/>
+                <w:sz w:val="28"/>
+                <w:szCs w:val="28"/>
+              </w:rPr>
+              <w:t>ms</w:t>
+            </w:r>
+            <w:proofErr w:type="spellEnd"/>
+          </w:p>
+          <w:p>
+            <w:pPr>
+              <w:jc w:val="center"/>
+              <w:rPr>
+                <w:rFonts w:ascii="Times New Roman" w:hAnsi="Times New Roman" w:cs="Times New Roman"/>
+                <w:sz w:val="28"/>
+                <w:szCs w:val="28"/>
+              </w:rPr>
+            </w:pPr>
+            <w:r>
+              <w:rPr>
+                <w:rFonts w:ascii="Times New Roman" w:hAnsi="Times New Roman" w:cs="Times New Roman"/>
+                <w:sz w:val="28"/>
+                <w:szCs w:val="28"/>
+                <w:lang w:val="ru-RU"/>
+              </w:rPr>
+              <w:t>Метод</w:t>
+            </w:r>
+            <w:r>
+              <w:rPr>
+                <w:rFonts w:ascii="Times New Roman" w:hAnsi="Times New Roman" w:cs="Times New Roman"/>
+                <w:sz w:val="28"/>
+                <w:szCs w:val="28"/>
+              </w:rPr>
+              <w:t>: Seq Scan</w:t>
+            </w:r>
+          </w:p>
+        </w:tc>
+        <w:tc>
+          <w:tcPr>
+            <w:tcW w:w="0" w:type="auto"/>
+          </w:tcPr>
+          <w:p>
+            <w:pPr>
+              <w:jc w:val="center"/>
+              <w:rPr>
+                <w:rFonts w:ascii="Times New Roman" w:hAnsi="Times New Roman" w:cs="Times New Roman"/>
+                <w:sz w:val="28"/>
+                <w:szCs w:val="28"/>
+              </w:rPr>
+            </w:pPr>
+            <w:r>
+              <w:rPr>
+                <w:rFonts w:ascii="Times New Roman" w:hAnsi="Times New Roman" w:cs="Times New Roman"/>
+                <w:sz w:val="28"/>
+                <w:szCs w:val="28"/>
+              </w:rPr>
+              <w:t xml:space="preserve">Planning: 0.235 </w:t>
+            </w:r>
+            <w:proofErr w:type="spellStart"/>
+            <w:r>
+              <w:rPr>
+                <w:rFonts w:ascii="Times New Roman" w:hAnsi="Times New Roman" w:cs="Times New Roman"/>
+                <w:sz w:val="28"/>
+                <w:szCs w:val="28"/>
+              </w:rPr>
+              <w:t>ms</w:t>
+            </w:r>
+            <w:proofErr w:type="spellEnd"/>
+          </w:p>
+          <w:p>
+            <w:pPr>
+              <w:jc w:val="center"/>
+              <w:rPr>
+                <w:rFonts w:ascii="Times New Roman" w:hAnsi="Times New Roman" w:cs="Times New Roman"/>
+                <w:sz w:val="28"/>
+                <w:szCs w:val="28"/>
+              </w:rPr>
+            </w:pPr>
+            <w:r>
+              <w:rPr>
+                <w:rFonts w:ascii="Times New Roman" w:hAnsi="Times New Roman" w:cs="Times New Roman"/>
+                <w:sz w:val="28"/>
+                <w:szCs w:val="28"/>
+              </w:rPr>
+              <w:t xml:space="preserve">Execution: 0.030 </w:t>
+            </w:r>
+            <w:proofErr w:type="spellStart"/>
+            <w:r>
+              <w:rPr>
+                <w:rFonts w:ascii="Times New Roman" w:hAnsi="Times New Roman" w:cs="Times New Roman"/>
+                <w:sz w:val="28"/>
+                <w:szCs w:val="28"/>
+              </w:rPr>
+              <w:t>ms</w:t>
+            </w:r>
+            <w:proofErr w:type="spellEnd"/>
+          </w:p>
+          <w:p>
+            <w:pPr>
+              <w:jc w:val="center"/>
+              <w:rPr>
+                <w:rFonts w:ascii="Times New Roman" w:hAnsi="Times New Roman" w:cs="Times New Roman"/>
+                <w:sz w:val="28"/>
+                <w:szCs w:val="28"/>
+              </w:rPr>
+            </w:pPr>
+            <w:proofErr w:type="spellStart"/>
+            <w:r>
+              <w:rPr>
+                <w:rFonts w:ascii="Times New Roman" w:hAnsi="Times New Roman" w:cs="Times New Roman"/>
+                <w:sz w:val="28"/>
+                <w:szCs w:val="28"/>
+              </w:rPr>
+              <w:t>Метод</w:t>
+            </w:r>
+            <w:proofErr w:type="spellEnd"/>
+            <w:r>
+              <w:rPr>
+                <w:rFonts w:ascii="Times New Roman" w:hAnsi="Times New Roman" w:cs="Times New Roman"/>
+                <w:sz w:val="28"/>
+                <w:szCs w:val="28"/>
+              </w:rPr>
+              <w:t>: Index Scan</w:t>
+            </w:r>
+          </w:p>
+        </w:tc>
+        <w:tc>
+          <w:tcPr>
+            <w:tcW w:w="0" w:type="auto"/>
+          </w:tcPr>
+          <w:p>
+            <w:pPr>
+              <w:jc w:val="center"/>
+              <w:rPr>
+                <w:rFonts w:ascii="Times New Roman" w:hAnsi="Times New Roman" w:cs="Times New Roman"/>
+                <w:sz w:val="28"/>
+                <w:szCs w:val="28"/>
+              </w:rPr>
+            </w:pPr>
+            <w:r>
+              <w:rPr>
+                <w:rFonts w:ascii="Times New Roman" w:hAnsi="Times New Roman" w:cs="Times New Roman"/>
+                <w:sz w:val="28"/>
+                <w:szCs w:val="28"/>
+              </w:rPr>
+              <w:t>3.4x</w:t>
+            </w:r>
+          </w:p>
+          <w:p>
+            <w:pPr>
+              <w:jc w:val="center"/>
+              <w:rPr>
+                <w:rFonts w:ascii="Times New Roman" w:hAnsi="Times New Roman" w:cs="Times New Roman"/>
+                <w:sz w:val="28"/>
+                <w:szCs w:val="28"/>
+              </w:rPr>
+            </w:pPr>
+            <w:r>
+              <w:rPr>
+                <w:rFonts w:ascii="Times New Roman" w:hAnsi="Times New Roman" w:cs="Times New Roman"/>
+                <w:sz w:val="28"/>
+                <w:szCs w:val="28"/>
+              </w:rPr>
+              <w:t>(Planning: 1.6x)</w:t>
+            </w:r>
+          </w:p>
+        </w:tc>
+      </w:tr>
+      <w:tr>
+        <w:tc>
+          <w:tcPr>
+            <w:tcW w:w="0" w:type="auto"/>
+          </w:tcPr>
+          <w:p>
+            <w:pPr>
+              <w:jc w:val="center"/>
+              <w:rPr>
+                <w:rFonts w:ascii="Times New Roman" w:hAnsi="Times New Roman" w:cs="Times New Roman"/>
+                <w:sz w:val="28"/>
+                <w:szCs w:val="28"/>
+                <w:lang w:val="ru-RU"/>
+              </w:rPr>
+            </w:pPr>
+            <w:r>
+              <w:rPr>
+                <w:rFonts w:ascii="Times New Roman" w:hAnsi="Times New Roman" w:cs="Times New Roman"/>
+                <w:sz w:val="28"/>
+                <w:szCs w:val="28"/>
+                <w:lang w:val="ru-RU"/>
+              </w:rPr>
+              <w:t>2</w:t>
+            </w:r>
+          </w:p>
+        </w:tc>
+        <w:tc>
+          <w:tcPr>
+            <w:tcW w:w="0" w:type="auto"/>
+          </w:tcPr>
+          <w:p>
+            <w:pPr>
+              <w:jc w:val="center"/>
+              <w:rPr>
+                <w:rFonts w:ascii="Times New Roman" w:hAnsi="Times New Roman" w:cs="Times New Roman"/>
+                <w:sz w:val="28"/>
+                <w:szCs w:val="28"/>
+                <w:lang w:val="ru-RU"/>
+              </w:rPr>
+            </w:pPr>
+            <w:r>
+              <w:rPr>
+                <w:rFonts w:ascii="Times New Roman" w:hAnsi="Times New Roman" w:cs="Times New Roman"/>
+                <w:sz w:val="28"/>
+                <w:szCs w:val="28"/>
+                <w:lang w:val="ru-RU"/>
+              </w:rPr>
+              <w:t>Фильтрация посылок по статусу вердикта (</w:t>
+            </w:r>
+            <w:proofErr w:type="spellStart"/>
+            <w:r>
+              <w:rPr>
+                <w:rFonts w:ascii="Times New Roman" w:hAnsi="Times New Roman" w:cs="Times New Roman"/>
+                <w:sz w:val="28"/>
+                <w:szCs w:val="28"/>
+                <w:lang w:val="ru-RU"/>
+              </w:rPr>
+              <w:t>Accepted</w:t>
+            </w:r>
+            <w:proofErr w:type="spellEnd"/>
+            <w:r>
+              <w:rPr>
+                <w:rFonts w:ascii="Times New Roman" w:hAnsi="Times New Roman" w:cs="Times New Roman"/>
+                <w:sz w:val="28"/>
+                <w:szCs w:val="28"/>
+                <w:lang w:val="ru-RU"/>
+              </w:rPr>
+              <w:t>) с сортировкой по времени выполнения. Индекс:</w:t>
+            </w:r>
+            <w:r>
+              <w:rPr>
+                <w:rFonts w:ascii="Times New Roman" w:hAnsi="Times New Roman" w:cs="Times New Roman"/>
+                <w:sz w:val="28"/>
+                <w:szCs w:val="28"/>
+              </w:rPr>
+              <w:t xml:space="preserve"> </w:t>
+            </w:r>
+            <w:proofErr w:type="spellStart"/>
+            <w:r>
+              <w:rPr>
+                <w:rFonts w:ascii="Times New Roman" w:hAnsi="Times New Roman" w:cs="Times New Roman"/>
+                <w:sz w:val="28"/>
+                <w:szCs w:val="28"/>
+                <w:lang w:val="ru-RU"/>
+              </w:rPr>
+              <w:t>idx_submissions_verdict</w:t>
+            </w:r>
+            <w:proofErr w:type="spellEnd"/>
+            <w:r>
+              <w:rPr>
+                <w:rFonts w:ascii="Times New Roman" w:hAnsi="Times New Roman" w:cs="Times New Roman"/>
+                <w:sz w:val="28"/>
+                <w:szCs w:val="28"/>
+                <w:lang w:val="ru-RU"/>
+              </w:rPr>
+              <w:t>` на колонке `</w:t>
+            </w:r>
+            <w:proofErr w:type="spellStart"/>
+            <w:r>
+              <w:rPr>
+                <w:rFonts w:ascii="Times New Roman" w:hAnsi="Times New Roman" w:cs="Times New Roman"/>
+                <w:sz w:val="28"/>
+                <w:szCs w:val="28"/>
+                <w:lang w:val="ru-RU"/>
+              </w:rPr>
+              <w:t>verdict</w:t>
+            </w:r>
+            <w:proofErr w:type="spellEnd"/>
+            <w:r>
+              <w:rPr>
+                <w:rFonts w:ascii="Times New Roman" w:hAnsi="Times New Roman" w:cs="Times New Roman"/>
+                <w:sz w:val="28"/>
+                <w:szCs w:val="28"/>
+                <w:lang w:val="ru-RU"/>
+              </w:rPr>
+              <w:t>`</w:t>
+            </w:r>
+          </w:p>
+        </w:tc>
+        <w:tc>
+          <w:tcPr>
+            <w:tcW w:w="0" w:type="auto"/>
+          </w:tcPr>
+          <w:p>
+            <w:pPr>
+              <w:jc w:val="center"/>
+              <w:rPr>
+                <w:rFonts w:ascii="Times New Roman" w:hAnsi="Times New Roman" w:cs="Times New Roman"/>
+                <w:sz w:val="28"/>
+                <w:szCs w:val="28"/>
+                <w:lang w:val="ru-RU"/>
+              </w:rPr>
+            </w:pPr>
+            <w:proofErr w:type="spellStart"/>
+            <w:r>
+              <w:rPr>
+                <w:rFonts w:ascii="Times New Roman" w:hAnsi="Times New Roman" w:cs="Times New Roman"/>
+                <w:sz w:val="28"/>
+                <w:szCs w:val="28"/>
+                <w:lang w:val="ru-RU"/>
+              </w:rPr>
+              <w:t>Planning</w:t>
+            </w:r>
+            <w:proofErr w:type="spellEnd"/>
+            <w:r>
+              <w:rPr>
+                <w:rFonts w:ascii="Times New Roman" w:hAnsi="Times New Roman" w:cs="Times New Roman"/>
+                <w:sz w:val="28"/>
+                <w:szCs w:val="28"/>
+                <w:lang w:val="ru-RU"/>
+              </w:rPr>
+              <w:t xml:space="preserve">: 0.588 </w:t>
+            </w:r>
+            <w:proofErr w:type="spellStart"/>
+            <w:r>
+              <w:rPr>
+                <w:rFonts w:ascii="Times New Roman" w:hAnsi="Times New Roman" w:cs="Times New Roman"/>
+                <w:sz w:val="28"/>
+                <w:szCs w:val="28"/>
+                <w:lang w:val="ru-RU"/>
+              </w:rPr>
+              <w:t>ms</w:t>
+            </w:r>
+            <w:proofErr w:type="spellEnd"/>
+          </w:p>
+          <w:p>
+            <w:pPr>
+              <w:jc w:val="center"/>
+              <w:rPr>
+                <w:rFonts w:ascii="Times New Roman" w:hAnsi="Times New Roman" w:cs="Times New Roman"/>
+                <w:sz w:val="28"/>
+                <w:szCs w:val="28"/>
+                <w:lang w:val="ru-RU"/>
+              </w:rPr>
+            </w:pPr>
+            <w:proofErr w:type="spellStart"/>
+            <w:r>
+              <w:rPr>
+                <w:rFonts w:ascii="Times New Roman" w:hAnsi="Times New Roman" w:cs="Times New Roman"/>
+                <w:sz w:val="28"/>
+                <w:szCs w:val="28"/>
+                <w:lang w:val="ru-RU"/>
+              </w:rPr>
+              <w:t>Execution</w:t>
+            </w:r>
+            <w:proofErr w:type="spellEnd"/>
+            <w:r>
+              <w:rPr>
+                <w:rFonts w:ascii="Times New Roman" w:hAnsi="Times New Roman" w:cs="Times New Roman"/>
+                <w:sz w:val="28"/>
+                <w:szCs w:val="28"/>
+                <w:lang w:val="ru-RU"/>
+              </w:rPr>
+              <w:t xml:space="preserve">: 0.119 </w:t>
+            </w:r>
+            <w:proofErr w:type="spellStart"/>
+            <w:r>
+              <w:rPr>
+                <w:rFonts w:ascii="Times New Roman" w:hAnsi="Times New Roman" w:cs="Times New Roman"/>
+                <w:sz w:val="28"/>
+                <w:szCs w:val="28"/>
+                <w:lang w:val="ru-RU"/>
+              </w:rPr>
+              <w:t>ms</w:t>
+            </w:r>
+            <w:proofErr w:type="spellEnd"/>
+          </w:p>
+          <w:p>
+            <w:pPr>
+              <w:jc w:val="center"/>
+              <w:rPr>
+                <w:rFonts w:ascii="Times New Roman" w:hAnsi="Times New Roman" w:cs="Times New Roman"/>
+                <w:sz w:val="28"/>
+                <w:szCs w:val="28"/>
+                <w:lang w:val="ru-RU"/>
+              </w:rPr>
+            </w:pPr>
+            <w:r>
+              <w:rPr>
+                <w:rFonts w:ascii="Times New Roman" w:hAnsi="Times New Roman" w:cs="Times New Roman"/>
+                <w:sz w:val="28"/>
+                <w:szCs w:val="28"/>
+                <w:lang w:val="ru-RU"/>
+              </w:rPr>
+              <w:t xml:space="preserve">Метод: </w:t>
+            </w:r>
+            <w:proofErr w:type="spellStart"/>
+            <w:r>
+              <w:rPr>
+                <w:rFonts w:ascii="Times New Roman" w:hAnsi="Times New Roman" w:cs="Times New Roman"/>
+                <w:sz w:val="28"/>
+                <w:szCs w:val="28"/>
+                <w:lang w:val="ru-RU"/>
+              </w:rPr>
+              <w:t>Seq</w:t>
+            </w:r>
+            <w:proofErr w:type="spellEnd"/>
+            <w:r>
+              <w:rPr>
+                <w:rFonts w:ascii="Times New Roman" w:hAnsi="Times New Roman" w:cs="Times New Roman"/>
+                <w:sz w:val="28"/>
+                <w:szCs w:val="28"/>
+                <w:lang w:val="ru-RU"/>
+              </w:rPr>
+              <w:t xml:space="preserve"> </w:t>
+            </w:r>
+            <w:proofErr w:type="spellStart"/>
+            <w:r>
+              <w:rPr>
+                <w:rFonts w:ascii="Times New Roman" w:hAnsi="Times New Roman" w:cs="Times New Roman"/>
+                <w:sz w:val="28"/>
+                <w:szCs w:val="28"/>
+                <w:lang w:val="ru-RU"/>
+              </w:rPr>
+              <w:t>Scan</w:t>
+            </w:r>
+            <w:proofErr w:type="spellEnd"/>
+          </w:p>
+          <w:p>
+            <w:pPr>
+              <w:jc w:val="center"/>
+              <w:rPr>
+                <w:rFonts w:ascii="Times New Roman" w:hAnsi="Times New Roman" w:cs="Times New Roman"/>
+                <w:sz w:val="28"/>
+                <w:szCs w:val="28"/>
+                <w:lang w:val="ru-RU"/>
+              </w:rPr>
+            </w:pPr>
+            <w:r>
+              <w:rPr>
+                <w:rFonts w:ascii="Times New Roman" w:hAnsi="Times New Roman" w:cs="Times New Roman"/>
+                <w:sz w:val="28"/>
+                <w:szCs w:val="28"/>
+                <w:lang w:val="ru-RU"/>
+              </w:rPr>
+              <w:t>Удалено фильтром: 1000 строк</w:t>
+            </w:r>
+          </w:p>
+        </w:tc>
+        <w:tc>
+          <w:tcPr>
+            <w:tcW w:w="0" w:type="auto"/>
+          </w:tcPr>
+          <w:p>
+            <w:pPr>
+              <w:jc w:val="center"/>
+              <w:rPr>
+                <w:rFonts w:ascii="Times New Roman" w:hAnsi="Times New Roman" w:cs="Times New Roman"/>
+                <w:sz w:val="28"/>
+                <w:szCs w:val="28"/>
+              </w:rPr>
+            </w:pPr>
+            <w:r>
+              <w:rPr>
+                <w:rFonts w:ascii="Times New Roman" w:hAnsi="Times New Roman" w:cs="Times New Roman"/>
+                <w:sz w:val="28"/>
+                <w:szCs w:val="28"/>
+              </w:rPr>
+              <w:t xml:space="preserve">Planning: 0.311 </w:t>
+            </w:r>
+            <w:proofErr w:type="spellStart"/>
+            <w:r>
+              <w:rPr>
+                <w:rFonts w:ascii="Times New Roman" w:hAnsi="Times New Roman" w:cs="Times New Roman"/>
+                <w:sz w:val="28"/>
+                <w:szCs w:val="28"/>
+              </w:rPr>
+              <w:t>ms</w:t>
+            </w:r>
+            <w:proofErr w:type="spellEnd"/>
+          </w:p>
+          <w:p>
+            <w:pPr>
+              <w:jc w:val="center"/>
+              <w:rPr>
+                <w:rFonts w:ascii="Times New Roman" w:hAnsi="Times New Roman" w:cs="Times New Roman"/>
+                <w:sz w:val="28"/>
+                <w:szCs w:val="28"/>
+              </w:rPr>
+            </w:pPr>
+            <w:r>
+              <w:rPr>
+                <w:rFonts w:ascii="Times New Roman" w:hAnsi="Times New Roman" w:cs="Times New Roman"/>
+                <w:sz w:val="28"/>
+                <w:szCs w:val="28"/>
+              </w:rPr>
+              <w:t xml:space="preserve">Execution: 0.064 </w:t>
+            </w:r>
+            <w:proofErr w:type="spellStart"/>
+            <w:r>
+              <w:rPr>
+                <w:rFonts w:ascii="Times New Roman" w:hAnsi="Times New Roman" w:cs="Times New Roman"/>
+                <w:sz w:val="28"/>
+                <w:szCs w:val="28"/>
+              </w:rPr>
+              <w:t>ms</w:t>
+            </w:r>
+            <w:proofErr w:type="spellEnd"/>
+          </w:p>
+          <w:p>
+            <w:pPr>
+              <w:jc w:val="center"/>
+              <w:rPr>
+                <w:rFonts w:ascii="Times New Roman" w:hAnsi="Times New Roman" w:cs="Times New Roman"/>
+                <w:sz w:val="28"/>
+                <w:szCs w:val="28"/>
+              </w:rPr>
+            </w:pPr>
+            <w:r>
+              <w:rPr>
+                <w:rFonts w:ascii="Times New Roman" w:hAnsi="Times New Roman" w:cs="Times New Roman"/>
+                <w:sz w:val="28"/>
+                <w:szCs w:val="28"/>
+                <w:lang w:val="ru-RU"/>
+              </w:rPr>
+              <w:t>Метод</w:t>
+            </w:r>
+            <w:r>
+              <w:rPr>
+                <w:rFonts w:ascii="Times New Roman" w:hAnsi="Times New Roman" w:cs="Times New Roman"/>
+                <w:sz w:val="28"/>
+                <w:szCs w:val="28"/>
+              </w:rPr>
+              <w:t>: Index Scan</w:t>
+            </w:r>
+          </w:p>
+        </w:tc>
+        <w:tc>
+          <w:tcPr>
+            <w:tcW w:w="0" w:type="auto"/>
+          </w:tcPr>
+          <w:p>
+            <w:pPr>
+              <w:jc w:val="center"/>
+              <w:rPr>
+                <w:rFonts w:ascii="Times New Roman" w:hAnsi="Times New Roman" w:cs="Times New Roman"/>
+                <w:sz w:val="28"/>
+                <w:szCs w:val="28"/>
+              </w:rPr>
+            </w:pPr>
+            <w:r>
+              <w:rPr>
+                <w:rFonts w:ascii="Times New Roman" w:hAnsi="Times New Roman" w:cs="Times New Roman"/>
+                <w:sz w:val="28"/>
+                <w:szCs w:val="28"/>
+              </w:rPr>
+              <w:t>1.9x</w:t>
+            </w:r>
+          </w:p>
+          <w:p>
+            <w:pPr>
+              <w:jc w:val="center"/>
+              <w:rPr>
+                <w:rFonts w:ascii="Times New Roman" w:hAnsi="Times New Roman" w:cs="Times New Roman"/>
+                <w:sz w:val="28"/>
+                <w:szCs w:val="28"/>
+              </w:rPr>
+            </w:pPr>
+            <w:r>
+              <w:rPr>
+                <w:rFonts w:ascii="Times New Roman" w:hAnsi="Times New Roman" w:cs="Times New Roman"/>
+                <w:sz w:val="28"/>
+                <w:szCs w:val="28"/>
+              </w:rPr>
+              <w:t>Planning: 1.9x)</w:t>
+            </w:r>
+          </w:p>
+        </w:tc>
+      </w:tr>
+      <w:tr>
+        <w:tc>
+          <w:tcPr>
+            <w:tcW w:w="0" w:type="auto"/>
+          </w:tcPr>
+          <w:p>
+            <w:pPr>
+              <w:jc w:val="center"/>
+              <w:rPr>
+                <w:rFonts w:ascii="Times New Roman" w:hAnsi="Times New Roman" w:cs="Times New Roman"/>
+                <w:sz w:val="28"/>
+                <w:szCs w:val="28"/>
+                <w:lang w:val="ru-RU"/>
+              </w:rPr>
+            </w:pPr>
+            <w:r>
+              <w:rPr>
+                <w:rFonts w:ascii="Times New Roman" w:hAnsi="Times New Roman" w:cs="Times New Roman"/>
+                <w:sz w:val="28"/>
+                <w:szCs w:val="28"/>
+                <w:lang w:val="ru-RU"/>
+              </w:rPr>
+              <w:t>3</w:t>
+            </w:r>
+          </w:p>
+        </w:tc>
+        <w:tc>
+          <w:tcPr>
+            <w:tcW w:w="0" w:type="auto"/>
+          </w:tcPr>
+          <w:p>
+            <w:pPr>
+              <w:jc w:val="center"/>
+              <w:rPr>
+                <w:rFonts w:ascii="Times New Roman" w:hAnsi="Times New Roman" w:cs="Times New Roman"/>
+                <w:sz w:val="28"/>
+                <w:szCs w:val="28"/>
+              </w:rPr>
+            </w:pPr>
+            <w:r>
+              <w:rPr>
+                <w:rFonts w:ascii="Times New Roman" w:hAnsi="Times New Roman" w:cs="Times New Roman"/>
+                <w:sz w:val="28"/>
+                <w:szCs w:val="28"/>
+                <w:lang w:val="ru-RU"/>
+              </w:rPr>
+              <w:t xml:space="preserve">Агрегация данных с LEFT JOIN между </w:t>
+            </w:r>
+            <w:proofErr w:type="spellStart"/>
+            <w:r>
+              <w:rPr>
+                <w:rFonts w:ascii="Times New Roman" w:hAnsi="Times New Roman" w:cs="Times New Roman"/>
+                <w:sz w:val="28"/>
+                <w:szCs w:val="28"/>
+                <w:lang w:val="ru-RU"/>
+              </w:rPr>
+              <w:t>users</w:t>
+            </w:r>
+            <w:proofErr w:type="spellEnd"/>
+            <w:r>
+              <w:rPr>
+                <w:rFonts w:ascii="Times New Roman" w:hAnsi="Times New Roman" w:cs="Times New Roman"/>
+                <w:sz w:val="28"/>
+                <w:szCs w:val="28"/>
+                <w:lang w:val="ru-RU"/>
+              </w:rPr>
+              <w:t xml:space="preserve"> и </w:t>
+            </w:r>
+            <w:proofErr w:type="spellStart"/>
+            <w:r>
+              <w:rPr>
+                <w:rFonts w:ascii="Times New Roman" w:hAnsi="Times New Roman" w:cs="Times New Roman"/>
+                <w:sz w:val="28"/>
+                <w:szCs w:val="28"/>
+                <w:lang w:val="ru-RU"/>
+              </w:rPr>
+              <w:t>submissions</w:t>
+            </w:r>
+            <w:proofErr w:type="spellEnd"/>
+            <w:r>
+              <w:rPr>
+                <w:rFonts w:ascii="Times New Roman" w:hAnsi="Times New Roman" w:cs="Times New Roman"/>
+                <w:sz w:val="28"/>
+                <w:szCs w:val="28"/>
+                <w:lang w:val="ru-RU"/>
+              </w:rPr>
+              <w:t xml:space="preserve"> по условию </w:t>
+            </w:r>
+            <w:r>
+              <w:rPr>
+                <w:rFonts w:ascii="Times New Roman" w:hAnsi="Times New Roman" w:cs="Times New Roman"/>
+                <w:sz w:val="28"/>
+                <w:szCs w:val="28"/>
+              </w:rPr>
+              <w:t>contest</w:t>
+            </w:r>
+            <w:r>
+              <w:rPr>
+                <w:rFonts w:ascii="Times New Roman" w:hAnsi="Times New Roman" w:cs="Times New Roman"/>
+                <w:sz w:val="28"/>
+                <w:szCs w:val="28"/>
+                <w:lang w:val="ru-RU"/>
+              </w:rPr>
+              <w:t>_</w:t>
+            </w:r>
+            <w:r>
+              <w:rPr>
+                <w:rFonts w:ascii="Times New Roman" w:hAnsi="Times New Roman" w:cs="Times New Roman"/>
+                <w:sz w:val="28"/>
+                <w:szCs w:val="28"/>
+              </w:rPr>
+              <w:t>id</w:t>
+            </w:r>
+            <w:r>
+              <w:rPr>
+                <w:rFonts w:ascii="Times New Roman" w:hAnsi="Times New Roman" w:cs="Times New Roman"/>
+                <w:sz w:val="28"/>
+                <w:szCs w:val="28"/>
+                <w:lang w:val="ru-RU"/>
+              </w:rPr>
+              <w:t xml:space="preserve"> = 1. Композитный</w:t>
+            </w:r>
+            <w:r>
+              <w:rPr>
+                <w:rFonts w:ascii="Times New Roman" w:hAnsi="Times New Roman" w:cs="Times New Roman"/>
+                <w:sz w:val="28"/>
+                <w:szCs w:val="28"/>
+              </w:rPr>
+              <w:t xml:space="preserve"> </w:t>
+            </w:r>
+            <w:r>
+              <w:rPr>
+                <w:rFonts w:ascii="Times New Roman" w:hAnsi="Times New Roman" w:cs="Times New Roman"/>
+                <w:sz w:val="28"/>
+                <w:szCs w:val="28"/>
+                <w:lang w:val="ru-RU"/>
+              </w:rPr>
+              <w:t>индекс</w:t>
+            </w:r>
+            <w:r>
+              <w:rPr>
+                <w:rFonts w:ascii="Times New Roman" w:hAnsi="Times New Roman" w:cs="Times New Roman"/>
+                <w:sz w:val="28"/>
+                <w:szCs w:val="28"/>
+              </w:rPr>
+              <w:t xml:space="preserve">: </w:t>
+            </w:r>
+            <w:proofErr w:type="spellStart"/>
+            <w:r>
+              <w:rPr>
+                <w:rFonts w:ascii="Times New Roman" w:hAnsi="Times New Roman" w:cs="Times New Roman"/>
+                <w:sz w:val="28"/>
+                <w:szCs w:val="28"/>
+              </w:rPr>
+              <w:t>idx_submissions_contest_user</w:t>
+            </w:r>
+            <w:proofErr w:type="spellEnd"/>
+            <w:r>
+              <w:rPr>
+                <w:rFonts w:ascii="Times New Roman" w:hAnsi="Times New Roman" w:cs="Times New Roman"/>
+                <w:sz w:val="28"/>
+                <w:szCs w:val="28"/>
+              </w:rPr>
+              <w:t xml:space="preserve"> </w:t>
+            </w:r>
+            <w:r>
+              <w:rPr>
+                <w:rFonts w:ascii="Times New Roman" w:hAnsi="Times New Roman" w:cs="Times New Roman"/>
+                <w:sz w:val="28"/>
+                <w:szCs w:val="28"/>
+                <w:lang w:val="ru-RU"/>
+              </w:rPr>
+              <w:t>на</w:t>
+            </w:r>
+            <w:r>
+              <w:rPr>
+                <w:rFonts w:ascii="Times New Roman" w:hAnsi="Times New Roman" w:cs="Times New Roman"/>
+                <w:sz w:val="28"/>
+                <w:szCs w:val="28"/>
+              </w:rPr>
+              <w:t xml:space="preserve"> (</w:t>
+            </w:r>
+            <w:proofErr w:type="spellStart"/>
+            <w:r>
+              <w:rPr>
+                <w:rFonts w:ascii="Times New Roman" w:hAnsi="Times New Roman" w:cs="Times New Roman"/>
+                <w:sz w:val="28"/>
+                <w:szCs w:val="28"/>
+              </w:rPr>
+              <w:t>contest_id</w:t>
+            </w:r>
+            <w:proofErr w:type="spellEnd"/>
+            <w:r>
+              <w:rPr>
+                <w:rFonts w:ascii="Times New Roman" w:hAnsi="Times New Roman" w:cs="Times New Roman"/>
+                <w:sz w:val="28"/>
+                <w:szCs w:val="28"/>
+              </w:rPr>
+              <w:t xml:space="preserve">, </w:t>
+            </w:r>
+            <w:proofErr w:type="spellStart"/>
+            <w:r>
+              <w:rPr>
+                <w:rFonts w:ascii="Times New Roman" w:hAnsi="Times New Roman" w:cs="Times New Roman"/>
+                <w:sz w:val="28"/>
+                <w:szCs w:val="28"/>
+              </w:rPr>
+              <w:t>user_id</w:t>
+            </w:r>
+            <w:proofErr w:type="spellEnd"/>
+            <w:r>
+              <w:rPr>
+                <w:rFonts w:ascii="Times New Roman" w:hAnsi="Times New Roman" w:cs="Times New Roman"/>
+                <w:sz w:val="28"/>
+                <w:szCs w:val="28"/>
+              </w:rPr>
+              <w:t>)</w:t>
+            </w:r>
+          </w:p>
+        </w:tc>
+        <w:tc>
+          <w:tcPr>
+            <w:tcW w:w="0" w:type="auto"/>
+          </w:tcPr>
+          <w:p>
+            <w:pPr>
+              <w:jc w:val="center"/>
+              <w:rPr>
+                <w:rFonts w:ascii="Times New Roman" w:hAnsi="Times New Roman" w:cs="Times New Roman"/>
+                <w:sz w:val="28"/>
+                <w:szCs w:val="28"/>
+              </w:rPr>
+            </w:pPr>
+            <w:r>
+              <w:rPr>
+                <w:rFonts w:ascii="Times New Roman" w:hAnsi="Times New Roman" w:cs="Times New Roman"/>
+                <w:sz w:val="28"/>
+                <w:szCs w:val="28"/>
+              </w:rPr>
+              <w:t xml:space="preserve">Planning: 0.429 </w:t>
+            </w:r>
+            <w:proofErr w:type="spellStart"/>
+            <w:r>
+              <w:rPr>
+                <w:rFonts w:ascii="Times New Roman" w:hAnsi="Times New Roman" w:cs="Times New Roman"/>
+                <w:sz w:val="28"/>
+                <w:szCs w:val="28"/>
+              </w:rPr>
+              <w:t>ms</w:t>
+            </w:r>
+            <w:proofErr w:type="spellEnd"/>
+          </w:p>
+          <w:p>
+            <w:pPr>
+              <w:jc w:val="center"/>
+              <w:rPr>
+                <w:rFonts w:ascii="Times New Roman" w:hAnsi="Times New Roman" w:cs="Times New Roman"/>
+                <w:sz w:val="28"/>
+                <w:szCs w:val="28"/>
+              </w:rPr>
+            </w:pPr>
+            <w:r>
+              <w:rPr>
+                <w:rFonts w:ascii="Times New Roman" w:hAnsi="Times New Roman" w:cs="Times New Roman"/>
+                <w:sz w:val="28"/>
+                <w:szCs w:val="28"/>
+              </w:rPr>
+              <w:t xml:space="preserve">Execution: 0.206 </w:t>
+            </w:r>
+            <w:proofErr w:type="spellStart"/>
+            <w:r>
+              <w:rPr>
+                <w:rFonts w:ascii="Times New Roman" w:hAnsi="Times New Roman" w:cs="Times New Roman"/>
+                <w:sz w:val="28"/>
+                <w:szCs w:val="28"/>
+              </w:rPr>
+              <w:t>ms</w:t>
+            </w:r>
+            <w:proofErr w:type="spellEnd"/>
+          </w:p>
+          <w:p>
+            <w:pPr>
+              <w:jc w:val="center"/>
+              <w:rPr>
+                <w:rFonts w:ascii="Times New Roman" w:hAnsi="Times New Roman" w:cs="Times New Roman"/>
+                <w:sz w:val="28"/>
+                <w:szCs w:val="28"/>
+                <w:lang w:val="ru-RU"/>
+              </w:rPr>
+            </w:pPr>
+            <w:r>
+              <w:rPr>
+                <w:rFonts w:ascii="Times New Roman" w:hAnsi="Times New Roman" w:cs="Times New Roman"/>
+                <w:sz w:val="28"/>
+                <w:szCs w:val="28"/>
+                <w:lang w:val="ru-RU"/>
+              </w:rPr>
+              <w:t xml:space="preserve">Метод: </w:t>
+            </w:r>
+            <w:r>
+              <w:rPr>
+                <w:rFonts w:ascii="Times New Roman" w:hAnsi="Times New Roman" w:cs="Times New Roman"/>
+                <w:sz w:val="28"/>
+                <w:szCs w:val="28"/>
+              </w:rPr>
+              <w:t>Seq</w:t>
+            </w:r>
+            <w:r>
+              <w:rPr>
+                <w:rFonts w:ascii="Times New Roman" w:hAnsi="Times New Roman" w:cs="Times New Roman"/>
+                <w:sz w:val="28"/>
+                <w:szCs w:val="28"/>
+                <w:lang w:val="ru-RU"/>
+              </w:rPr>
+              <w:t xml:space="preserve"> </w:t>
+            </w:r>
+            <w:r>
+              <w:rPr>
+                <w:rFonts w:ascii="Times New Roman" w:hAnsi="Times New Roman" w:cs="Times New Roman"/>
+                <w:sz w:val="28"/>
+                <w:szCs w:val="28"/>
+              </w:rPr>
+              <w:t>Scan</w:t>
+            </w:r>
+          </w:p>
+          <w:p>
+            <w:pPr>
+              <w:jc w:val="center"/>
+              <w:rPr>
+                <w:rFonts w:ascii="Times New Roman" w:hAnsi="Times New Roman" w:cs="Times New Roman"/>
+                <w:sz w:val="28"/>
+                <w:szCs w:val="28"/>
+                <w:lang w:val="ru-RU"/>
+              </w:rPr>
+            </w:pPr>
+            <w:r>
+              <w:rPr>
+                <w:rFonts w:ascii="Times New Roman" w:hAnsi="Times New Roman" w:cs="Times New Roman"/>
+                <w:sz w:val="28"/>
+                <w:szCs w:val="28"/>
+                <w:lang w:val="ru-RU"/>
+              </w:rPr>
+              <w:t>Удалено фильтром: 1000 строк</w:t>
+            </w:r>
+          </w:p>
+        </w:tc>
+        <w:tc>
+          <w:tcPr>
+            <w:tcW w:w="0" w:type="auto"/>
+          </w:tcPr>
+          <w:p>
+            <w:pPr>
+              <w:jc w:val="center"/>
+              <w:rPr>
+                <w:rFonts w:ascii="Times New Roman" w:hAnsi="Times New Roman" w:cs="Times New Roman"/>
+                <w:sz w:val="28"/>
+                <w:szCs w:val="28"/>
+              </w:rPr>
+            </w:pPr>
+            <w:r>
+              <w:rPr>
+                <w:rFonts w:ascii="Times New Roman" w:hAnsi="Times New Roman" w:cs="Times New Roman"/>
+                <w:sz w:val="28"/>
+                <w:szCs w:val="28"/>
+              </w:rPr>
+              <w:t xml:space="preserve">Planning: 0.273 </w:t>
+            </w:r>
+            <w:proofErr w:type="spellStart"/>
+            <w:r>
+              <w:rPr>
+                <w:rFonts w:ascii="Times New Roman" w:hAnsi="Times New Roman" w:cs="Times New Roman"/>
+                <w:sz w:val="28"/>
+                <w:szCs w:val="28"/>
+              </w:rPr>
+              <w:t>ms</w:t>
+            </w:r>
+            <w:proofErr w:type="spellEnd"/>
+          </w:p>
+          <w:p>
+            <w:pPr>
+              <w:jc w:val="center"/>
+              <w:rPr>
+                <w:rFonts w:ascii="Times New Roman" w:hAnsi="Times New Roman" w:cs="Times New Roman"/>
+                <w:sz w:val="28"/>
+                <w:szCs w:val="28"/>
+              </w:rPr>
+            </w:pPr>
+            <w:r>
+              <w:rPr>
+                <w:rFonts w:ascii="Times New Roman" w:hAnsi="Times New Roman" w:cs="Times New Roman"/>
+                <w:sz w:val="28"/>
+                <w:szCs w:val="28"/>
+              </w:rPr>
+              <w:t xml:space="preserve">Execution: 0.089 </w:t>
+            </w:r>
+            <w:proofErr w:type="spellStart"/>
+            <w:r>
+              <w:rPr>
+                <w:rFonts w:ascii="Times New Roman" w:hAnsi="Times New Roman" w:cs="Times New Roman"/>
+                <w:sz w:val="28"/>
+                <w:szCs w:val="28"/>
+              </w:rPr>
+              <w:t>ms</w:t>
+            </w:r>
+            <w:proofErr w:type="spellEnd"/>
+          </w:p>
+          <w:p>
+            <w:pPr>
+              <w:jc w:val="center"/>
+              <w:rPr>
+                <w:rFonts w:ascii="Times New Roman" w:hAnsi="Times New Roman" w:cs="Times New Roman"/>
+                <w:sz w:val="28"/>
+                <w:szCs w:val="28"/>
+              </w:rPr>
+            </w:pPr>
+            <w:r>
+              <w:rPr>
+                <w:rFonts w:ascii="Times New Roman" w:hAnsi="Times New Roman" w:cs="Times New Roman"/>
+                <w:sz w:val="28"/>
+                <w:szCs w:val="28"/>
+                <w:lang w:val="ru-RU"/>
+              </w:rPr>
+              <w:t>Метод</w:t>
+            </w:r>
+            <w:r>
+              <w:rPr>
+                <w:rFonts w:ascii="Times New Roman" w:hAnsi="Times New Roman" w:cs="Times New Roman"/>
+                <w:sz w:val="28"/>
+                <w:szCs w:val="28"/>
+              </w:rPr>
+              <w:t>: Index Scan</w:t>
+            </w:r>
+          </w:p>
+        </w:tc>
+        <w:tc>
+          <w:tcPr>
+            <w:tcW w:w="0" w:type="auto"/>
+          </w:tcPr>
+          <w:p>
+            <w:pPr>
+              <w:jc w:val="center"/>
+              <w:rPr>
+                <w:rFonts w:ascii="Times New Roman" w:hAnsi="Times New Roman" w:cs="Times New Roman"/>
+                <w:sz w:val="28"/>
+                <w:szCs w:val="28"/>
+              </w:rPr>
+            </w:pPr>
+            <w:r>
+              <w:rPr>
+                <w:rFonts w:ascii="Times New Roman" w:hAnsi="Times New Roman" w:cs="Times New Roman"/>
+                <w:sz w:val="28"/>
+                <w:szCs w:val="28"/>
+              </w:rPr>
+              <w:t>2.3x</w:t>
+            </w:r>
+          </w:p>
+          <w:p>
+            <w:pPr>
+              <w:jc w:val="center"/>
+              <w:rPr>
+                <w:rFonts w:ascii="Times New Roman" w:hAnsi="Times New Roman" w:cs="Times New Roman"/>
+                <w:sz w:val="28"/>
+                <w:szCs w:val="28"/>
+              </w:rPr>
+            </w:pPr>
+            <w:r>
+              <w:rPr>
+                <w:rFonts w:ascii="Times New Roman" w:hAnsi="Times New Roman" w:cs="Times New Roman"/>
+                <w:sz w:val="28"/>
+                <w:szCs w:val="28"/>
+              </w:rPr>
+              <w:t>(Planning: 1.6x)</w:t>
+            </w:r>
+          </w:p>
+        </w:tc>
+      </w:tr>
+    </w:tbl>
+    <w:p>
+      <w:pPr>
+        <w:spacing w:after="0" w:line="360" w:lineRule="auto"/>
+        <w:ind w:firstLine="709"/>
+        <w:jc w:val="both"/>
+        <w:rPr>
+          <w:rFonts w:ascii="Times New Roman" w:hAnsi="Times New Roman" w:cs="Times New Roman"/>
+          <w:sz w:val="28"/>
+          <w:szCs w:val="28"/>
+        </w:rPr>
+      </w:pPr>
+    </w:p>
+    <w:p>
+      <w:pPr>
+        <w:spacing w:after="0" w:line="360" w:lineRule="auto"/>
+        <w:ind w:firstLine="709"/>
+        <w:jc w:val="both"/>
+        <w:rPr>
+          <w:rFonts w:ascii="Times New Roman" w:hAnsi="Times New Roman" w:cs="Times New Roman"/>
+          <w:sz w:val="28"/>
+          <w:szCs w:val="28"/>
+          <w:lang w:val="ru-RU"/>
+        </w:rPr>
+      </w:pPr>
+      <w:r>
+        <w:rPr>
+          <w:rFonts w:ascii="Times New Roman" w:hAnsi="Times New Roman" w:cs="Times New Roman"/>
+          <w:sz w:val="28"/>
+          <w:szCs w:val="28"/>
+          <w:lang w:val="ru-RU"/>
+        </w:rPr>
+        <w:t xml:space="preserve">Пример 1: Индекс на колонке </w:t>
+      </w:r>
+      <w:r>
+        <w:rPr>
+          <w:rFonts w:ascii="Times New Roman" w:hAnsi="Times New Roman" w:cs="Times New Roman"/>
+          <w:sz w:val="28"/>
+          <w:szCs w:val="28"/>
+        </w:rPr>
+        <w:t>user</w:t>
+      </w:r>
+      <w:r>
+        <w:rPr>
+          <w:rFonts w:ascii="Times New Roman" w:hAnsi="Times New Roman" w:cs="Times New Roman"/>
+          <w:sz w:val="28"/>
+          <w:szCs w:val="28"/>
+          <w:lang w:val="ru-RU"/>
+        </w:rPr>
+        <w:t>_</w:t>
+      </w:r>
+      <w:r>
+        <w:rPr>
+          <w:rFonts w:ascii="Times New Roman" w:hAnsi="Times New Roman" w:cs="Times New Roman"/>
+          <w:sz w:val="28"/>
+          <w:szCs w:val="28"/>
+        </w:rPr>
+        <w:t>id</w:t>
+      </w:r>
+      <w:r>
+        <w:rPr>
+          <w:rFonts w:ascii="Times New Roman" w:hAnsi="Times New Roman" w:cs="Times New Roman"/>
+          <w:sz w:val="28"/>
+          <w:szCs w:val="28"/>
+          <w:lang w:val="ru-RU"/>
+        </w:rPr>
+        <w:t>.</w:t>
+      </w:r>
+    </w:p>
+    <w:p>
+      <w:pPr>
+        <w:spacing w:after="0" w:line="360" w:lineRule="auto"/>
+        <w:ind w:firstLine="709"/>
+        <w:jc w:val="both"/>
+        <w:rPr>
+          <w:rFonts w:ascii="Times New Roman" w:hAnsi="Times New Roman" w:cs="Times New Roman"/>
+          <w:sz w:val="28"/>
+          <w:szCs w:val="28"/>
+          <w:lang w:val="ru-RU"/>
+        </w:rPr>
+      </w:pPr>
+      <w:r>
+        <w:rPr>
+          <w:rFonts w:ascii="Times New Roman" w:hAnsi="Times New Roman" w:cs="Times New Roman"/>
+          <w:sz w:val="28"/>
+          <w:szCs w:val="28"/>
+          <w:lang w:val="ru-RU"/>
+        </w:rPr>
+        <w:t xml:space="preserve">Запрос осуществляет выборку всех посылок конкретного пользователя с объединением таблиц </w:t>
+      </w:r>
+      <w:r>
+        <w:rPr>
+          <w:rFonts w:ascii="Times New Roman" w:hAnsi="Times New Roman" w:cs="Times New Roman"/>
+          <w:sz w:val="28"/>
+          <w:szCs w:val="28"/>
+        </w:rPr>
+        <w:t>problem</w:t>
+      </w:r>
+      <w:r>
+        <w:rPr>
+          <w:rFonts w:ascii="Times New Roman" w:hAnsi="Times New Roman" w:cs="Times New Roman"/>
+          <w:sz w:val="28"/>
+          <w:szCs w:val="28"/>
+          <w:lang w:val="ru-RU"/>
+        </w:rPr>
+        <w:t xml:space="preserve"> и </w:t>
+      </w:r>
+      <w:r>
+        <w:rPr>
+          <w:rFonts w:ascii="Times New Roman" w:hAnsi="Times New Roman" w:cs="Times New Roman"/>
+          <w:sz w:val="28"/>
+          <w:szCs w:val="28"/>
+        </w:rPr>
+        <w:t>contests</w:t>
+      </w:r>
+      <w:r>
+        <w:rPr>
+          <w:rFonts w:ascii="Times New Roman" w:hAnsi="Times New Roman" w:cs="Times New Roman"/>
+          <w:sz w:val="28"/>
+          <w:szCs w:val="28"/>
+          <w:lang w:val="ru-RU"/>
+        </w:rPr>
+        <w:t xml:space="preserve">. До создания индекса </w:t>
+      </w:r>
+      <w:r>
+        <w:rPr>
+          <w:rFonts w:ascii="Times New Roman" w:hAnsi="Times New Roman" w:cs="Times New Roman"/>
+          <w:sz w:val="28"/>
+          <w:szCs w:val="28"/>
+        </w:rPr>
+        <w:t>PostgreSQL</w:t>
+      </w:r>
+      <w:r>
+        <w:rPr>
+          <w:rFonts w:ascii="Times New Roman" w:hAnsi="Times New Roman" w:cs="Times New Roman"/>
+          <w:sz w:val="28"/>
+          <w:szCs w:val="28"/>
+          <w:lang w:val="ru-RU"/>
+        </w:rPr>
+        <w:t xml:space="preserve"> использовал последовательное сканирование таблицы </w:t>
+      </w:r>
+      <w:r>
+        <w:rPr>
+          <w:rFonts w:ascii="Times New Roman" w:hAnsi="Times New Roman" w:cs="Times New Roman"/>
+          <w:sz w:val="28"/>
+          <w:szCs w:val="28"/>
+        </w:rPr>
+        <w:t>submissions</w:t>
+      </w:r>
+      <w:r>
+        <w:rPr>
+          <w:rFonts w:ascii="Times New Roman" w:hAnsi="Times New Roman" w:cs="Times New Roman"/>
+          <w:sz w:val="28"/>
+          <w:szCs w:val="28"/>
+          <w:lang w:val="ru-RU"/>
+        </w:rPr>
+        <w:t xml:space="preserve"> (</w:t>
+      </w:r>
+      <w:r>
+        <w:rPr>
+          <w:rFonts w:ascii="Times New Roman" w:hAnsi="Times New Roman" w:cs="Times New Roman"/>
+          <w:sz w:val="28"/>
+          <w:szCs w:val="28"/>
+        </w:rPr>
+        <w:t>Seq</w:t>
+      </w:r>
+      <w:r>
+        <w:rPr>
+          <w:rFonts w:ascii="Times New Roman" w:hAnsi="Times New Roman" w:cs="Times New Roman"/>
+          <w:sz w:val="28"/>
+          <w:szCs w:val="28"/>
+          <w:lang w:val="ru-RU"/>
+        </w:rPr>
+        <w:t xml:space="preserve"> </w:t>
+      </w:r>
+      <w:r>
+        <w:rPr>
+          <w:rFonts w:ascii="Times New Roman" w:hAnsi="Times New Roman" w:cs="Times New Roman"/>
+          <w:sz w:val="28"/>
+          <w:szCs w:val="28"/>
+        </w:rPr>
+        <w:t>Scan</w:t>
+      </w:r>
+      <w:r>
+        <w:rPr>
+          <w:rFonts w:ascii="Times New Roman" w:hAnsi="Times New Roman" w:cs="Times New Roman"/>
+          <w:sz w:val="28"/>
+          <w:szCs w:val="28"/>
+          <w:lang w:val="ru-RU"/>
+        </w:rPr>
+        <w:t xml:space="preserve">), что привело к времени выполнения 0.101 </w:t>
+      </w:r>
+      <w:proofErr w:type="spellStart"/>
+      <w:r>
+        <w:rPr>
+          <w:rFonts w:ascii="Times New Roman" w:hAnsi="Times New Roman" w:cs="Times New Roman"/>
+          <w:sz w:val="28"/>
+          <w:szCs w:val="28"/>
+          <w:lang w:val="ru-RU"/>
+        </w:rPr>
+        <w:t>мс</w:t>
+      </w:r>
+      <w:proofErr w:type="spellEnd"/>
+      <w:r>
+        <w:rPr>
+          <w:rFonts w:ascii="Times New Roman" w:hAnsi="Times New Roman" w:cs="Times New Roman"/>
+          <w:sz w:val="28"/>
+          <w:szCs w:val="28"/>
+          <w:lang w:val="ru-RU"/>
+        </w:rPr>
+        <w:t xml:space="preserve">. После создания </w:t>
+      </w:r>
+      <w:r>
+        <w:rPr>
+          <w:rFonts w:ascii="Times New Roman" w:hAnsi="Times New Roman" w:cs="Times New Roman"/>
+          <w:sz w:val="28"/>
+          <w:szCs w:val="28"/>
+        </w:rPr>
+        <w:t>B</w:t>
+      </w:r>
+      <w:r>
+        <w:rPr>
+          <w:rFonts w:ascii="Times New Roman" w:hAnsi="Times New Roman" w:cs="Times New Roman"/>
+          <w:sz w:val="28"/>
+          <w:szCs w:val="28"/>
+          <w:lang w:val="ru-RU"/>
+        </w:rPr>
+        <w:t>-</w:t>
+      </w:r>
+      <w:r>
+        <w:rPr>
+          <w:rFonts w:ascii="Times New Roman" w:hAnsi="Times New Roman" w:cs="Times New Roman"/>
+          <w:sz w:val="28"/>
+          <w:szCs w:val="28"/>
+        </w:rPr>
+        <w:t>tree</w:t>
+      </w:r>
+      <w:r>
+        <w:rPr>
+          <w:rFonts w:ascii="Times New Roman" w:hAnsi="Times New Roman" w:cs="Times New Roman"/>
+          <w:sz w:val="28"/>
+          <w:szCs w:val="28"/>
+          <w:lang w:val="ru-RU"/>
+        </w:rPr>
+        <w:t xml:space="preserve"> индекса на колонке </w:t>
+      </w:r>
+      <w:r>
+        <w:rPr>
+          <w:rFonts w:ascii="Times New Roman" w:hAnsi="Times New Roman" w:cs="Times New Roman"/>
+          <w:sz w:val="28"/>
+          <w:szCs w:val="28"/>
+        </w:rPr>
+        <w:t>user</w:t>
+      </w:r>
+      <w:r>
+        <w:rPr>
+          <w:rFonts w:ascii="Times New Roman" w:hAnsi="Times New Roman" w:cs="Times New Roman"/>
+          <w:sz w:val="28"/>
+          <w:szCs w:val="28"/>
+          <w:lang w:val="ru-RU"/>
+        </w:rPr>
+        <w:t>_</w:t>
+      </w:r>
+      <w:r>
+        <w:rPr>
+          <w:rFonts w:ascii="Times New Roman" w:hAnsi="Times New Roman" w:cs="Times New Roman"/>
+          <w:sz w:val="28"/>
+          <w:szCs w:val="28"/>
+        </w:rPr>
+        <w:t>id</w:t>
+      </w:r>
+      <w:r>
+        <w:rPr>
+          <w:rFonts w:ascii="Times New Roman" w:hAnsi="Times New Roman" w:cs="Times New Roman"/>
+          <w:sz w:val="28"/>
+          <w:szCs w:val="28"/>
+          <w:lang w:val="ru-RU"/>
+        </w:rPr>
+        <w:t xml:space="preserve"> планировщик запросов выбрал метод </w:t>
+      </w:r>
+      <w:r>
+        <w:rPr>
+          <w:rFonts w:ascii="Times New Roman" w:hAnsi="Times New Roman" w:cs="Times New Roman"/>
+          <w:sz w:val="28"/>
+          <w:szCs w:val="28"/>
+        </w:rPr>
+        <w:t>Index</w:t>
+      </w:r>
+      <w:r>
+        <w:rPr>
+          <w:rFonts w:ascii="Times New Roman" w:hAnsi="Times New Roman" w:cs="Times New Roman"/>
+          <w:sz w:val="28"/>
+          <w:szCs w:val="28"/>
+          <w:lang w:val="ru-RU"/>
+        </w:rPr>
+        <w:t xml:space="preserve"> </w:t>
+      </w:r>
+      <w:r>
+        <w:rPr>
+          <w:rFonts w:ascii="Times New Roman" w:hAnsi="Times New Roman" w:cs="Times New Roman"/>
+          <w:sz w:val="28"/>
+          <w:szCs w:val="28"/>
+        </w:rPr>
+        <w:t>Scan</w:t>
+      </w:r>
+      <w:r>
+        <w:rPr>
+          <w:rFonts w:ascii="Times New Roman" w:hAnsi="Times New Roman" w:cs="Times New Roman"/>
+          <w:sz w:val="28"/>
+          <w:szCs w:val="28"/>
+          <w:lang w:val="ru-RU"/>
+        </w:rPr>
+        <w:t xml:space="preserve">, который позволил напрямую обратиться к нужным строкам. В результате время выполнения сократилось до 0.030 </w:t>
+      </w:r>
+      <w:proofErr w:type="spellStart"/>
+      <w:r>
+        <w:rPr>
+          <w:rFonts w:ascii="Times New Roman" w:hAnsi="Times New Roman" w:cs="Times New Roman"/>
+          <w:sz w:val="28"/>
+          <w:szCs w:val="28"/>
+          <w:lang w:val="ru-RU"/>
+        </w:rPr>
+        <w:t>мс</w:t>
+      </w:r>
+      <w:proofErr w:type="spellEnd"/>
+      <w:r>
+        <w:rPr>
+          <w:rFonts w:ascii="Times New Roman" w:hAnsi="Times New Roman" w:cs="Times New Roman"/>
+          <w:sz w:val="28"/>
+          <w:szCs w:val="28"/>
+          <w:lang w:val="ru-RU"/>
+        </w:rPr>
+        <w:t>, обеспечив ускорение в 3.4 раза.</w:t>
+      </w:r>
+    </w:p>
+    <w:p>
+      <w:pPr>
+        <w:spacing w:after="0" w:line="360" w:lineRule="auto"/>
+        <w:ind w:firstLine="709"/>
+        <w:jc w:val="both"/>
+        <w:rPr>
+          <w:rFonts w:ascii="Times New Roman" w:hAnsi="Times New Roman" w:cs="Times New Roman"/>
+          <w:sz w:val="28"/>
+          <w:szCs w:val="28"/>
+          <w:lang w:val="ru-RU"/>
+        </w:rPr>
+      </w:pPr>
+      <w:r>
+        <w:rPr>
+          <w:rFonts w:ascii="Times New Roman" w:hAnsi="Times New Roman" w:cs="Times New Roman"/>
+          <w:sz w:val="28"/>
+          <w:szCs w:val="28"/>
+          <w:lang w:val="ru-RU"/>
+        </w:rPr>
+        <w:lastRenderedPageBreak/>
+        <w:t xml:space="preserve">Индекс на </w:t>
+      </w:r>
+      <w:r>
+        <w:rPr>
+          <w:rFonts w:ascii="Times New Roman" w:hAnsi="Times New Roman" w:cs="Times New Roman"/>
+          <w:sz w:val="28"/>
+          <w:szCs w:val="28"/>
+        </w:rPr>
+        <w:t>user</w:t>
+      </w:r>
+      <w:r>
+        <w:rPr>
+          <w:rFonts w:ascii="Times New Roman" w:hAnsi="Times New Roman" w:cs="Times New Roman"/>
+          <w:sz w:val="28"/>
+          <w:szCs w:val="28"/>
+          <w:lang w:val="ru-RU"/>
+        </w:rPr>
+        <w:t>_</w:t>
+      </w:r>
+      <w:r>
+        <w:rPr>
+          <w:rFonts w:ascii="Times New Roman" w:hAnsi="Times New Roman" w:cs="Times New Roman"/>
+          <w:sz w:val="28"/>
+          <w:szCs w:val="28"/>
+        </w:rPr>
+        <w:t>id</w:t>
+      </w:r>
+      <w:r>
+        <w:rPr>
+          <w:rFonts w:ascii="Times New Roman" w:hAnsi="Times New Roman" w:cs="Times New Roman"/>
+          <w:sz w:val="28"/>
+          <w:szCs w:val="28"/>
+          <w:lang w:val="ru-RU"/>
+        </w:rPr>
+        <w:t xml:space="preserve"> особенно эффективен, так как данная колонка является внешним ключом и часто используется в условиях </w:t>
+      </w:r>
+      <w:r>
+        <w:rPr>
+          <w:rFonts w:ascii="Times New Roman" w:hAnsi="Times New Roman" w:cs="Times New Roman"/>
+          <w:sz w:val="28"/>
+          <w:szCs w:val="28"/>
+        </w:rPr>
+        <w:t>WHERE</w:t>
+      </w:r>
+      <w:r>
+        <w:rPr>
+          <w:rFonts w:ascii="Times New Roman" w:hAnsi="Times New Roman" w:cs="Times New Roman"/>
+          <w:sz w:val="28"/>
+          <w:szCs w:val="28"/>
+          <w:lang w:val="ru-RU"/>
+        </w:rPr>
+        <w:t xml:space="preserve"> и </w:t>
+      </w:r>
+      <w:r>
+        <w:rPr>
+          <w:rFonts w:ascii="Times New Roman" w:hAnsi="Times New Roman" w:cs="Times New Roman"/>
+          <w:sz w:val="28"/>
+          <w:szCs w:val="28"/>
+        </w:rPr>
+        <w:t>JOIN</w:t>
+      </w:r>
+      <w:r>
+        <w:rPr>
+          <w:rFonts w:ascii="Times New Roman" w:hAnsi="Times New Roman" w:cs="Times New Roman"/>
+          <w:sz w:val="28"/>
+          <w:szCs w:val="28"/>
+          <w:lang w:val="ru-RU"/>
+        </w:rPr>
+        <w:t>-операциях при формировании личных статистик пользователей.</w:t>
+      </w:r>
+    </w:p>
+    <w:p>
+      <w:pPr>
+        <w:spacing w:after="0" w:line="360" w:lineRule="auto"/>
+        <w:ind w:firstLine="709"/>
+        <w:jc w:val="both"/>
+        <w:rPr>
+          <w:rFonts w:ascii="Times New Roman" w:hAnsi="Times New Roman" w:cs="Times New Roman"/>
+          <w:sz w:val="28"/>
+          <w:szCs w:val="28"/>
+          <w:lang w:val="ru-RU"/>
+        </w:rPr>
+      </w:pPr>
+      <w:r>
+        <w:rPr>
+          <w:rFonts w:ascii="Times New Roman" w:hAnsi="Times New Roman" w:cs="Times New Roman"/>
+          <w:sz w:val="28"/>
+          <w:szCs w:val="28"/>
+          <w:lang w:val="ru-RU"/>
+        </w:rPr>
+        <w:t xml:space="preserve">Пример 2: Индекс на селективной колонке </w:t>
+      </w:r>
+      <w:r>
+        <w:rPr>
+          <w:rFonts w:ascii="Times New Roman" w:hAnsi="Times New Roman" w:cs="Times New Roman"/>
+          <w:sz w:val="28"/>
+          <w:szCs w:val="28"/>
+        </w:rPr>
+        <w:t>verdict</w:t>
+      </w:r>
+      <w:r>
+        <w:rPr>
+          <w:rFonts w:ascii="Times New Roman" w:hAnsi="Times New Roman" w:cs="Times New Roman"/>
+          <w:sz w:val="28"/>
+          <w:szCs w:val="28"/>
+          <w:lang w:val="ru-RU"/>
+        </w:rPr>
+        <w:t>.</w:t>
+      </w:r>
+    </w:p>
+    <w:p>
+      <w:pPr>
+        <w:spacing w:after="0" w:line="360" w:lineRule="auto"/>
+        <w:ind w:firstLine="709"/>
+        <w:jc w:val="both"/>
+        <w:rPr>
+          <w:rFonts w:ascii="Times New Roman" w:hAnsi="Times New Roman" w:cs="Times New Roman"/>
+          <w:sz w:val="28"/>
+          <w:szCs w:val="28"/>
+          <w:lang w:val="ru-RU"/>
+        </w:rPr>
+      </w:pPr>
+      <w:r>
+        <w:rPr>
+          <w:rFonts w:ascii="Times New Roman" w:hAnsi="Times New Roman" w:cs="Times New Roman"/>
+          <w:sz w:val="28"/>
+          <w:szCs w:val="28"/>
+          <w:lang w:val="ru-RU"/>
+        </w:rPr>
+        <w:t>Запрос выполняет фильтрацию посылок по статусу вердикта (</w:t>
+      </w:r>
+      <w:r>
+        <w:rPr>
+          <w:rFonts w:ascii="Times New Roman" w:hAnsi="Times New Roman" w:cs="Times New Roman"/>
+          <w:sz w:val="28"/>
+          <w:szCs w:val="28"/>
+        </w:rPr>
+        <w:t>Accepted</w:t>
+      </w:r>
+      <w:r>
+        <w:rPr>
+          <w:rFonts w:ascii="Times New Roman" w:hAnsi="Times New Roman" w:cs="Times New Roman"/>
+          <w:sz w:val="28"/>
+          <w:szCs w:val="28"/>
+          <w:lang w:val="ru-RU"/>
+        </w:rPr>
+        <w:t>) с последующей сортировкой по времени выполнения и ограничением результата (</w:t>
+      </w:r>
+      <w:r>
+        <w:rPr>
+          <w:rFonts w:ascii="Times New Roman" w:hAnsi="Times New Roman" w:cs="Times New Roman"/>
+          <w:sz w:val="28"/>
+          <w:szCs w:val="28"/>
+        </w:rPr>
+        <w:t>LIMIT</w:t>
+      </w:r>
+      <w:r>
+        <w:rPr>
+          <w:rFonts w:ascii="Times New Roman" w:hAnsi="Times New Roman" w:cs="Times New Roman"/>
+          <w:sz w:val="28"/>
+          <w:szCs w:val="28"/>
+          <w:lang w:val="ru-RU"/>
+        </w:rPr>
+        <w:t xml:space="preserve"> 10). Колонка </w:t>
+      </w:r>
+      <w:r>
+        <w:rPr>
+          <w:rFonts w:ascii="Times New Roman" w:hAnsi="Times New Roman" w:cs="Times New Roman"/>
+          <w:sz w:val="28"/>
+          <w:szCs w:val="28"/>
+        </w:rPr>
+        <w:t>verdict</w:t>
+      </w:r>
+      <w:r>
+        <w:rPr>
+          <w:rFonts w:ascii="Times New Roman" w:hAnsi="Times New Roman" w:cs="Times New Roman"/>
+          <w:sz w:val="28"/>
+          <w:szCs w:val="28"/>
+          <w:lang w:val="ru-RU"/>
+        </w:rPr>
+        <w:t xml:space="preserve"> имеет ограниченное число возможных значений (</w:t>
+      </w:r>
+      <w:r>
+        <w:rPr>
+          <w:rFonts w:ascii="Times New Roman" w:hAnsi="Times New Roman" w:cs="Times New Roman"/>
+          <w:sz w:val="28"/>
+          <w:szCs w:val="28"/>
+        </w:rPr>
+        <w:t>Accepted</w:t>
+      </w:r>
+      <w:r>
+        <w:rPr>
+          <w:rFonts w:ascii="Times New Roman" w:hAnsi="Times New Roman" w:cs="Times New Roman"/>
+          <w:sz w:val="28"/>
+          <w:szCs w:val="28"/>
+          <w:lang w:val="ru-RU"/>
+        </w:rPr>
+        <w:t xml:space="preserve">, </w:t>
+      </w:r>
+      <w:r>
+        <w:rPr>
+          <w:rFonts w:ascii="Times New Roman" w:hAnsi="Times New Roman" w:cs="Times New Roman"/>
+          <w:sz w:val="28"/>
+          <w:szCs w:val="28"/>
+        </w:rPr>
+        <w:t>Wrong</w:t>
+      </w:r>
+      <w:r>
+        <w:rPr>
+          <w:rFonts w:ascii="Times New Roman" w:hAnsi="Times New Roman" w:cs="Times New Roman"/>
+          <w:sz w:val="28"/>
+          <w:szCs w:val="28"/>
+          <w:lang w:val="ru-RU"/>
+        </w:rPr>
+        <w:t xml:space="preserve"> </w:t>
+      </w:r>
+      <w:r>
+        <w:rPr>
+          <w:rFonts w:ascii="Times New Roman" w:hAnsi="Times New Roman" w:cs="Times New Roman"/>
+          <w:sz w:val="28"/>
+          <w:szCs w:val="28"/>
+        </w:rPr>
+        <w:t>Answer</w:t>
+      </w:r>
+      <w:r>
+        <w:rPr>
+          <w:rFonts w:ascii="Times New Roman" w:hAnsi="Times New Roman" w:cs="Times New Roman"/>
+          <w:sz w:val="28"/>
+          <w:szCs w:val="28"/>
+          <w:lang w:val="ru-RU"/>
+        </w:rPr>
+        <w:t xml:space="preserve">, </w:t>
+      </w:r>
+      <w:r>
+        <w:rPr>
+          <w:rFonts w:ascii="Times New Roman" w:hAnsi="Times New Roman" w:cs="Times New Roman"/>
+          <w:sz w:val="28"/>
+          <w:szCs w:val="28"/>
+        </w:rPr>
+        <w:t>Time</w:t>
+      </w:r>
+      <w:r>
+        <w:rPr>
+          <w:rFonts w:ascii="Times New Roman" w:hAnsi="Times New Roman" w:cs="Times New Roman"/>
+          <w:sz w:val="28"/>
+          <w:szCs w:val="28"/>
+          <w:lang w:val="ru-RU"/>
+        </w:rPr>
+        <w:t xml:space="preserve"> </w:t>
+      </w:r>
+      <w:r>
+        <w:rPr>
+          <w:rFonts w:ascii="Times New Roman" w:hAnsi="Times New Roman" w:cs="Times New Roman"/>
+          <w:sz w:val="28"/>
+          <w:szCs w:val="28"/>
+        </w:rPr>
+        <w:t>Limit</w:t>
+      </w:r>
+      <w:r>
+        <w:rPr>
+          <w:rFonts w:ascii="Times New Roman" w:hAnsi="Times New Roman" w:cs="Times New Roman"/>
+          <w:sz w:val="28"/>
+          <w:szCs w:val="28"/>
+          <w:lang w:val="ru-RU"/>
+        </w:rPr>
+        <w:t xml:space="preserve"> </w:t>
+      </w:r>
+      <w:r>
+        <w:rPr>
+          <w:rFonts w:ascii="Times New Roman" w:hAnsi="Times New Roman" w:cs="Times New Roman"/>
+          <w:sz w:val="28"/>
+          <w:szCs w:val="28"/>
+        </w:rPr>
+        <w:t>Exceeded</w:t>
+      </w:r>
+      <w:r>
+        <w:rPr>
+          <w:rFonts w:ascii="Times New Roman" w:hAnsi="Times New Roman" w:cs="Times New Roman"/>
+          <w:sz w:val="28"/>
+          <w:szCs w:val="28"/>
+          <w:lang w:val="ru-RU"/>
+        </w:rPr>
+        <w:t xml:space="preserve"> и др.), что делает индекс высокоэффективным.</w:t>
+      </w:r>
+    </w:p>
+    <w:p>
+      <w:pPr>
+        <w:spacing w:after="0" w:line="360" w:lineRule="auto"/>
+        <w:ind w:firstLine="709"/>
+        <w:jc w:val="both"/>
+        <w:rPr>
+          <w:rFonts w:ascii="Times New Roman" w:hAnsi="Times New Roman" w:cs="Times New Roman"/>
+          <w:sz w:val="28"/>
+          <w:szCs w:val="28"/>
+          <w:lang w:val="ru-RU"/>
+        </w:rPr>
+      </w:pPr>
+      <w:r>
+        <w:rPr>
+          <w:rFonts w:ascii="Times New Roman" w:hAnsi="Times New Roman" w:cs="Times New Roman"/>
+          <w:sz w:val="28"/>
+          <w:szCs w:val="28"/>
+          <w:lang w:val="ru-RU"/>
+        </w:rPr>
+        <w:t xml:space="preserve">Без индекса СУБД выполняла </w:t>
+      </w:r>
+      <w:r>
+        <w:rPr>
+          <w:rFonts w:ascii="Times New Roman" w:hAnsi="Times New Roman" w:cs="Times New Roman"/>
+          <w:sz w:val="28"/>
+          <w:szCs w:val="28"/>
+        </w:rPr>
+        <w:t>Seq</w:t>
+      </w:r>
+      <w:r>
+        <w:rPr>
+          <w:rFonts w:ascii="Times New Roman" w:hAnsi="Times New Roman" w:cs="Times New Roman"/>
+          <w:sz w:val="28"/>
+          <w:szCs w:val="28"/>
+          <w:lang w:val="ru-RU"/>
+        </w:rPr>
+        <w:t xml:space="preserve"> </w:t>
+      </w:r>
+      <w:r>
+        <w:rPr>
+          <w:rFonts w:ascii="Times New Roman" w:hAnsi="Times New Roman" w:cs="Times New Roman"/>
+          <w:sz w:val="28"/>
+          <w:szCs w:val="28"/>
+        </w:rPr>
+        <w:t>Scan</w:t>
+      </w:r>
+      <w:r>
+        <w:rPr>
+          <w:rFonts w:ascii="Times New Roman" w:hAnsi="Times New Roman" w:cs="Times New Roman"/>
+          <w:sz w:val="28"/>
+          <w:szCs w:val="28"/>
+          <w:lang w:val="ru-RU"/>
+        </w:rPr>
+        <w:t xml:space="preserve"> всей таблицы с последующей фильтрацией, удалив 1000 строк из рассмотрения. С индексом </w:t>
+      </w:r>
+      <w:r>
+        <w:rPr>
+          <w:rFonts w:ascii="Times New Roman" w:hAnsi="Times New Roman" w:cs="Times New Roman"/>
+          <w:sz w:val="28"/>
+          <w:szCs w:val="28"/>
+        </w:rPr>
+        <w:t>PostgreSQL</w:t>
+      </w:r>
+      <w:r>
+        <w:rPr>
+          <w:rFonts w:ascii="Times New Roman" w:hAnsi="Times New Roman" w:cs="Times New Roman"/>
+          <w:sz w:val="28"/>
+          <w:szCs w:val="28"/>
+          <w:lang w:val="ru-RU"/>
+        </w:rPr>
+        <w:t xml:space="preserve"> напрямую выбрала только строки с нужным значением </w:t>
+      </w:r>
+      <w:r>
+        <w:rPr>
+          <w:rFonts w:ascii="Times New Roman" w:hAnsi="Times New Roman" w:cs="Times New Roman"/>
+          <w:sz w:val="28"/>
+          <w:szCs w:val="28"/>
+        </w:rPr>
+        <w:t>verdict</w:t>
+      </w:r>
+      <w:r>
+        <w:rPr>
+          <w:rFonts w:ascii="Times New Roman" w:hAnsi="Times New Roman" w:cs="Times New Roman"/>
+          <w:sz w:val="28"/>
+          <w:szCs w:val="28"/>
+          <w:lang w:val="ru-RU"/>
+        </w:rPr>
+        <w:t xml:space="preserve">, сократив время выполнения с 0.119 </w:t>
+      </w:r>
+      <w:proofErr w:type="spellStart"/>
+      <w:r>
+        <w:rPr>
+          <w:rFonts w:ascii="Times New Roman" w:hAnsi="Times New Roman" w:cs="Times New Roman"/>
+          <w:sz w:val="28"/>
+          <w:szCs w:val="28"/>
+          <w:lang w:val="ru-RU"/>
+        </w:rPr>
+        <w:t>мс</w:t>
+      </w:r>
+      <w:proofErr w:type="spellEnd"/>
+      <w:r>
+        <w:rPr>
+          <w:rFonts w:ascii="Times New Roman" w:hAnsi="Times New Roman" w:cs="Times New Roman"/>
+          <w:sz w:val="28"/>
+          <w:szCs w:val="28"/>
+          <w:lang w:val="ru-RU"/>
+        </w:rPr>
+        <w:t xml:space="preserve"> до 0.064 </w:t>
+      </w:r>
+      <w:proofErr w:type="spellStart"/>
+      <w:r>
+        <w:rPr>
+          <w:rFonts w:ascii="Times New Roman" w:hAnsi="Times New Roman" w:cs="Times New Roman"/>
+          <w:sz w:val="28"/>
+          <w:szCs w:val="28"/>
+          <w:lang w:val="ru-RU"/>
+        </w:rPr>
+        <w:t>мс</w:t>
+      </w:r>
+      <w:proofErr w:type="spellEnd"/>
+      <w:r>
+        <w:rPr>
+          <w:rFonts w:ascii="Times New Roman" w:hAnsi="Times New Roman" w:cs="Times New Roman"/>
+          <w:sz w:val="28"/>
+          <w:szCs w:val="28"/>
+          <w:lang w:val="ru-RU"/>
+        </w:rPr>
+        <w:t xml:space="preserve"> — ускорение в 1.9 раза. Время планирования также уменьшилось с 0.588 </w:t>
+      </w:r>
+      <w:proofErr w:type="spellStart"/>
+      <w:r>
+        <w:rPr>
+          <w:rFonts w:ascii="Times New Roman" w:hAnsi="Times New Roman" w:cs="Times New Roman"/>
+          <w:sz w:val="28"/>
+          <w:szCs w:val="28"/>
+          <w:lang w:val="ru-RU"/>
+        </w:rPr>
+        <w:t>мс</w:t>
+      </w:r>
+      <w:proofErr w:type="spellEnd"/>
+      <w:r>
+        <w:rPr>
+          <w:rFonts w:ascii="Times New Roman" w:hAnsi="Times New Roman" w:cs="Times New Roman"/>
+          <w:sz w:val="28"/>
+          <w:szCs w:val="28"/>
+          <w:lang w:val="ru-RU"/>
+        </w:rPr>
+        <w:t xml:space="preserve"> до 0.311 </w:t>
+      </w:r>
+      <w:proofErr w:type="spellStart"/>
+      <w:r>
+        <w:rPr>
+          <w:rFonts w:ascii="Times New Roman" w:hAnsi="Times New Roman" w:cs="Times New Roman"/>
+          <w:sz w:val="28"/>
+          <w:szCs w:val="28"/>
+          <w:lang w:val="ru-RU"/>
+        </w:rPr>
+        <w:t>мс</w:t>
+      </w:r>
+      <w:proofErr w:type="spellEnd"/>
+      <w:r>
+        <w:rPr>
+          <w:rFonts w:ascii="Times New Roman" w:hAnsi="Times New Roman" w:cs="Times New Roman"/>
+          <w:sz w:val="28"/>
+          <w:szCs w:val="28"/>
+          <w:lang w:val="ru-RU"/>
+        </w:rPr>
+        <w:t xml:space="preserve"> благодаря более простому плану запроса.</w:t>
+      </w:r>
+    </w:p>
+    <w:p>
+      <w:pPr>
+        <w:spacing w:after="0" w:line="360" w:lineRule="auto"/>
+        <w:ind w:firstLine="709"/>
+        <w:jc w:val="both"/>
+        <w:rPr>
+          <w:rFonts w:ascii="Times New Roman" w:hAnsi="Times New Roman" w:cs="Times New Roman"/>
+          <w:sz w:val="28"/>
+          <w:szCs w:val="28"/>
+          <w:lang w:val="ru-RU"/>
+        </w:rPr>
+      </w:pPr>
+      <w:r>
+        <w:rPr>
+          <w:rFonts w:ascii="Times New Roman" w:hAnsi="Times New Roman" w:cs="Times New Roman"/>
+          <w:sz w:val="28"/>
+          <w:szCs w:val="28"/>
+          <w:lang w:val="ru-RU"/>
+        </w:rPr>
+        <w:t xml:space="preserve">Пример 3: Композитный индекс для оптимизации </w:t>
+      </w:r>
+      <w:r>
+        <w:rPr>
+          <w:rFonts w:ascii="Times New Roman" w:hAnsi="Times New Roman" w:cs="Times New Roman"/>
+          <w:sz w:val="28"/>
+          <w:szCs w:val="28"/>
+        </w:rPr>
+        <w:t>JOIN</w:t>
+      </w:r>
+      <w:r>
+        <w:rPr>
+          <w:rFonts w:ascii="Times New Roman" w:hAnsi="Times New Roman" w:cs="Times New Roman"/>
+          <w:sz w:val="28"/>
+          <w:szCs w:val="28"/>
+          <w:lang w:val="ru-RU"/>
+        </w:rPr>
+        <w:t>.</w:t>
+      </w:r>
+    </w:p>
+    <w:p>
+      <w:pPr>
+        <w:spacing w:after="0" w:line="360" w:lineRule="auto"/>
+        <w:ind w:firstLine="709"/>
+        <w:jc w:val="both"/>
+        <w:rPr>
+          <w:rFonts w:ascii="Times New Roman" w:hAnsi="Times New Roman" w:cs="Times New Roman"/>
+          <w:sz w:val="28"/>
+          <w:szCs w:val="28"/>
+          <w:lang w:val="ru-RU"/>
+        </w:rPr>
+      </w:pPr>
+      <w:r>
+        <w:rPr>
+          <w:rFonts w:ascii="Times New Roman" w:hAnsi="Times New Roman" w:cs="Times New Roman"/>
+          <w:sz w:val="28"/>
+          <w:szCs w:val="28"/>
+          <w:lang w:val="ru-RU"/>
+        </w:rPr>
+        <w:t xml:space="preserve">Запрос выполняет сложную агрегацию данных с </w:t>
+      </w:r>
+      <w:r>
+        <w:rPr>
+          <w:rFonts w:ascii="Times New Roman" w:hAnsi="Times New Roman" w:cs="Times New Roman"/>
+          <w:sz w:val="28"/>
+          <w:szCs w:val="28"/>
+        </w:rPr>
+        <w:t>LEFT</w:t>
+      </w:r>
+      <w:r>
+        <w:rPr>
+          <w:rFonts w:ascii="Times New Roman" w:hAnsi="Times New Roman" w:cs="Times New Roman"/>
+          <w:sz w:val="28"/>
+          <w:szCs w:val="28"/>
+          <w:lang w:val="ru-RU"/>
+        </w:rPr>
+        <w:t xml:space="preserve"> </w:t>
+      </w:r>
+      <w:r>
+        <w:rPr>
+          <w:rFonts w:ascii="Times New Roman" w:hAnsi="Times New Roman" w:cs="Times New Roman"/>
+          <w:sz w:val="28"/>
+          <w:szCs w:val="28"/>
+        </w:rPr>
+        <w:t>JOIN</w:t>
+      </w:r>
+      <w:r>
+        <w:rPr>
+          <w:rFonts w:ascii="Times New Roman" w:hAnsi="Times New Roman" w:cs="Times New Roman"/>
+          <w:sz w:val="28"/>
+          <w:szCs w:val="28"/>
+          <w:lang w:val="ru-RU"/>
+        </w:rPr>
+        <w:t xml:space="preserve"> между таблицами </w:t>
+      </w:r>
+      <w:r>
+        <w:rPr>
+          <w:rFonts w:ascii="Times New Roman" w:hAnsi="Times New Roman" w:cs="Times New Roman"/>
+          <w:sz w:val="28"/>
+          <w:szCs w:val="28"/>
+        </w:rPr>
+        <w:t>users</w:t>
+      </w:r>
+      <w:r>
+        <w:rPr>
+          <w:rFonts w:ascii="Times New Roman" w:hAnsi="Times New Roman" w:cs="Times New Roman"/>
+          <w:sz w:val="28"/>
+          <w:szCs w:val="28"/>
+          <w:lang w:val="ru-RU"/>
+        </w:rPr>
+        <w:t xml:space="preserve"> и </w:t>
+      </w:r>
+      <w:r>
+        <w:rPr>
+          <w:rFonts w:ascii="Times New Roman" w:hAnsi="Times New Roman" w:cs="Times New Roman"/>
+          <w:sz w:val="28"/>
+          <w:szCs w:val="28"/>
+        </w:rPr>
+        <w:t>submissions</w:t>
+      </w:r>
+      <w:r>
+        <w:rPr>
+          <w:rFonts w:ascii="Times New Roman" w:hAnsi="Times New Roman" w:cs="Times New Roman"/>
+          <w:sz w:val="28"/>
+          <w:szCs w:val="28"/>
+          <w:lang w:val="ru-RU"/>
+        </w:rPr>
+        <w:t xml:space="preserve"> по двум условиям: </w:t>
+      </w:r>
+      <w:r>
+        <w:rPr>
+          <w:rFonts w:ascii="Times New Roman" w:hAnsi="Times New Roman" w:cs="Times New Roman"/>
+          <w:sz w:val="28"/>
+          <w:szCs w:val="28"/>
+        </w:rPr>
+        <w:t>user</w:t>
+      </w:r>
+      <w:r>
+        <w:rPr>
+          <w:rFonts w:ascii="Times New Roman" w:hAnsi="Times New Roman" w:cs="Times New Roman"/>
+          <w:sz w:val="28"/>
+          <w:szCs w:val="28"/>
+          <w:lang w:val="ru-RU"/>
+        </w:rPr>
+        <w:t>_</w:t>
+      </w:r>
+      <w:r>
+        <w:rPr>
+          <w:rFonts w:ascii="Times New Roman" w:hAnsi="Times New Roman" w:cs="Times New Roman"/>
+          <w:sz w:val="28"/>
+          <w:szCs w:val="28"/>
+        </w:rPr>
+        <w:t>id</w:t>
+      </w:r>
+      <w:r>
+        <w:rPr>
+          <w:rFonts w:ascii="Times New Roman" w:hAnsi="Times New Roman" w:cs="Times New Roman"/>
+          <w:sz w:val="28"/>
+          <w:szCs w:val="28"/>
+          <w:lang w:val="ru-RU"/>
+        </w:rPr>
+        <w:t xml:space="preserve"> и </w:t>
+      </w:r>
+      <w:r>
+        <w:rPr>
+          <w:rFonts w:ascii="Times New Roman" w:hAnsi="Times New Roman" w:cs="Times New Roman"/>
+          <w:sz w:val="28"/>
+          <w:szCs w:val="28"/>
+        </w:rPr>
+        <w:t>contest</w:t>
+      </w:r>
+      <w:r>
+        <w:rPr>
+          <w:rFonts w:ascii="Times New Roman" w:hAnsi="Times New Roman" w:cs="Times New Roman"/>
+          <w:sz w:val="28"/>
+          <w:szCs w:val="28"/>
+          <w:lang w:val="ru-RU"/>
+        </w:rPr>
+        <w:t>_</w:t>
+      </w:r>
+      <w:r>
+        <w:rPr>
+          <w:rFonts w:ascii="Times New Roman" w:hAnsi="Times New Roman" w:cs="Times New Roman"/>
+          <w:sz w:val="28"/>
+          <w:szCs w:val="28"/>
+        </w:rPr>
+        <w:t>id</w:t>
+      </w:r>
+      <w:r>
+        <w:rPr>
+          <w:rFonts w:ascii="Times New Roman" w:hAnsi="Times New Roman" w:cs="Times New Roman"/>
+          <w:sz w:val="28"/>
+          <w:szCs w:val="28"/>
+          <w:lang w:val="ru-RU"/>
+        </w:rPr>
+        <w:t xml:space="preserve"> = 1. Композитный индекс </w:t>
+      </w:r>
+      <w:proofErr w:type="spellStart"/>
+      <w:r>
+        <w:rPr>
+          <w:rFonts w:ascii="Times New Roman" w:hAnsi="Times New Roman" w:cs="Times New Roman"/>
+          <w:sz w:val="28"/>
+          <w:szCs w:val="28"/>
+        </w:rPr>
+        <w:t>idx</w:t>
+      </w:r>
+      <w:proofErr w:type="spellEnd"/>
+      <w:r>
+        <w:rPr>
+          <w:rFonts w:ascii="Times New Roman" w:hAnsi="Times New Roman" w:cs="Times New Roman"/>
+          <w:sz w:val="28"/>
+          <w:szCs w:val="28"/>
+          <w:lang w:val="ru-RU"/>
+        </w:rPr>
+        <w:t>_</w:t>
+      </w:r>
+      <w:r>
+        <w:rPr>
+          <w:rFonts w:ascii="Times New Roman" w:hAnsi="Times New Roman" w:cs="Times New Roman"/>
+          <w:sz w:val="28"/>
+          <w:szCs w:val="28"/>
+        </w:rPr>
+        <w:t>submissions</w:t>
+      </w:r>
+      <w:r>
+        <w:rPr>
+          <w:rFonts w:ascii="Times New Roman" w:hAnsi="Times New Roman" w:cs="Times New Roman"/>
+          <w:sz w:val="28"/>
+          <w:szCs w:val="28"/>
+          <w:lang w:val="ru-RU"/>
+        </w:rPr>
+        <w:t>_</w:t>
+      </w:r>
+      <w:r>
+        <w:rPr>
+          <w:rFonts w:ascii="Times New Roman" w:hAnsi="Times New Roman" w:cs="Times New Roman"/>
+          <w:sz w:val="28"/>
+          <w:szCs w:val="28"/>
+        </w:rPr>
+        <w:t>contest</w:t>
+      </w:r>
+      <w:r>
+        <w:rPr>
+          <w:rFonts w:ascii="Times New Roman" w:hAnsi="Times New Roman" w:cs="Times New Roman"/>
+          <w:sz w:val="28"/>
+          <w:szCs w:val="28"/>
+          <w:lang w:val="ru-RU"/>
+        </w:rPr>
+        <w:t>_</w:t>
+      </w:r>
+      <w:r>
+        <w:rPr>
+          <w:rFonts w:ascii="Times New Roman" w:hAnsi="Times New Roman" w:cs="Times New Roman"/>
+          <w:sz w:val="28"/>
+          <w:szCs w:val="28"/>
+        </w:rPr>
+        <w:t>user</w:t>
+      </w:r>
+      <w:r>
+        <w:rPr>
+          <w:rFonts w:ascii="Times New Roman" w:hAnsi="Times New Roman" w:cs="Times New Roman"/>
+          <w:sz w:val="28"/>
+          <w:szCs w:val="28"/>
+          <w:lang w:val="ru-RU"/>
+        </w:rPr>
+        <w:t xml:space="preserve"> (</w:t>
+      </w:r>
+      <w:r>
+        <w:rPr>
+          <w:rFonts w:ascii="Times New Roman" w:hAnsi="Times New Roman" w:cs="Times New Roman"/>
+          <w:sz w:val="28"/>
+          <w:szCs w:val="28"/>
+        </w:rPr>
+        <w:t>contest</w:t>
+      </w:r>
+      <w:r>
+        <w:rPr>
+          <w:rFonts w:ascii="Times New Roman" w:hAnsi="Times New Roman" w:cs="Times New Roman"/>
+          <w:sz w:val="28"/>
+          <w:szCs w:val="28"/>
+          <w:lang w:val="ru-RU"/>
+        </w:rPr>
+        <w:t>_</w:t>
+      </w:r>
+      <w:r>
+        <w:rPr>
+          <w:rFonts w:ascii="Times New Roman" w:hAnsi="Times New Roman" w:cs="Times New Roman"/>
+          <w:sz w:val="28"/>
+          <w:szCs w:val="28"/>
+        </w:rPr>
+        <w:t>id</w:t>
+      </w:r>
+      <w:r>
+        <w:rPr>
+          <w:rFonts w:ascii="Times New Roman" w:hAnsi="Times New Roman" w:cs="Times New Roman"/>
+          <w:sz w:val="28"/>
+          <w:szCs w:val="28"/>
+          <w:lang w:val="ru-RU"/>
+        </w:rPr>
+        <w:t xml:space="preserve">, </w:t>
+      </w:r>
+      <w:r>
+        <w:rPr>
+          <w:rFonts w:ascii="Times New Roman" w:hAnsi="Times New Roman" w:cs="Times New Roman"/>
+          <w:sz w:val="28"/>
+          <w:szCs w:val="28"/>
+        </w:rPr>
+        <w:t>user</w:t>
+      </w:r>
+      <w:r>
+        <w:rPr>
+          <w:rFonts w:ascii="Times New Roman" w:hAnsi="Times New Roman" w:cs="Times New Roman"/>
+          <w:sz w:val="28"/>
+          <w:szCs w:val="28"/>
+          <w:lang w:val="ru-RU"/>
+        </w:rPr>
+        <w:t>_</w:t>
+      </w:r>
+      <w:r>
+        <w:rPr>
+          <w:rFonts w:ascii="Times New Roman" w:hAnsi="Times New Roman" w:cs="Times New Roman"/>
+          <w:sz w:val="28"/>
+          <w:szCs w:val="28"/>
+        </w:rPr>
+        <w:t>id</w:t>
+      </w:r>
+      <w:r>
+        <w:rPr>
+          <w:rFonts w:ascii="Times New Roman" w:hAnsi="Times New Roman" w:cs="Times New Roman"/>
+          <w:sz w:val="28"/>
+          <w:szCs w:val="28"/>
+          <w:lang w:val="ru-RU"/>
+        </w:rPr>
+        <w:t>) позволяет СУБД эффективно находить строки, удовлетворяющие обоим условиям одновременно, минимизируя количество считываемых страниц данных.</w:t>
+      </w:r>
+    </w:p>
+    <w:p>
+      <w:pPr>
+        <w:spacing w:after="0" w:line="360" w:lineRule="auto"/>
+        <w:ind w:firstLine="709"/>
+        <w:jc w:val="both"/>
+        <w:rPr>
+          <w:rFonts w:ascii="Times New Roman" w:hAnsi="Times New Roman" w:cs="Times New Roman"/>
+          <w:sz w:val="28"/>
+          <w:szCs w:val="28"/>
+          <w:lang w:val="ru-RU"/>
+        </w:rPr>
+      </w:pPr>
+      <w:r>
+        <w:rPr>
+          <w:rFonts w:ascii="Times New Roman" w:hAnsi="Times New Roman" w:cs="Times New Roman"/>
+          <w:sz w:val="28"/>
+          <w:szCs w:val="28"/>
+          <w:lang w:val="ru-RU"/>
+        </w:rPr>
+        <w:t xml:space="preserve">До создания индекса </w:t>
+      </w:r>
+      <w:r>
+        <w:rPr>
+          <w:rFonts w:ascii="Times New Roman" w:hAnsi="Times New Roman" w:cs="Times New Roman"/>
+          <w:sz w:val="28"/>
+          <w:szCs w:val="28"/>
+        </w:rPr>
+        <w:t>PostgreSQL</w:t>
+      </w:r>
+      <w:r>
+        <w:rPr>
+          <w:rFonts w:ascii="Times New Roman" w:hAnsi="Times New Roman" w:cs="Times New Roman"/>
+          <w:sz w:val="28"/>
+          <w:szCs w:val="28"/>
+          <w:lang w:val="ru-RU"/>
+        </w:rPr>
+        <w:t xml:space="preserve"> использовала </w:t>
+      </w:r>
+      <w:r>
+        <w:rPr>
+          <w:rFonts w:ascii="Times New Roman" w:hAnsi="Times New Roman" w:cs="Times New Roman"/>
+          <w:sz w:val="28"/>
+          <w:szCs w:val="28"/>
+        </w:rPr>
+        <w:t>Hash</w:t>
+      </w:r>
+      <w:r>
+        <w:rPr>
+          <w:rFonts w:ascii="Times New Roman" w:hAnsi="Times New Roman" w:cs="Times New Roman"/>
+          <w:sz w:val="28"/>
+          <w:szCs w:val="28"/>
+          <w:lang w:val="ru-RU"/>
+        </w:rPr>
+        <w:t xml:space="preserve"> </w:t>
+      </w:r>
+      <w:r>
+        <w:rPr>
+          <w:rFonts w:ascii="Times New Roman" w:hAnsi="Times New Roman" w:cs="Times New Roman"/>
+          <w:sz w:val="28"/>
+          <w:szCs w:val="28"/>
+        </w:rPr>
+        <w:t>Left</w:t>
+      </w:r>
+      <w:r>
+        <w:rPr>
+          <w:rFonts w:ascii="Times New Roman" w:hAnsi="Times New Roman" w:cs="Times New Roman"/>
+          <w:sz w:val="28"/>
+          <w:szCs w:val="28"/>
+          <w:lang w:val="ru-RU"/>
+        </w:rPr>
+        <w:t xml:space="preserve"> </w:t>
+      </w:r>
+      <w:r>
+        <w:rPr>
+          <w:rFonts w:ascii="Times New Roman" w:hAnsi="Times New Roman" w:cs="Times New Roman"/>
+          <w:sz w:val="28"/>
+          <w:szCs w:val="28"/>
+        </w:rPr>
+        <w:t>Join</w:t>
+      </w:r>
+      <w:r>
+        <w:rPr>
+          <w:rFonts w:ascii="Times New Roman" w:hAnsi="Times New Roman" w:cs="Times New Roman"/>
+          <w:sz w:val="28"/>
+          <w:szCs w:val="28"/>
+          <w:lang w:val="ru-RU"/>
+        </w:rPr>
+        <w:t xml:space="preserve"> с последовательным сканированием таблицы </w:t>
+      </w:r>
+      <w:r>
+        <w:rPr>
+          <w:rFonts w:ascii="Times New Roman" w:hAnsi="Times New Roman" w:cs="Times New Roman"/>
+          <w:sz w:val="28"/>
+          <w:szCs w:val="28"/>
+        </w:rPr>
+        <w:t>submissions</w:t>
+      </w:r>
+      <w:r>
+        <w:rPr>
+          <w:rFonts w:ascii="Times New Roman" w:hAnsi="Times New Roman" w:cs="Times New Roman"/>
+          <w:sz w:val="28"/>
+          <w:szCs w:val="28"/>
+          <w:lang w:val="ru-RU"/>
+        </w:rPr>
+        <w:t xml:space="preserve"> и фильтрацией 1000 строк по </w:t>
+      </w:r>
+      <w:r>
+        <w:rPr>
+          <w:rFonts w:ascii="Times New Roman" w:hAnsi="Times New Roman" w:cs="Times New Roman"/>
+          <w:sz w:val="28"/>
+          <w:szCs w:val="28"/>
+        </w:rPr>
+        <w:t>contest</w:t>
+      </w:r>
+      <w:r>
+        <w:rPr>
+          <w:rFonts w:ascii="Times New Roman" w:hAnsi="Times New Roman" w:cs="Times New Roman"/>
+          <w:sz w:val="28"/>
+          <w:szCs w:val="28"/>
+          <w:lang w:val="ru-RU"/>
+        </w:rPr>
+        <w:t>_</w:t>
+      </w:r>
+      <w:r>
+        <w:rPr>
+          <w:rFonts w:ascii="Times New Roman" w:hAnsi="Times New Roman" w:cs="Times New Roman"/>
+          <w:sz w:val="28"/>
+          <w:szCs w:val="28"/>
+        </w:rPr>
+        <w:t>id</w:t>
+      </w:r>
+      <w:r>
+        <w:rPr>
+          <w:rFonts w:ascii="Times New Roman" w:hAnsi="Times New Roman" w:cs="Times New Roman"/>
+          <w:sz w:val="28"/>
+          <w:szCs w:val="28"/>
+          <w:lang w:val="ru-RU"/>
+        </w:rPr>
+        <w:t xml:space="preserve">. После создания композитного индекса планировщик применил </w:t>
+      </w:r>
+      <w:r>
+        <w:rPr>
+          <w:rFonts w:ascii="Times New Roman" w:hAnsi="Times New Roman" w:cs="Times New Roman"/>
+          <w:sz w:val="28"/>
+          <w:szCs w:val="28"/>
+        </w:rPr>
+        <w:t>Index</w:t>
+      </w:r>
+      <w:r>
+        <w:rPr>
+          <w:rFonts w:ascii="Times New Roman" w:hAnsi="Times New Roman" w:cs="Times New Roman"/>
+          <w:sz w:val="28"/>
+          <w:szCs w:val="28"/>
+          <w:lang w:val="ru-RU"/>
+        </w:rPr>
+        <w:t xml:space="preserve"> </w:t>
+      </w:r>
+      <w:r>
+        <w:rPr>
+          <w:rFonts w:ascii="Times New Roman" w:hAnsi="Times New Roman" w:cs="Times New Roman"/>
+          <w:sz w:val="28"/>
+          <w:szCs w:val="28"/>
+        </w:rPr>
+        <w:t>Scan</w:t>
+      </w:r>
+      <w:r>
+        <w:rPr>
+          <w:rFonts w:ascii="Times New Roman" w:hAnsi="Times New Roman" w:cs="Times New Roman"/>
+          <w:sz w:val="28"/>
+          <w:szCs w:val="28"/>
+          <w:lang w:val="ru-RU"/>
+        </w:rPr>
+        <w:t xml:space="preserve">, сразу находя нужные строки. Время выполнения сократилось с 0.206 </w:t>
+      </w:r>
+      <w:proofErr w:type="spellStart"/>
+      <w:r>
+        <w:rPr>
+          <w:rFonts w:ascii="Times New Roman" w:hAnsi="Times New Roman" w:cs="Times New Roman"/>
+          <w:sz w:val="28"/>
+          <w:szCs w:val="28"/>
+          <w:lang w:val="ru-RU"/>
+        </w:rPr>
+        <w:t>мс</w:t>
+      </w:r>
+      <w:proofErr w:type="spellEnd"/>
+      <w:r>
+        <w:rPr>
+          <w:rFonts w:ascii="Times New Roman" w:hAnsi="Times New Roman" w:cs="Times New Roman"/>
+          <w:sz w:val="28"/>
+          <w:szCs w:val="28"/>
+          <w:lang w:val="ru-RU"/>
+        </w:rPr>
+        <w:t xml:space="preserve"> до 0.089 </w:t>
+      </w:r>
+      <w:proofErr w:type="spellStart"/>
+      <w:r>
+        <w:rPr>
+          <w:rFonts w:ascii="Times New Roman" w:hAnsi="Times New Roman" w:cs="Times New Roman"/>
+          <w:sz w:val="28"/>
+          <w:szCs w:val="28"/>
+          <w:lang w:val="ru-RU"/>
+        </w:rPr>
+        <w:t>мс</w:t>
+      </w:r>
+      <w:proofErr w:type="spellEnd"/>
+      <w:r>
+        <w:rPr>
+          <w:rFonts w:ascii="Times New Roman" w:hAnsi="Times New Roman" w:cs="Times New Roman"/>
+          <w:sz w:val="28"/>
+          <w:szCs w:val="28"/>
+          <w:lang w:val="ru-RU"/>
+        </w:rPr>
+        <w:t xml:space="preserve"> — ускорение в 2.3 раза.</w:t>
+      </w:r>
+    </w:p>
+    <w:p>
+      <w:pPr>
+        <w:spacing w:after="0" w:line="360" w:lineRule="auto"/>
+        <w:ind w:firstLine="709"/>
+        <w:jc w:val="both"/>
+        <w:rPr>
+          <w:rFonts w:ascii="Times New Roman" w:hAnsi="Times New Roman" w:cs="Times New Roman"/>
+          <w:sz w:val="28"/>
+          <w:szCs w:val="28"/>
+          <w:lang w:val="ru-RU"/>
+        </w:rPr>
+      </w:pPr>
+      <w:r>
+        <w:rPr>
+          <w:rFonts w:ascii="Times New Roman" w:hAnsi="Times New Roman" w:cs="Times New Roman"/>
+          <w:sz w:val="28"/>
+          <w:szCs w:val="28"/>
+          <w:lang w:val="ru-RU"/>
+        </w:rPr>
+        <w:t xml:space="preserve">Композитные индексы особенно эффективны для запросов, которые регулярно фильтруют или объединяют таблицы по нескольким колонкам. В </w:t>
+      </w:r>
+      <w:r>
+        <w:rPr>
+          <w:rFonts w:ascii="Times New Roman" w:hAnsi="Times New Roman" w:cs="Times New Roman"/>
+          <w:sz w:val="28"/>
+          <w:szCs w:val="28"/>
+          <w:lang w:val="ru-RU"/>
+        </w:rPr>
+        <w:lastRenderedPageBreak/>
+        <w:t>данном случае запрос используется для формирования турнирных таблиц конкретного соревнования — одна из наиболее частых операций в системе.</w:t>
+      </w:r>
+    </w:p>
+    <w:p>
+      <w:pPr>
+        <w:spacing w:after="0" w:line="360" w:lineRule="auto"/>
+        <w:ind w:firstLine="709"/>
+        <w:jc w:val="both"/>
+        <w:rPr>
+          <w:rFonts w:ascii="Times New Roman" w:hAnsi="Times New Roman" w:cs="Times New Roman"/>
+          <w:sz w:val="28"/>
+          <w:szCs w:val="28"/>
+          <w:lang w:val="ru-RU"/>
+        </w:rPr>
+      </w:pPr>
+      <w:r>
+        <w:rPr>
+          <w:rFonts w:ascii="Times New Roman" w:hAnsi="Times New Roman" w:cs="Times New Roman"/>
+          <w:sz w:val="28"/>
+          <w:szCs w:val="28"/>
+          <w:lang w:val="ru-RU"/>
+        </w:rPr>
+        <w:t>Результаты анализа подтверждают эффективность выбранной стратегии индексирования:</w:t>
+      </w:r>
+    </w:p>
+    <w:p>
+      <w:pPr>
+        <w:pStyle w:val="a3"/>
+        <w:numPr>
+          <w:ilvl w:val="1"/>
+          <w:numId w:val="39"/>
+        </w:numPr>
+        <w:spacing w:after="0" w:line="360" w:lineRule="auto"/>
+        <w:ind w:left="0" w:firstLine="709"/>
+        <w:jc w:val="both"/>
+        <w:rPr>
+          <w:rFonts w:ascii="Times New Roman" w:hAnsi="Times New Roman" w:cs="Times New Roman"/>
+          <w:sz w:val="28"/>
+          <w:szCs w:val="28"/>
+          <w:lang w:val="ru-RU"/>
+        </w:rPr>
+      </w:pPr>
+      <w:r>
+        <w:rPr>
+          <w:rFonts w:ascii="Times New Roman" w:hAnsi="Times New Roman" w:cs="Times New Roman"/>
+          <w:sz w:val="28"/>
+          <w:szCs w:val="28"/>
+          <w:lang w:val="ru-RU"/>
+        </w:rPr>
+        <w:t>Среднее ускорение выполнения запросов составило 2.5x, что существенно повышает отзывчивость системы при работе с большими объемами данных.</w:t>
+      </w:r>
+    </w:p>
+    <w:p>
+      <w:pPr>
+        <w:pStyle w:val="a3"/>
+        <w:numPr>
+          <w:ilvl w:val="1"/>
+          <w:numId w:val="39"/>
+        </w:numPr>
+        <w:spacing w:after="0" w:line="360" w:lineRule="auto"/>
+        <w:ind w:left="0" w:firstLine="709"/>
+        <w:jc w:val="both"/>
+        <w:rPr>
+          <w:rFonts w:ascii="Times New Roman" w:hAnsi="Times New Roman" w:cs="Times New Roman"/>
+          <w:sz w:val="28"/>
+          <w:szCs w:val="28"/>
+          <w:lang w:val="ru-RU"/>
+        </w:rPr>
+      </w:pPr>
+      <w:r>
+        <w:rPr>
+          <w:rFonts w:ascii="Times New Roman" w:hAnsi="Times New Roman" w:cs="Times New Roman"/>
+          <w:sz w:val="28"/>
+          <w:szCs w:val="28"/>
+          <w:lang w:val="ru-RU"/>
+        </w:rPr>
+        <w:t>Время планирования также уменьшилось в среднем в 1.7 раза, что важно для часто выполняемых запросов.</w:t>
+      </w:r>
+    </w:p>
+    <w:p>
+      <w:pPr>
+        <w:pStyle w:val="a3"/>
+        <w:numPr>
+          <w:ilvl w:val="1"/>
+          <w:numId w:val="39"/>
+        </w:numPr>
+        <w:spacing w:after="0" w:line="360" w:lineRule="auto"/>
+        <w:ind w:left="0" w:firstLine="709"/>
+        <w:jc w:val="both"/>
+        <w:rPr>
+          <w:rFonts w:ascii="Times New Roman" w:hAnsi="Times New Roman" w:cs="Times New Roman"/>
+          <w:sz w:val="28"/>
+          <w:szCs w:val="28"/>
+          <w:lang w:val="ru-RU"/>
+        </w:rPr>
+      </w:pPr>
+      <w:r>
+        <w:rPr>
+          <w:rFonts w:ascii="Times New Roman" w:hAnsi="Times New Roman" w:cs="Times New Roman"/>
+          <w:sz w:val="28"/>
+          <w:szCs w:val="28"/>
+          <w:lang w:val="ru-RU"/>
+        </w:rPr>
+        <w:t>Композитные индексы показали высокую эффективность для сложных JOIN-операций, подтверждая правильность их применения для связок (</w:t>
+      </w:r>
+      <w:proofErr w:type="spellStart"/>
+      <w:r>
+        <w:rPr>
+          <w:rFonts w:ascii="Times New Roman" w:hAnsi="Times New Roman" w:cs="Times New Roman"/>
+          <w:sz w:val="28"/>
+          <w:szCs w:val="28"/>
+          <w:lang w:val="ru-RU"/>
+        </w:rPr>
+        <w:t>contest_id</w:t>
+      </w:r>
+      <w:proofErr w:type="spellEnd"/>
+      <w:r>
+        <w:rPr>
+          <w:rFonts w:ascii="Times New Roman" w:hAnsi="Times New Roman" w:cs="Times New Roman"/>
+          <w:sz w:val="28"/>
+          <w:szCs w:val="28"/>
+          <w:lang w:val="ru-RU"/>
+        </w:rPr>
+        <w:t xml:space="preserve">, </w:t>
+      </w:r>
+      <w:proofErr w:type="spellStart"/>
+      <w:r>
+        <w:rPr>
+          <w:rFonts w:ascii="Times New Roman" w:hAnsi="Times New Roman" w:cs="Times New Roman"/>
+          <w:sz w:val="28"/>
+          <w:szCs w:val="28"/>
+          <w:lang w:val="ru-RU"/>
+        </w:rPr>
+        <w:t>user_id</w:t>
+      </w:r>
+      <w:proofErr w:type="spellEnd"/>
+      <w:r>
+        <w:rPr>
+          <w:rFonts w:ascii="Times New Roman" w:hAnsi="Times New Roman" w:cs="Times New Roman"/>
+          <w:sz w:val="28"/>
+          <w:szCs w:val="28"/>
+          <w:lang w:val="ru-RU"/>
+        </w:rPr>
+        <w:t>) и (</w:t>
+      </w:r>
+      <w:proofErr w:type="spellStart"/>
+      <w:r>
+        <w:rPr>
+          <w:rFonts w:ascii="Times New Roman" w:hAnsi="Times New Roman" w:cs="Times New Roman"/>
+          <w:sz w:val="28"/>
+          <w:szCs w:val="28"/>
+          <w:lang w:val="ru-RU"/>
+        </w:rPr>
+        <w:t>problem_id</w:t>
+      </w:r>
+      <w:proofErr w:type="spellEnd"/>
+      <w:r>
+        <w:rPr>
+          <w:rFonts w:ascii="Times New Roman" w:hAnsi="Times New Roman" w:cs="Times New Roman"/>
+          <w:sz w:val="28"/>
+          <w:szCs w:val="28"/>
+          <w:lang w:val="ru-RU"/>
+        </w:rPr>
+        <w:t xml:space="preserve">, </w:t>
+      </w:r>
+      <w:proofErr w:type="spellStart"/>
+      <w:r>
+        <w:rPr>
+          <w:rFonts w:ascii="Times New Roman" w:hAnsi="Times New Roman" w:cs="Times New Roman"/>
+          <w:sz w:val="28"/>
+          <w:szCs w:val="28"/>
+          <w:lang w:val="ru-RU"/>
+        </w:rPr>
+        <w:t>verdict</w:t>
+      </w:r>
+      <w:proofErr w:type="spellEnd"/>
+      <w:r>
+        <w:rPr>
+          <w:rFonts w:ascii="Times New Roman" w:hAnsi="Times New Roman" w:cs="Times New Roman"/>
+          <w:sz w:val="28"/>
+          <w:szCs w:val="28"/>
+          <w:lang w:val="ru-RU"/>
+        </w:rPr>
+        <w:t>).</w:t>
+      </w:r>
+    </w:p>
+    <w:p>
+      <w:pPr>
+        <w:pStyle w:val="a3"/>
+        <w:numPr>
+          <w:ilvl w:val="1"/>
+          <w:numId w:val="39"/>
+        </w:numPr>
+        <w:spacing w:after="0" w:line="360" w:lineRule="auto"/>
+        <w:ind w:left="0" w:firstLine="709"/>
+        <w:jc w:val="both"/>
+        <w:rPr>
+          <w:rFonts w:ascii="Times New Roman" w:hAnsi="Times New Roman" w:cs="Times New Roman"/>
+          <w:sz w:val="28"/>
+          <w:szCs w:val="28"/>
+          <w:lang w:val="ru-RU"/>
+        </w:rPr>
+      </w:pPr>
+      <w:r>
+        <w:rPr>
+          <w:rFonts w:ascii="Times New Roman" w:hAnsi="Times New Roman" w:cs="Times New Roman"/>
+          <w:sz w:val="28"/>
+          <w:szCs w:val="28"/>
+          <w:lang w:val="ru-RU"/>
+        </w:rPr>
+        <w:t>Индексы на внешних ключах (</w:t>
+      </w:r>
+      <w:proofErr w:type="spellStart"/>
+      <w:r>
+        <w:rPr>
+          <w:rFonts w:ascii="Times New Roman" w:hAnsi="Times New Roman" w:cs="Times New Roman"/>
+          <w:sz w:val="28"/>
+          <w:szCs w:val="28"/>
+          <w:lang w:val="ru-RU"/>
+        </w:rPr>
+        <w:t>user_id</w:t>
+      </w:r>
+      <w:proofErr w:type="spellEnd"/>
+      <w:r>
+        <w:rPr>
+          <w:rFonts w:ascii="Times New Roman" w:hAnsi="Times New Roman" w:cs="Times New Roman"/>
+          <w:sz w:val="28"/>
+          <w:szCs w:val="28"/>
+          <w:lang w:val="ru-RU"/>
+        </w:rPr>
+        <w:t xml:space="preserve">, </w:t>
+      </w:r>
+      <w:proofErr w:type="spellStart"/>
+      <w:r>
+        <w:rPr>
+          <w:rFonts w:ascii="Times New Roman" w:hAnsi="Times New Roman" w:cs="Times New Roman"/>
+          <w:sz w:val="28"/>
+          <w:szCs w:val="28"/>
+          <w:lang w:val="ru-RU"/>
+        </w:rPr>
+        <w:t>contest_id</w:t>
+      </w:r>
+      <w:proofErr w:type="spellEnd"/>
+      <w:r>
+        <w:rPr>
+          <w:rFonts w:ascii="Times New Roman" w:hAnsi="Times New Roman" w:cs="Times New Roman"/>
+          <w:sz w:val="28"/>
+          <w:szCs w:val="28"/>
+          <w:lang w:val="ru-RU"/>
+        </w:rPr>
+        <w:t xml:space="preserve">, </w:t>
+      </w:r>
+      <w:proofErr w:type="spellStart"/>
+      <w:r>
+        <w:rPr>
+          <w:rFonts w:ascii="Times New Roman" w:hAnsi="Times New Roman" w:cs="Times New Roman"/>
+          <w:sz w:val="28"/>
+          <w:szCs w:val="28"/>
+          <w:lang w:val="ru-RU"/>
+        </w:rPr>
+        <w:t>problem_id</w:t>
+      </w:r>
+      <w:proofErr w:type="spellEnd"/>
+      <w:r>
+        <w:rPr>
+          <w:rFonts w:ascii="Times New Roman" w:hAnsi="Times New Roman" w:cs="Times New Roman"/>
+          <w:sz w:val="28"/>
+          <w:szCs w:val="28"/>
+          <w:lang w:val="ru-RU"/>
+        </w:rPr>
+        <w:t>) являются критически важными для производительности, так как эти колонки постоянно участвуют в JOIN-операциях.</w:t>
+      </w:r>
+    </w:p>
+    <w:p>
+      <w:pPr>
+        <w:spacing w:after="0" w:line="360" w:lineRule="auto"/>
+        <w:ind w:firstLine="709"/>
+        <w:jc w:val="both"/>
+        <w:rPr>
+          <w:rFonts w:ascii="Times New Roman" w:hAnsi="Times New Roman" w:cs="Times New Roman"/>
+          <w:sz w:val="28"/>
+          <w:szCs w:val="28"/>
+          <w:lang w:val="ru-RU"/>
+        </w:rPr>
+      </w:pPr>
+      <w:r>
+        <w:rPr>
+          <w:rFonts w:ascii="Times New Roman" w:hAnsi="Times New Roman" w:cs="Times New Roman"/>
+          <w:sz w:val="28"/>
+          <w:szCs w:val="28"/>
+          <w:lang w:val="ru-RU"/>
+        </w:rPr>
+        <w:t xml:space="preserve">При дальнейшем росте объема данных эффект от индексирования будет увеличиваться. Например, при увеличении числа записей в таблице </w:t>
+      </w:r>
+      <w:proofErr w:type="spellStart"/>
+      <w:r>
+        <w:rPr>
+          <w:rFonts w:ascii="Times New Roman" w:hAnsi="Times New Roman" w:cs="Times New Roman"/>
+          <w:sz w:val="28"/>
+          <w:szCs w:val="28"/>
+          <w:lang w:val="ru-RU"/>
+        </w:rPr>
+        <w:t>submissions</w:t>
+      </w:r>
+      <w:proofErr w:type="spellEnd"/>
+      <w:r>
+        <w:rPr>
+          <w:rFonts w:ascii="Times New Roman" w:hAnsi="Times New Roman" w:cs="Times New Roman"/>
+          <w:sz w:val="28"/>
+          <w:szCs w:val="28"/>
+          <w:lang w:val="ru-RU"/>
+        </w:rPr>
+        <w:t xml:space="preserve"> до 100,000 разница между </w:t>
+      </w:r>
+      <w:proofErr w:type="spellStart"/>
+      <w:r>
+        <w:rPr>
+          <w:rFonts w:ascii="Times New Roman" w:hAnsi="Times New Roman" w:cs="Times New Roman"/>
+          <w:sz w:val="28"/>
+          <w:szCs w:val="28"/>
+          <w:lang w:val="ru-RU"/>
+        </w:rPr>
+        <w:t>Seq</w:t>
+      </w:r>
+      <w:proofErr w:type="spellEnd"/>
+      <w:r>
+        <w:rPr>
+          <w:rFonts w:ascii="Times New Roman" w:hAnsi="Times New Roman" w:cs="Times New Roman"/>
+          <w:sz w:val="28"/>
+          <w:szCs w:val="28"/>
+          <w:lang w:val="ru-RU"/>
+        </w:rPr>
+        <w:t xml:space="preserve"> </w:t>
+      </w:r>
+      <w:proofErr w:type="spellStart"/>
+      <w:r>
+        <w:rPr>
+          <w:rFonts w:ascii="Times New Roman" w:hAnsi="Times New Roman" w:cs="Times New Roman"/>
+          <w:sz w:val="28"/>
+          <w:szCs w:val="28"/>
+          <w:lang w:val="ru-RU"/>
+        </w:rPr>
+        <w:t>Scan</w:t>
+      </w:r>
+      <w:proofErr w:type="spellEnd"/>
+      <w:r>
+        <w:rPr>
+          <w:rFonts w:ascii="Times New Roman" w:hAnsi="Times New Roman" w:cs="Times New Roman"/>
+          <w:sz w:val="28"/>
+          <w:szCs w:val="28"/>
+          <w:lang w:val="ru-RU"/>
+        </w:rPr>
+        <w:t xml:space="preserve"> и </w:t>
+      </w:r>
+      <w:proofErr w:type="spellStart"/>
+      <w:r>
+        <w:rPr>
+          <w:rFonts w:ascii="Times New Roman" w:hAnsi="Times New Roman" w:cs="Times New Roman"/>
+          <w:sz w:val="28"/>
+          <w:szCs w:val="28"/>
+          <w:lang w:val="ru-RU"/>
+        </w:rPr>
+        <w:t>Index</w:t>
+      </w:r>
+      <w:proofErr w:type="spellEnd"/>
+      <w:r>
+        <w:rPr>
+          <w:rFonts w:ascii="Times New Roman" w:hAnsi="Times New Roman" w:cs="Times New Roman"/>
+          <w:sz w:val="28"/>
+          <w:szCs w:val="28"/>
+          <w:lang w:val="ru-RU"/>
+        </w:rPr>
+        <w:t xml:space="preserve"> </w:t>
+      </w:r>
+      <w:proofErr w:type="spellStart"/>
+      <w:r>
+        <w:rPr>
+          <w:rFonts w:ascii="Times New Roman" w:hAnsi="Times New Roman" w:cs="Times New Roman"/>
+          <w:sz w:val="28"/>
+          <w:szCs w:val="28"/>
+          <w:lang w:val="ru-RU"/>
+        </w:rPr>
+        <w:t>Scan</w:t>
+      </w:r>
+      <w:proofErr w:type="spellEnd"/>
+      <w:r>
+        <w:rPr>
+          <w:rFonts w:ascii="Times New Roman" w:hAnsi="Times New Roman" w:cs="Times New Roman"/>
+          <w:sz w:val="28"/>
+          <w:szCs w:val="28"/>
+          <w:lang w:val="ru-RU"/>
+        </w:rPr>
+        <w:t xml:space="preserve"> может достигать десятков и сотен раз.</w:t>
+      </w:r>
+    </w:p>
+    <w:p>
+      <w:pPr>
+        <w:spacing w:after="0" w:line="360" w:lineRule="auto"/>
+        <w:ind w:firstLine="709"/>
+        <w:jc w:val="both"/>
+        <w:rPr>
+          <w:rFonts w:ascii="Times New Roman" w:hAnsi="Times New Roman" w:cs="Times New Roman"/>
+          <w:sz w:val="28"/>
+          <w:szCs w:val="28"/>
+          <w:lang w:val="ru-RU"/>
+        </w:rPr>
+      </w:pPr>
+      <w:r>
+        <w:rPr>
+          <w:rFonts w:ascii="Times New Roman" w:hAnsi="Times New Roman" w:cs="Times New Roman"/>
+          <w:sz w:val="28"/>
+          <w:szCs w:val="28"/>
+          <w:lang w:val="ru-RU"/>
+        </w:rPr>
+        <w:t>Важно отметить, что индексы требуют дополнительного дискового пространства (в среднем 10-20% от размера таблицы) и немного замедляют операции INSERT/UPDATE/DELETE за счет необходимости обновления индексных структур. Однако в системе управления соревнованиями операции чтения (SELECT) значительно преобладают над записью, поэтому выигрыш в производительности существенно превосходит издержки на поддержку индексов.</w:t>
+      </w:r>
+    </w:p>
+    <w:p>
+      <w:pPr>
         <w:rPr>
           <w:rFonts w:ascii="Times New Roman" w:hAnsi="Times New Roman" w:cs="Times New Roman"/>
           <w:sz w:val="28"/>
@@ -15468,7 +18823,7 @@
           <w:lang w:val="ru-RU"/>
         </w:rPr>
       </w:pPr>
-      <w:bookmarkStart w:id="16" w:name="_Toc217323370"/>
+      <w:bookmarkStart w:id="15" w:name="_Toc217323370"/>
       <w:r>
         <w:rPr>
           <w:rFonts w:ascii="Times New Roman" w:hAnsi="Times New Roman" w:cs="Times New Roman"/>
@@ -15480,34 +18835,34 @@
         <w:lastRenderedPageBreak/>
         <w:t>4 РАЗРАБОТКА API И ИНТЕГРАЦИЯ</w:t>
       </w:r>
+      <w:bookmarkEnd w:id="15"/>
+    </w:p>
+    <w:p>
+      <w:pPr>
+        <w:spacing w:after="0" w:line="360" w:lineRule="auto"/>
+        <w:ind w:firstLine="709"/>
+        <w:jc w:val="both"/>
+        <w:outlineLvl w:val="1"/>
+        <w:rPr>
+          <w:rFonts w:ascii="Times New Roman" w:hAnsi="Times New Roman" w:cs="Times New Roman"/>
+          <w:b/>
+          <w:sz w:val="28"/>
+          <w:szCs w:val="28"/>
+          <w:lang w:val="ru-RU"/>
+        </w:rPr>
+      </w:pPr>
+      <w:bookmarkStart w:id="16" w:name="_Toc217323371"/>
+      <w:r>
+        <w:rPr>
+          <w:rFonts w:ascii="Times New Roman" w:hAnsi="Times New Roman" w:cs="Times New Roman"/>
+          <w:b/>
+          <w:sz w:val="28"/>
+          <w:szCs w:val="28"/>
+          <w:lang w:val="ru-RU"/>
+        </w:rPr>
+        <w:t>4.1 Архитектура REST API</w:t>
+      </w:r>
       <w:bookmarkEnd w:id="16"/>
-    </w:p>
-    <w:p>
-      <w:pPr>
-        <w:spacing w:after="0" w:line="360" w:lineRule="auto"/>
-        <w:ind w:firstLine="709"/>
-        <w:jc w:val="both"/>
-        <w:outlineLvl w:val="1"/>
-        <w:rPr>
-          <w:rFonts w:ascii="Times New Roman" w:hAnsi="Times New Roman" w:cs="Times New Roman"/>
-          <w:b/>
-          <w:sz w:val="28"/>
-          <w:szCs w:val="28"/>
-          <w:lang w:val="ru-RU"/>
-        </w:rPr>
-      </w:pPr>
-      <w:bookmarkStart w:id="17" w:name="_Toc217323371"/>
-      <w:r>
-        <w:rPr>
-          <w:rFonts w:ascii="Times New Roman" w:hAnsi="Times New Roman" w:cs="Times New Roman"/>
-          <w:b/>
-          <w:sz w:val="28"/>
-          <w:szCs w:val="28"/>
-          <w:lang w:val="ru-RU"/>
-        </w:rPr>
-        <w:t>4.1 Архитектура REST API</w:t>
-      </w:r>
-      <w:bookmarkEnd w:id="17"/>
     </w:p>
     <w:p>
       <w:pPr>
@@ -16364,7 +19719,7 @@
           <w:lang w:val="ru-RU"/>
         </w:rPr>
       </w:pPr>
-      <w:bookmarkStart w:id="18" w:name="_Toc217323372"/>
+      <w:bookmarkStart w:id="17" w:name="_Toc217323372"/>
       <w:r>
         <w:rPr>
           <w:rFonts w:ascii="Times New Roman" w:hAnsi="Times New Roman" w:cs="Times New Roman"/>
@@ -16375,7 +19730,7 @@
         </w:rPr>
         <w:t>4.2 Реализация CRUD операций</w:t>
       </w:r>
-      <w:bookmarkEnd w:id="18"/>
+      <w:bookmarkEnd w:id="17"/>
     </w:p>
     <w:p>
       <w:pPr>
@@ -17090,7 +20445,7 @@
           <w:lang w:val="ru-RU"/>
         </w:rPr>
       </w:pPr>
-      <w:bookmarkStart w:id="19" w:name="_Toc217323373"/>
+      <w:bookmarkStart w:id="18" w:name="_Toc217323373"/>
       <w:r>
         <w:rPr>
           <w:rFonts w:ascii="Times New Roman" w:hAnsi="Times New Roman" w:cs="Times New Roman"/>
@@ -17112,7 +20467,7 @@
         </w:rPr>
         <w:t>endpoints</w:t>
       </w:r>
-      <w:bookmarkEnd w:id="19"/>
+      <w:bookmarkEnd w:id="18"/>
       <w:proofErr w:type="spellEnd"/>
     </w:p>
     <w:p>
@@ -17695,7 +21050,7 @@
           <w:lang w:val="ru-RU"/>
         </w:rPr>
       </w:pPr>
-      <w:bookmarkStart w:id="20" w:name="_Toc217323374"/>
+      <w:bookmarkStart w:id="19" w:name="_Toc217323374"/>
       <w:r>
         <w:rPr>
           <w:rFonts w:ascii="Times New Roman" w:hAnsi="Times New Roman" w:cs="Times New Roman"/>
@@ -17728,7 +21083,7 @@
         </w:rPr>
         <w:t xml:space="preserve"> с логированием ошибок</w:t>
       </w:r>
-      <w:bookmarkEnd w:id="20"/>
+      <w:bookmarkEnd w:id="19"/>
     </w:p>
     <w:p>
       <w:pPr>
@@ -18383,7 +21738,7 @@
           <w:lang w:val="ru-RU"/>
         </w:rPr>
       </w:pPr>
-      <w:bookmarkStart w:id="21" w:name="_Toc217323375"/>
+      <w:bookmarkStart w:id="20" w:name="_Toc217323375"/>
       <w:r>
         <w:rPr>
           <w:rFonts w:ascii="Times New Roman" w:hAnsi="Times New Roman" w:cs="Times New Roman"/>
@@ -18395,34 +21750,34 @@
         <w:lastRenderedPageBreak/>
         <w:t>5 ТЕХНОЛОГИЧЕСКАЯ ЧАСТЬ</w:t>
       </w:r>
+      <w:bookmarkEnd w:id="20"/>
+    </w:p>
+    <w:p>
+      <w:pPr>
+        <w:spacing w:after="0" w:line="360" w:lineRule="auto"/>
+        <w:ind w:firstLine="709"/>
+        <w:jc w:val="both"/>
+        <w:outlineLvl w:val="1"/>
+        <w:rPr>
+          <w:rFonts w:ascii="Times New Roman" w:hAnsi="Times New Roman" w:cs="Times New Roman"/>
+          <w:b/>
+          <w:sz w:val="28"/>
+          <w:szCs w:val="28"/>
+          <w:lang w:val="ru-RU"/>
+        </w:rPr>
+      </w:pPr>
+      <w:bookmarkStart w:id="21" w:name="_Toc217323376"/>
+      <w:r>
+        <w:rPr>
+          <w:rFonts w:ascii="Times New Roman" w:hAnsi="Times New Roman" w:cs="Times New Roman"/>
+          <w:b/>
+          <w:sz w:val="28"/>
+          <w:szCs w:val="28"/>
+          <w:lang w:val="ru-RU"/>
+        </w:rPr>
+        <w:t>5.1 Контейнеризация приложения</w:t>
+      </w:r>
       <w:bookmarkEnd w:id="21"/>
-    </w:p>
-    <w:p>
-      <w:pPr>
-        <w:spacing w:after="0" w:line="360" w:lineRule="auto"/>
-        <w:ind w:firstLine="709"/>
-        <w:jc w:val="both"/>
-        <w:outlineLvl w:val="1"/>
-        <w:rPr>
-          <w:rFonts w:ascii="Times New Roman" w:hAnsi="Times New Roman" w:cs="Times New Roman"/>
-          <w:b/>
-          <w:sz w:val="28"/>
-          <w:szCs w:val="28"/>
-          <w:lang w:val="ru-RU"/>
-        </w:rPr>
-      </w:pPr>
-      <w:bookmarkStart w:id="22" w:name="_Toc217323376"/>
-      <w:r>
-        <w:rPr>
-          <w:rFonts w:ascii="Times New Roman" w:hAnsi="Times New Roman" w:cs="Times New Roman"/>
-          <w:b/>
-          <w:sz w:val="28"/>
-          <w:szCs w:val="28"/>
-          <w:lang w:val="ru-RU"/>
-        </w:rPr>
-        <w:t>5.1 Контейнеризация приложения</w:t>
-      </w:r>
-      <w:bookmarkEnd w:id="22"/>
     </w:p>
     <w:p>
       <w:pPr>
@@ -19215,7 +22570,7 @@
           <w:lang w:val="ru-RU"/>
         </w:rPr>
       </w:pPr>
-      <w:bookmarkStart w:id="23" w:name="_Toc217323377"/>
+      <w:bookmarkStart w:id="22" w:name="_Toc217323377"/>
       <w:r>
         <w:rPr>
           <w:rFonts w:ascii="Times New Roman" w:hAnsi="Times New Roman" w:cs="Times New Roman"/>
@@ -19226,7 +22581,7 @@
         </w:rPr>
         <w:t>5.2 Развертывание системы</w:t>
       </w:r>
-      <w:bookmarkEnd w:id="23"/>
+      <w:bookmarkEnd w:id="22"/>
     </w:p>
     <w:p>
       <w:pPr>
@@ -20072,7 +23427,7 @@
           <w:lang w:val="ru-RU"/>
         </w:rPr>
       </w:pPr>
-      <w:bookmarkStart w:id="24" w:name="_Toc217323378"/>
+      <w:bookmarkStart w:id="23" w:name="_Toc217323378"/>
       <w:r>
         <w:rPr>
           <w:rFonts w:ascii="Times New Roman" w:hAnsi="Times New Roman" w:cs="Times New Roman"/>
@@ -20083,7 +23438,7 @@
         </w:rPr>
         <w:t>5.3 Тестирование функциональности</w:t>
       </w:r>
-      <w:bookmarkEnd w:id="24"/>
+      <w:bookmarkEnd w:id="23"/>
     </w:p>
     <w:p>
       <w:pPr>
@@ -20537,183 +23892,10 @@
           <w:szCs w:val="28"/>
           <w:lang w:val="ru-RU"/>
         </w:rPr>
-        <w:t xml:space="preserve">Нагрузочное тестирование проводилось утилитой </w:t>
-      </w:r>
-      <w:proofErr w:type="spellStart"/>
-      <w:r>
-        <w:rPr>
-          <w:rFonts w:ascii="Times New Roman" w:hAnsi="Times New Roman" w:cs="Times New Roman"/>
-          <w:sz w:val="28"/>
-          <w:szCs w:val="28"/>
-          <w:lang w:val="ru-RU"/>
-        </w:rPr>
-        <w:t>Apache</w:t>
-      </w:r>
-      <w:proofErr w:type="spellEnd"/>
-      <w:r>
-        <w:rPr>
-          <w:rFonts w:ascii="Times New Roman" w:hAnsi="Times New Roman" w:cs="Times New Roman"/>
-          <w:sz w:val="28"/>
-          <w:szCs w:val="28"/>
-          <w:lang w:val="ru-RU"/>
-        </w:rPr>
-        <w:t xml:space="preserve"> </w:t>
-      </w:r>
-      <w:proofErr w:type="spellStart"/>
-      <w:r>
-        <w:rPr>
-          <w:rFonts w:ascii="Times New Roman" w:hAnsi="Times New Roman" w:cs="Times New Roman"/>
-          <w:sz w:val="28"/>
-          <w:szCs w:val="28"/>
-          <w:lang w:val="ru-RU"/>
-        </w:rPr>
-        <w:t>Bench</w:t>
-      </w:r>
-      <w:proofErr w:type="spellEnd"/>
-      <w:r>
-        <w:rPr>
-          <w:rFonts w:ascii="Times New Roman" w:hAnsi="Times New Roman" w:cs="Times New Roman"/>
-          <w:sz w:val="28"/>
-          <w:szCs w:val="28"/>
-          <w:lang w:val="ru-RU"/>
-        </w:rPr>
-        <w:t xml:space="preserve"> с симуляцией 50 одновременных пользователей, выполняющих запросы к различным </w:t>
-      </w:r>
-      <w:proofErr w:type="spellStart"/>
-      <w:r>
-        <w:rPr>
-          <w:rFonts w:ascii="Times New Roman" w:hAnsi="Times New Roman" w:cs="Times New Roman"/>
-          <w:sz w:val="28"/>
-          <w:szCs w:val="28"/>
-          <w:lang w:val="ru-RU"/>
-        </w:rPr>
-        <w:t>endpoints</w:t>
-      </w:r>
-      <w:proofErr w:type="spellEnd"/>
-      <w:r>
-        <w:rPr>
-          <w:rFonts w:ascii="Times New Roman" w:hAnsi="Times New Roman" w:cs="Times New Roman"/>
-          <w:sz w:val="28"/>
-          <w:szCs w:val="28"/>
-          <w:lang w:val="ru-RU"/>
-        </w:rPr>
-        <w:t xml:space="preserve">. </w:t>
-      </w:r>
-      <w:proofErr w:type="spellStart"/>
-      <w:r>
-        <w:rPr>
-          <w:rFonts w:ascii="Times New Roman" w:hAnsi="Times New Roman" w:cs="Times New Roman"/>
-          <w:sz w:val="28"/>
-          <w:szCs w:val="28"/>
-          <w:lang w:val="ru-RU"/>
-        </w:rPr>
-        <w:t>Средн</w:t>
-      </w:r>
-      <w:proofErr w:type="spellEnd"/>
-    </w:p>
-    <w:p>
-      <w:pPr>
-        <w:spacing w:after="0" w:line="360" w:lineRule="auto"/>
-        <w:ind w:firstLine="709"/>
-        <w:jc w:val="both"/>
-        <w:rPr>
-          <w:rFonts w:ascii="Times New Roman" w:hAnsi="Times New Roman" w:cs="Times New Roman"/>
-          <w:sz w:val="28"/>
-          <w:szCs w:val="28"/>
-          <w:lang w:val="ru-RU"/>
-        </w:rPr>
-      </w:pPr>
-      <w:r>
-        <w:rPr>
-          <w:rFonts w:ascii="Times New Roman" w:hAnsi="Times New Roman" w:cs="Times New Roman"/>
-          <w:sz w:val="28"/>
-          <w:szCs w:val="28"/>
-          <w:lang w:val="ru-RU"/>
-        </w:rPr>
-        <w:t xml:space="preserve">ее время отклика для простых CRUD операций составило 35 </w:t>
-      </w:r>
-      <w:proofErr w:type="spellStart"/>
-      <w:r>
-        <w:rPr>
-          <w:rFonts w:ascii="Times New Roman" w:hAnsi="Times New Roman" w:cs="Times New Roman"/>
-          <w:sz w:val="28"/>
-          <w:szCs w:val="28"/>
-          <w:lang w:val="ru-RU"/>
-        </w:rPr>
-        <w:t>мс</w:t>
-      </w:r>
-      <w:proofErr w:type="spellEnd"/>
-      <w:r>
-        <w:rPr>
-          <w:rFonts w:ascii="Times New Roman" w:hAnsi="Times New Roman" w:cs="Times New Roman"/>
-          <w:sz w:val="28"/>
-          <w:szCs w:val="28"/>
-          <w:lang w:val="ru-RU"/>
-        </w:rPr>
-        <w:t xml:space="preserve">, для аналитических </w:t>
-      </w:r>
-      <w:proofErr w:type="spellStart"/>
-      <w:r>
-        <w:rPr>
-          <w:rFonts w:ascii="Times New Roman" w:hAnsi="Times New Roman" w:cs="Times New Roman"/>
-          <w:sz w:val="28"/>
-          <w:szCs w:val="28"/>
-          <w:lang w:val="ru-RU"/>
-        </w:rPr>
-        <w:t>endpoints</w:t>
-      </w:r>
-      <w:proofErr w:type="spellEnd"/>
-      <w:r>
-        <w:rPr>
-          <w:rFonts w:ascii="Times New Roman" w:hAnsi="Times New Roman" w:cs="Times New Roman"/>
-          <w:sz w:val="28"/>
-          <w:szCs w:val="28"/>
-          <w:lang w:val="ru-RU"/>
-        </w:rPr>
-        <w:t xml:space="preserve"> с агрегацией – 120 </w:t>
-      </w:r>
-      <w:proofErr w:type="spellStart"/>
-      <w:r>
-        <w:rPr>
-          <w:rFonts w:ascii="Times New Roman" w:hAnsi="Times New Roman" w:cs="Times New Roman"/>
-          <w:sz w:val="28"/>
-          <w:szCs w:val="28"/>
-          <w:lang w:val="ru-RU"/>
-        </w:rPr>
-        <w:t>мс</w:t>
-      </w:r>
-      <w:proofErr w:type="spellEnd"/>
-      <w:r>
-        <w:rPr>
-          <w:rFonts w:ascii="Times New Roman" w:hAnsi="Times New Roman" w:cs="Times New Roman"/>
-          <w:sz w:val="28"/>
-          <w:szCs w:val="28"/>
-          <w:lang w:val="ru-RU"/>
-        </w:rPr>
-        <w:t>. Ошибок не зарегистрировано, что подтверждает стабильность системы при типичной нагрузке.</w:t>
-      </w:r>
-    </w:p>
-    <w:p>
-      <w:pPr>
-        <w:spacing w:after="0" w:line="360" w:lineRule="auto"/>
-        <w:ind w:firstLine="709"/>
-        <w:jc w:val="both"/>
-        <w:rPr>
-          <w:rFonts w:ascii="Times New Roman" w:hAnsi="Times New Roman" w:cs="Times New Roman"/>
-          <w:sz w:val="28"/>
-          <w:szCs w:val="28"/>
-          <w:lang w:val="ru-RU"/>
-        </w:rPr>
-      </w:pPr>
-      <w:r>
-        <w:rPr>
-          <w:rFonts w:ascii="Times New Roman" w:hAnsi="Times New Roman" w:cs="Times New Roman"/>
-          <w:sz w:val="28"/>
-          <w:szCs w:val="28"/>
-          <w:lang w:val="ru-RU"/>
-        </w:rPr>
         <w:t>Производительность индексов подтверждена через EXPLAIN ANALYZE на запросах до и после их создания, результаты зафиксированы в таблице 3.1 раздела 3.5.</w:t>
       </w:r>
+      <w:bookmarkStart w:id="24" w:name="_GoBack"/>
+      <w:bookmarkEnd w:id="24"/>
     </w:p>
     <w:p>
       <w:pPr>
@@ -21711,6 +24893,92 @@
     </w:lvl>
   </w:abstractNum>
   <w:abstractNum w:abstractNumId="2" w15:restartNumberingAfterBreak="0">
+    <w:nsid w:val="115D50D6"/>
+    <w:multiLevelType w:val="hybridMultilevel"/>
+    <w:tmpl w:val="EF4E2098"/>
+    <w:lvl w:ilvl="0" w:tplc="0409000F">
+      <w:start w:val="1"/>
+      <w:numFmt w:val="decimal"/>
+      <w:lvlText w:val="%1."/>
+      <w:lvlJc w:val="left"/>
+      <w:pPr>
+        <w:ind w:left="1429" w:hanging="360"/>
+      </w:pPr>
+    </w:lvl>
+    <w:lvl w:ilvl="1" w:tplc="04090019" w:tentative="1">
+      <w:start w:val="1"/>
+      <w:numFmt w:val="lowerLetter"/>
+      <w:lvlText w:val="%2."/>
+      <w:lvlJc w:val="left"/>
+      <w:pPr>
+        <w:ind w:left="2149" w:hanging="360"/>
+      </w:pPr>
+    </w:lvl>
+    <w:lvl w:ilvl="2" w:tplc="0409001B" w:tentative="1">
+      <w:start w:val="1"/>
+      <w:numFmt w:val="lowerRoman"/>
+      <w:lvlText w:val="%3."/>
+      <w:lvlJc w:val="right"/>
+      <w:pPr>
+        <w:ind w:left="2869" w:hanging="180"/>
+      </w:pPr>
+    </w:lvl>
+    <w:lvl w:ilvl="3" w:tplc="0409000F" w:tentative="1">
+      <w:start w:val="1"/>
+      <w:numFmt w:val="decimal"/>
+      <w:lvlText w:val="%4."/>
+      <w:lvlJc w:val="left"/>
+      <w:pPr>
+        <w:ind w:left="3589" w:hanging="360"/>
+      </w:pPr>
+    </w:lvl>
+    <w:lvl w:ilvl="4" w:tplc="04090019" w:tentative="1">
+      <w:start w:val="1"/>
+      <w:numFmt w:val="lowerLetter"/>
+      <w:lvlText w:val="%5."/>
+      <w:lvlJc w:val="left"/>
+      <w:pPr>
+        <w:ind w:left="4309" w:hanging="360"/>
+      </w:pPr>
+    </w:lvl>
+    <w:lvl w:ilvl="5" w:tplc="0409001B" w:tentative="1">
+      <w:start w:val="1"/>
+      <w:numFmt w:val="lowerRoman"/>
+      <w:lvlText w:val="%6."/>
+      <w:lvlJc w:val="right"/>
+      <w:pPr>
+        <w:ind w:left="5029" w:hanging="180"/>
+      </w:pPr>
+    </w:lvl>
+    <w:lvl w:ilvl="6" w:tplc="0409000F" w:tentative="1">
+      <w:start w:val="1"/>
+      <w:numFmt w:val="decimal"/>
+      <w:lvlText w:val="%7."/>
+      <w:lvlJc w:val="left"/>
+      <w:pPr>
+        <w:ind w:left="5749" w:hanging="360"/>
+      </w:pPr>
+    </w:lvl>
+    <w:lvl w:ilvl="7" w:tplc="04090019" w:tentative="1">
+      <w:start w:val="1"/>
+      <w:numFmt w:val="lowerLetter"/>
+      <w:lvlText w:val="%8."/>
+      <w:lvlJc w:val="left"/>
+      <w:pPr>
+        <w:ind w:left="6469" w:hanging="360"/>
+      </w:pPr>
+    </w:lvl>
+    <w:lvl w:ilvl="8" w:tplc="0409001B" w:tentative="1">
+      <w:start w:val="1"/>
+      <w:numFmt w:val="lowerRoman"/>
+      <w:lvlText w:val="%9."/>
+      <w:lvlJc w:val="right"/>
+      <w:pPr>
+        <w:ind w:left="7189" w:hanging="180"/>
+      </w:pPr>
+    </w:lvl>
+  </w:abstractNum>
+  <w:abstractNum w:abstractNumId="3" w15:restartNumberingAfterBreak="0">
     <w:nsid w:val="189F3E33"/>
     <w:multiLevelType w:val="hybridMultilevel"/>
     <w:tmpl w:val="D94267AA"/>
@@ -21823,7 +25091,7 @@
       </w:rPr>
     </w:lvl>
   </w:abstractNum>
-  <w:abstractNum w:abstractNumId="3" w15:restartNumberingAfterBreak="0">
+  <w:abstractNum w:abstractNumId="4" w15:restartNumberingAfterBreak="0">
     <w:nsid w:val="1E7D5053"/>
     <w:multiLevelType w:val="hybridMultilevel"/>
     <w:tmpl w:val="95128052"/>
@@ -21936,7 +25204,7 @@
       </w:rPr>
     </w:lvl>
   </w:abstractNum>
-  <w:abstractNum w:abstractNumId="4" w15:restartNumberingAfterBreak="0">
+  <w:abstractNum w:abstractNumId="5" w15:restartNumberingAfterBreak="0">
     <w:nsid w:val="1F424F16"/>
     <w:multiLevelType w:val="hybridMultilevel"/>
     <w:tmpl w:val="68F028CE"/>
@@ -22022,7 +25290,7 @@
       </w:pPr>
     </w:lvl>
   </w:abstractNum>
-  <w:abstractNum w:abstractNumId="5" w15:restartNumberingAfterBreak="0">
+  <w:abstractNum w:abstractNumId="6" w15:restartNumberingAfterBreak="0">
     <w:nsid w:val="208F5557"/>
     <w:multiLevelType w:val="hybridMultilevel"/>
     <w:tmpl w:val="899A820A"/>
@@ -22108,7 +25376,7 @@
       </w:pPr>
     </w:lvl>
   </w:abstractNum>
-  <w:abstractNum w:abstractNumId="6" w15:restartNumberingAfterBreak="0">
+  <w:abstractNum w:abstractNumId="7" w15:restartNumberingAfterBreak="0">
     <w:nsid w:val="227935A9"/>
     <w:multiLevelType w:val="hybridMultilevel"/>
     <w:tmpl w:val="A25C2CBE"/>
@@ -22221,7 +25489,7 @@
       </w:rPr>
     </w:lvl>
   </w:abstractNum>
-  <w:abstractNum w:abstractNumId="7" w15:restartNumberingAfterBreak="0">
+  <w:abstractNum w:abstractNumId="8" w15:restartNumberingAfterBreak="0">
     <w:nsid w:val="24452493"/>
     <w:multiLevelType w:val="hybridMultilevel"/>
     <w:tmpl w:val="B2D2CE8E"/>
@@ -22334,7 +25602,7 @@
       </w:rPr>
     </w:lvl>
   </w:abstractNum>
-  <w:abstractNum w:abstractNumId="8" w15:restartNumberingAfterBreak="0">
+  <w:abstractNum w:abstractNumId="9" w15:restartNumberingAfterBreak="0">
     <w:nsid w:val="24A04F8E"/>
     <w:multiLevelType w:val="hybridMultilevel"/>
     <w:tmpl w:val="E8EC2502"/>
@@ -22423,7 +25691,7 @@
       </w:pPr>
     </w:lvl>
   </w:abstractNum>
-  <w:abstractNum w:abstractNumId="9" w15:restartNumberingAfterBreak="0">
+  <w:abstractNum w:abstractNumId="10" w15:restartNumberingAfterBreak="0">
     <w:nsid w:val="2A0F3990"/>
     <w:multiLevelType w:val="hybridMultilevel"/>
     <w:tmpl w:val="127473EE"/>
@@ -22536,7 +25804,7 @@
       </w:rPr>
     </w:lvl>
   </w:abstractNum>
-  <w:abstractNum w:abstractNumId="10" w15:restartNumberingAfterBreak="0">
+  <w:abstractNum w:abstractNumId="11" w15:restartNumberingAfterBreak="0">
     <w:nsid w:val="2D152B5D"/>
     <w:multiLevelType w:val="hybridMultilevel"/>
     <w:tmpl w:val="887A5720"/>
@@ -22649,7 +25917,7 @@
       </w:rPr>
     </w:lvl>
   </w:abstractNum>
-  <w:abstractNum w:abstractNumId="11" w15:restartNumberingAfterBreak="0">
+  <w:abstractNum w:abstractNumId="12" w15:restartNumberingAfterBreak="0">
     <w:nsid w:val="3823686A"/>
     <w:multiLevelType w:val="hybridMultilevel"/>
     <w:tmpl w:val="FBD6E272"/>
@@ -22762,7 +26030,7 @@
       </w:rPr>
     </w:lvl>
   </w:abstractNum>
-  <w:abstractNum w:abstractNumId="12" w15:restartNumberingAfterBreak="0">
+  <w:abstractNum w:abstractNumId="13" w15:restartNumberingAfterBreak="0">
     <w:nsid w:val="3DC329E9"/>
     <w:multiLevelType w:val="hybridMultilevel"/>
     <w:tmpl w:val="27E28518"/>
@@ -22875,7 +26143,7 @@
       </w:rPr>
     </w:lvl>
   </w:abstractNum>
-  <w:abstractNum w:abstractNumId="13" w15:restartNumberingAfterBreak="0">
+  <w:abstractNum w:abstractNumId="14" w15:restartNumberingAfterBreak="0">
     <w:nsid w:val="3E1918C9"/>
     <w:multiLevelType w:val="hybridMultilevel"/>
     <w:tmpl w:val="B0F06526"/>
@@ -22987,7 +26255,7 @@
       </w:rPr>
     </w:lvl>
   </w:abstractNum>
-  <w:abstractNum w:abstractNumId="14" w15:restartNumberingAfterBreak="0">
+  <w:abstractNum w:abstractNumId="15" w15:restartNumberingAfterBreak="0">
     <w:nsid w:val="40E71764"/>
     <w:multiLevelType w:val="hybridMultilevel"/>
     <w:tmpl w:val="C6D6A108"/>
@@ -23076,7 +26344,7 @@
       </w:pPr>
     </w:lvl>
   </w:abstractNum>
-  <w:abstractNum w:abstractNumId="15" w15:restartNumberingAfterBreak="0">
+  <w:abstractNum w:abstractNumId="16" w15:restartNumberingAfterBreak="0">
     <w:nsid w:val="49895B38"/>
     <w:multiLevelType w:val="hybridMultilevel"/>
     <w:tmpl w:val="7162444A"/>
@@ -23189,7 +26457,96 @@
       </w:rPr>
     </w:lvl>
   </w:abstractNum>
-  <w:abstractNum w:abstractNumId="16" w15:restartNumberingAfterBreak="0">
+  <w:abstractNum w:abstractNumId="17" w15:restartNumberingAfterBreak="0">
+    <w:nsid w:val="499F245B"/>
+    <w:multiLevelType w:val="hybridMultilevel"/>
+    <w:tmpl w:val="FEB062F8"/>
+    <w:lvl w:ilvl="0" w:tplc="04090011">
+      <w:start w:val="1"/>
+      <w:numFmt w:val="decimal"/>
+      <w:lvlText w:val="%1)"/>
+      <w:lvlJc w:val="left"/>
+      <w:pPr>
+        <w:ind w:left="1429" w:hanging="360"/>
+      </w:pPr>
+    </w:lvl>
+    <w:lvl w:ilvl="1" w:tplc="04090011">
+      <w:start w:val="1"/>
+      <w:numFmt w:val="decimal"/>
+      <w:lvlText w:val="%2)"/>
+      <w:lvlJc w:val="left"/>
+      <w:pPr>
+        <w:ind w:left="2254" w:hanging="465"/>
+      </w:pPr>
+      <w:rPr>
+        <w:rFonts w:hint="default"/>
+      </w:rPr>
+    </w:lvl>
+    <w:lvl w:ilvl="2" w:tplc="0409001B" w:tentative="1">
+      <w:start w:val="1"/>
+      <w:numFmt w:val="lowerRoman"/>
+      <w:lvlText w:val="%3."/>
+      <w:lvlJc w:val="right"/>
+      <w:pPr>
+        <w:ind w:left="2869" w:hanging="180"/>
+      </w:pPr>
+    </w:lvl>
+    <w:lvl w:ilvl="3" w:tplc="0409000F" w:tentative="1">
+      <w:start w:val="1"/>
+      <w:numFmt w:val="decimal"/>
+      <w:lvlText w:val="%4."/>
+      <w:lvlJc w:val="left"/>
+      <w:pPr>
+        <w:ind w:left="3589" w:hanging="360"/>
+      </w:pPr>
+    </w:lvl>
+    <w:lvl w:ilvl="4" w:tplc="04090019" w:tentative="1">
+      <w:start w:val="1"/>
+      <w:numFmt w:val="lowerLetter"/>
+      <w:lvlText w:val="%5."/>
+      <w:lvlJc w:val="left"/>
+      <w:pPr>
+        <w:ind w:left="4309" w:hanging="360"/>
+      </w:pPr>
+    </w:lvl>
+    <w:lvl w:ilvl="5" w:tplc="0409001B" w:tentative="1">
+      <w:start w:val="1"/>
+      <w:numFmt w:val="lowerRoman"/>
+      <w:lvlText w:val="%6."/>
+      <w:lvlJc w:val="right"/>
+      <w:pPr>
+        <w:ind w:left="5029" w:hanging="180"/>
+      </w:pPr>
+    </w:lvl>
+    <w:lvl w:ilvl="6" w:tplc="0409000F" w:tentative="1">
+      <w:start w:val="1"/>
+      <w:numFmt w:val="decimal"/>
+      <w:lvlText w:val="%7."/>
+      <w:lvlJc w:val="left"/>
+      <w:pPr>
+        <w:ind w:left="5749" w:hanging="360"/>
+      </w:pPr>
+    </w:lvl>
+    <w:lvl w:ilvl="7" w:tplc="04090019" w:tentative="1">
+      <w:start w:val="1"/>
+      <w:numFmt w:val="lowerLetter"/>
+      <w:lvlText w:val="%8."/>
+      <w:lvlJc w:val="left"/>
+      <w:pPr>
+        <w:ind w:left="6469" w:hanging="360"/>
+      </w:pPr>
+    </w:lvl>
+    <w:lvl w:ilvl="8" w:tplc="0409001B" w:tentative="1">
+      <w:start w:val="1"/>
+      <w:numFmt w:val="lowerRoman"/>
+      <w:lvlText w:val="%9."/>
+      <w:lvlJc w:val="right"/>
+      <w:pPr>
+        <w:ind w:left="7189" w:hanging="180"/>
+      </w:pPr>
+    </w:lvl>
+  </w:abstractNum>
+  <w:abstractNum w:abstractNumId="18" w15:restartNumberingAfterBreak="0">
     <w:nsid w:val="4FD85A19"/>
     <w:multiLevelType w:val="hybridMultilevel"/>
     <w:tmpl w:val="88A6E1DA"/>
@@ -23302,7 +26659,7 @@
       </w:rPr>
     </w:lvl>
   </w:abstractNum>
-  <w:abstractNum w:abstractNumId="17" w15:restartNumberingAfterBreak="0">
+  <w:abstractNum w:abstractNumId="19" w15:restartNumberingAfterBreak="0">
     <w:nsid w:val="501861AF"/>
     <w:multiLevelType w:val="hybridMultilevel"/>
     <w:tmpl w:val="7646BD7C"/>
@@ -23415,7 +26772,7 @@
       </w:rPr>
     </w:lvl>
   </w:abstractNum>
-  <w:abstractNum w:abstractNumId="18" w15:restartNumberingAfterBreak="0">
+  <w:abstractNum w:abstractNumId="20" w15:restartNumberingAfterBreak="0">
     <w:nsid w:val="51957DA8"/>
     <w:multiLevelType w:val="hybridMultilevel"/>
     <w:tmpl w:val="F5F08542"/>
@@ -23528,7 +26885,7 @@
       </w:rPr>
     </w:lvl>
   </w:abstractNum>
-  <w:abstractNum w:abstractNumId="19" w15:restartNumberingAfterBreak="0">
+  <w:abstractNum w:abstractNumId="21" w15:restartNumberingAfterBreak="0">
     <w:nsid w:val="56A66A97"/>
     <w:multiLevelType w:val="hybridMultilevel"/>
     <w:tmpl w:val="E8942FE6"/>
@@ -23614,7 +26971,7 @@
       </w:pPr>
     </w:lvl>
   </w:abstractNum>
-  <w:abstractNum w:abstractNumId="20" w15:restartNumberingAfterBreak="0">
+  <w:abstractNum w:abstractNumId="22" w15:restartNumberingAfterBreak="0">
     <w:nsid w:val="572C0D90"/>
     <w:multiLevelType w:val="hybridMultilevel"/>
     <w:tmpl w:val="0906ACCE"/>
@@ -23727,7 +27084,7 @@
       </w:rPr>
     </w:lvl>
   </w:abstractNum>
-  <w:abstractNum w:abstractNumId="21" w15:restartNumberingAfterBreak="0">
+  <w:abstractNum w:abstractNumId="23" w15:restartNumberingAfterBreak="0">
     <w:nsid w:val="5B116A19"/>
     <w:multiLevelType w:val="hybridMultilevel"/>
     <w:tmpl w:val="F8E068FE"/>
@@ -23840,7 +27197,7 @@
       </w:rPr>
     </w:lvl>
   </w:abstractNum>
-  <w:abstractNum w:abstractNumId="22" w15:restartNumberingAfterBreak="0">
+  <w:abstractNum w:abstractNumId="24" w15:restartNumberingAfterBreak="0">
     <w:nsid w:val="5E911B53"/>
     <w:multiLevelType w:val="hybridMultilevel"/>
     <w:tmpl w:val="DA4E7366"/>
@@ -23953,7 +27310,7 @@
       </w:rPr>
     </w:lvl>
   </w:abstractNum>
-  <w:abstractNum w:abstractNumId="23" w15:restartNumberingAfterBreak="0">
+  <w:abstractNum w:abstractNumId="25" w15:restartNumberingAfterBreak="0">
     <w:nsid w:val="67FE4CB3"/>
     <w:multiLevelType w:val="hybridMultilevel"/>
     <w:tmpl w:val="7642524E"/>
@@ -24066,7 +27423,7 @@
       </w:rPr>
     </w:lvl>
   </w:abstractNum>
-  <w:abstractNum w:abstractNumId="24" w15:restartNumberingAfterBreak="0">
+  <w:abstractNum w:abstractNumId="26" w15:restartNumberingAfterBreak="0">
     <w:nsid w:val="6A016663"/>
     <w:multiLevelType w:val="hybridMultilevel"/>
     <w:tmpl w:val="7FB81722"/>
@@ -24152,7 +27509,7 @@
       </w:pPr>
     </w:lvl>
   </w:abstractNum>
-  <w:abstractNum w:abstractNumId="25" w15:restartNumberingAfterBreak="0">
+  <w:abstractNum w:abstractNumId="27" w15:restartNumberingAfterBreak="0">
     <w:nsid w:val="6CD329E4"/>
     <w:multiLevelType w:val="hybridMultilevel"/>
     <w:tmpl w:val="A0E4D744"/>
@@ -24265,7 +27622,7 @@
       </w:rPr>
     </w:lvl>
   </w:abstractNum>
-  <w:abstractNum w:abstractNumId="26" w15:restartNumberingAfterBreak="0">
+  <w:abstractNum w:abstractNumId="28" w15:restartNumberingAfterBreak="0">
     <w:nsid w:val="6CF41EC4"/>
     <w:multiLevelType w:val="hybridMultilevel"/>
     <w:tmpl w:val="0A20D584"/>
@@ -24378,7 +27735,7 @@
       </w:rPr>
     </w:lvl>
   </w:abstractNum>
-  <w:abstractNum w:abstractNumId="27" w15:restartNumberingAfterBreak="0">
+  <w:abstractNum w:abstractNumId="29" w15:restartNumberingAfterBreak="0">
     <w:nsid w:val="6D73353D"/>
     <w:multiLevelType w:val="hybridMultilevel"/>
     <w:tmpl w:val="EA7A0F52"/>
@@ -24467,7 +27824,7 @@
       </w:pPr>
     </w:lvl>
   </w:abstractNum>
-  <w:abstractNum w:abstractNumId="28" w15:restartNumberingAfterBreak="0">
+  <w:abstractNum w:abstractNumId="30" w15:restartNumberingAfterBreak="0">
     <w:nsid w:val="6E5345DE"/>
     <w:multiLevelType w:val="hybridMultilevel"/>
     <w:tmpl w:val="5A68C89A"/>
@@ -24580,7 +27937,7 @@
       </w:rPr>
     </w:lvl>
   </w:abstractNum>
-  <w:abstractNum w:abstractNumId="29" w15:restartNumberingAfterBreak="0">
+  <w:abstractNum w:abstractNumId="31" w15:restartNumberingAfterBreak="0">
     <w:nsid w:val="71DE291F"/>
     <w:multiLevelType w:val="hybridMultilevel"/>
     <w:tmpl w:val="41A4AA9A"/>
@@ -24666,7 +28023,7 @@
       </w:pPr>
     </w:lvl>
   </w:abstractNum>
-  <w:abstractNum w:abstractNumId="30" w15:restartNumberingAfterBreak="0">
+  <w:abstractNum w:abstractNumId="32" w15:restartNumberingAfterBreak="0">
     <w:nsid w:val="74CD325A"/>
     <w:multiLevelType w:val="hybridMultilevel"/>
     <w:tmpl w:val="DD2442B6"/>
@@ -24779,7 +28136,7 @@
       </w:rPr>
     </w:lvl>
   </w:abstractNum>
-  <w:abstractNum w:abstractNumId="31" w15:restartNumberingAfterBreak="0">
+  <w:abstractNum w:abstractNumId="33" w15:restartNumberingAfterBreak="0">
     <w:nsid w:val="76933DD5"/>
     <w:multiLevelType w:val="hybridMultilevel"/>
     <w:tmpl w:val="A3825BBC"/>
@@ -24892,7 +28249,7 @@
       </w:rPr>
     </w:lvl>
   </w:abstractNum>
-  <w:abstractNum w:abstractNumId="32" w15:restartNumberingAfterBreak="0">
+  <w:abstractNum w:abstractNumId="34" w15:restartNumberingAfterBreak="0">
     <w:nsid w:val="79D95621"/>
     <w:multiLevelType w:val="hybridMultilevel"/>
     <w:tmpl w:val="0C2E82D2"/>
@@ -24981,7 +28338,7 @@
       </w:pPr>
     </w:lvl>
   </w:abstractNum>
-  <w:abstractNum w:abstractNumId="33" w15:restartNumberingAfterBreak="0">
+  <w:abstractNum w:abstractNumId="35" w15:restartNumberingAfterBreak="0">
     <w:nsid w:val="79E35EA4"/>
     <w:multiLevelType w:val="hybridMultilevel"/>
     <w:tmpl w:val="002C018C"/>
@@ -25094,10 +28451,10 @@
       </w:rPr>
     </w:lvl>
   </w:abstractNum>
-  <w:abstractNum w:abstractNumId="34" w15:restartNumberingAfterBreak="0">
+  <w:abstractNum w:abstractNumId="36" w15:restartNumberingAfterBreak="0">
     <w:nsid w:val="7B1364C0"/>
     <w:multiLevelType w:val="hybridMultilevel"/>
-    <w:tmpl w:val="ED046E2C"/>
+    <w:tmpl w:val="38F46F62"/>
     <w:lvl w:ilvl="0" w:tplc="04090011">
       <w:start w:val="1"/>
       <w:numFmt w:val="decimal"/>
@@ -25107,14 +28464,17 @@
         <w:ind w:left="1429" w:hanging="360"/>
       </w:pPr>
     </w:lvl>
-    <w:lvl w:ilvl="1" w:tplc="04090019" w:tentative="1">
-      <w:start w:val="1"/>
-      <w:numFmt w:val="lowerLetter"/>
+    <w:lvl w:ilvl="1" w:tplc="A3C42AB8">
+      <w:start w:val="1"/>
+      <w:numFmt w:val="decimal"/>
       <w:lvlText w:val="%2."/>
       <w:lvlJc w:val="left"/>
       <w:pPr>
-        <w:ind w:left="2149" w:hanging="360"/>
-      </w:pPr>
+        <w:ind w:left="2254" w:hanging="465"/>
+      </w:pPr>
+      <w:rPr>
+        <w:rFonts w:hint="default"/>
+      </w:rPr>
     </w:lvl>
     <w:lvl w:ilvl="2" w:tplc="0409001B" w:tentative="1">
       <w:start w:val="1"/>
@@ -25180,7 +28540,7 @@
       </w:pPr>
     </w:lvl>
   </w:abstractNum>
-  <w:abstractNum w:abstractNumId="35" w15:restartNumberingAfterBreak="0">
+  <w:abstractNum w:abstractNumId="37" w15:restartNumberingAfterBreak="0">
     <w:nsid w:val="7EC364D8"/>
     <w:multiLevelType w:val="hybridMultilevel"/>
     <w:tmpl w:val="BDA2969E"/>
@@ -25293,7 +28653,7 @@
       </w:rPr>
     </w:lvl>
   </w:abstractNum>
-  <w:abstractNum w:abstractNumId="36" w15:restartNumberingAfterBreak="0">
+  <w:abstractNum w:abstractNumId="38" w15:restartNumberingAfterBreak="0">
     <w:nsid w:val="7FD31EEB"/>
     <w:multiLevelType w:val="hybridMultilevel"/>
     <w:tmpl w:val="AF502E98"/>
@@ -25407,114 +28767,120 @@
     </w:lvl>
   </w:abstractNum>
   <w:num w:numId="1">
-    <w:abstractNumId w:val="33"/>
+    <w:abstractNumId w:val="35"/>
   </w:num>
   <w:num w:numId="2">
-    <w:abstractNumId w:val="30"/>
+    <w:abstractNumId w:val="32"/>
   </w:num>
   <w:num w:numId="3">
-    <w:abstractNumId w:val="2"/>
+    <w:abstractNumId w:val="3"/>
   </w:num>
   <w:num w:numId="4">
-    <w:abstractNumId w:val="18"/>
+    <w:abstractNumId w:val="20"/>
   </w:num>
   <w:num w:numId="5">
-    <w:abstractNumId w:val="13"/>
+    <w:abstractNumId w:val="14"/>
   </w:num>
   <w:num w:numId="6">
-    <w:abstractNumId w:val="25"/>
+    <w:abstractNumId w:val="27"/>
   </w:num>
   <w:num w:numId="7">
-    <w:abstractNumId w:val="36"/>
+    <w:abstractNumId w:val="38"/>
   </w:num>
   <w:num w:numId="8">
-    <w:abstractNumId w:val="21"/>
+    <w:abstractNumId w:val="23"/>
   </w:num>
   <w:num w:numId="9">
-    <w:abstractNumId w:val="11"/>
+    <w:abstractNumId w:val="12"/>
   </w:num>
   <w:num w:numId="10">
-    <w:abstractNumId w:val="5"/>
+    <w:abstractNumId w:val="6"/>
   </w:num>
   <w:num w:numId="11">
     <w:abstractNumId w:val="0"/>
   </w:num>
   <w:num w:numId="12">
-    <w:abstractNumId w:val="28"/>
+    <w:abstractNumId w:val="30"/>
   </w:num>
   <w:num w:numId="13">
-    <w:abstractNumId w:val="12"/>
+    <w:abstractNumId w:val="13"/>
   </w:num>
   <w:num w:numId="14">
-    <w:abstractNumId w:val="3"/>
+    <w:abstractNumId w:val="4"/>
   </w:num>
   <w:num w:numId="15">
+    <w:abstractNumId w:val="33"/>
+  </w:num>
+  <w:num w:numId="16">
+    <w:abstractNumId w:val="15"/>
+  </w:num>
+  <w:num w:numId="17">
+    <w:abstractNumId w:val="18"/>
+  </w:num>
+  <w:num w:numId="18">
+    <w:abstractNumId w:val="24"/>
+  </w:num>
+  <w:num w:numId="19">
+    <w:abstractNumId w:val="29"/>
+  </w:num>
+  <w:num w:numId="20">
+    <w:abstractNumId w:val="34"/>
+  </w:num>
+  <w:num w:numId="21">
+    <w:abstractNumId w:val="9"/>
+  </w:num>
+  <w:num w:numId="22">
+    <w:abstractNumId w:val="16"/>
+  </w:num>
+  <w:num w:numId="23">
+    <w:abstractNumId w:val="10"/>
+  </w:num>
+  <w:num w:numId="24">
+    <w:abstractNumId w:val="25"/>
+  </w:num>
+  <w:num w:numId="25">
     <w:abstractNumId w:val="31"/>
   </w:num>
-  <w:num w:numId="16">
-    <w:abstractNumId w:val="14"/>
-  </w:num>
-  <w:num w:numId="17">
-    <w:abstractNumId w:val="16"/>
-  </w:num>
-  <w:num w:numId="18">
-    <w:abstractNumId w:val="22"/>
-  </w:num>
-  <w:num w:numId="19">
-    <w:abstractNumId w:val="27"/>
-  </w:num>
-  <w:num w:numId="20">
-    <w:abstractNumId w:val="32"/>
-  </w:num>
-  <w:num w:numId="21">
-    <w:abstractNumId w:val="8"/>
-  </w:num>
-  <w:num w:numId="22">
-    <w:abstractNumId w:val="15"/>
-  </w:num>
-  <w:num w:numId="23">
-    <w:abstractNumId w:val="9"/>
-  </w:num>
-  <w:num w:numId="24">
-    <w:abstractNumId w:val="23"/>
-  </w:num>
-  <w:num w:numId="25">
-    <w:abstractNumId w:val="29"/>
-  </w:num>
   <w:num w:numId="26">
-    <w:abstractNumId w:val="24"/>
+    <w:abstractNumId w:val="26"/>
   </w:num>
   <w:num w:numId="27">
-    <w:abstractNumId w:val="4"/>
+    <w:abstractNumId w:val="5"/>
   </w:num>
   <w:num w:numId="28">
     <w:abstractNumId w:val="1"/>
   </w:num>
   <w:num w:numId="29">
-    <w:abstractNumId w:val="34"/>
+    <w:abstractNumId w:val="36"/>
   </w:num>
   <w:num w:numId="30">
+    <w:abstractNumId w:val="21"/>
+  </w:num>
+  <w:num w:numId="31">
+    <w:abstractNumId w:val="22"/>
+  </w:num>
+  <w:num w:numId="32">
+    <w:abstractNumId w:val="11"/>
+  </w:num>
+  <w:num w:numId="33">
+    <w:abstractNumId w:val="37"/>
+  </w:num>
+  <w:num w:numId="34">
+    <w:abstractNumId w:val="7"/>
+  </w:num>
+  <w:num w:numId="35">
+    <w:abstractNumId w:val="28"/>
+  </w:num>
+  <w:num w:numId="36">
+    <w:abstractNumId w:val="8"/>
+  </w:num>
+  <w:num w:numId="37">
     <w:abstractNumId w:val="19"/>
   </w:num>
-  <w:num w:numId="31">
-    <w:abstractNumId w:val="20"/>
+  <w:num w:numId="38">
+    <w:abstractNumId w:val="2"/>
   </w:num>
-  <w:num w:numId="32">
-    <w:abstractNumId w:val="10"/>
-  </w:num>
-  <w:num w:numId="33">
-    <w:abstractNumId w:val="35"/>
-  </w:num>
-  <w:num w:numId="34">
-    <w:abstractNumId w:val="6"/>
-  </w:num>
-  <w:num w:numId="35">
-    <w:abstractNumId w:val="26"/>
-  </w:num>
-  <w:num w:numId="36">
-    <w:abstractNumId w:val="7"/>
-  </w:num>
-  <w:num w:numId="37">
+  <w:num w:numId="39">
     <w:abstractNumId w:val="17"/>
   </w:num>
 </w:numbering>
